--- a/Calendario2024/Ejercicios/5_Subredes/Ejercicio5_Subredes.docx
+++ b/Calendario2024/Ejercicios/5_Subredes/Ejercicio5_Subredes.docx
@@ -3,11 +3,6 @@
 <w:document xmlns:wpc="http://schemas.microsoft.com/office/word/2010/wordprocessingCanvas" xmlns:cx="http://schemas.microsoft.com/office/drawing/2014/chartex" xmlns:cx1="http://schemas.microsoft.com/office/drawing/2015/9/8/chartex" xmlns:cx2="http://schemas.microsoft.com/office/drawing/2015/10/21/chartex" xmlns:cx3="http://schemas.microsoft.com/office/drawing/2016/5/9/chartex" xmlns:cx4="http://schemas.microsoft.com/office/drawing/2016/5/10/chartex" xmlns:cx5="http://schemas.microsoft.com/office/drawing/2016/5/11/chartex" xmlns:cx6="http://schemas.microsoft.com/office/drawing/2016/5/12/chartex" xmlns:cx7="http://schemas.microsoft.com/office/drawing/2016/5/13/chartex" xmlns:cx8="http://schemas.microsoft.com/office/drawing/2016/5/14/chartex" xmlns:mc="http://schemas.openxmlformats.org/markup-compatibility/2006" xmlns:aink="http://schemas.microsoft.com/office/drawing/2016/ink" xmlns:am3d="http://schemas.microsoft.com/office/drawing/2017/model3d" xmlns:o="urn:schemas-microsoft-com:office:office" xmlns:oel="http://schemas.microsoft.com/office/2019/extlst" xmlns:r="http://schemas.openxmlformats.org/officeDocument/2006/relationships" xmlns:m="http://schemas.openxmlformats.org/officeDocument/2006/math" xmlns:v="urn:schemas-microsoft-com:vml" xmlns:wp14="http://schemas.microsoft.com/office/word/2010/wordprocessingDrawing" xmlns:wp="http://schemas.openxmlformats.org/drawingml/2006/wordprocessingDrawing" xmlns:w10="urn:schemas-microsoft-com:office:word" xmlns:w="http://schemas.openxmlformats.org/wordprocessingml/2006/main" xmlns:w14="http://schemas.microsoft.com/office/word/2010/wordml" xmlns:w15="http://schemas.microsoft.com/office/word/2012/wordml" xmlns:w16cex="http://schemas.microsoft.com/office/word/2018/wordml/cex" xmlns:w16cid="http://schemas.microsoft.com/office/word/2016/wordml/cid" xmlns:w16="http://schemas.microsoft.com/office/word/2018/wordml" xmlns:w16sdtdh="http://schemas.microsoft.com/office/word/2020/wordml/sdtdatahash" xmlns:w16se="http://schemas.microsoft.com/office/word/2015/wordml/symex" xmlns:wpg="http://schemas.microsoft.com/office/word/2010/wordprocessingGroup" xmlns:wpi="http://schemas.microsoft.com/office/word/2010/wordprocessingInk" xmlns:wne="http://schemas.microsoft.com/office/word/2006/wordml" xmlns:wps="http://schemas.microsoft.com/office/word/2010/wordprocessingShape" mc:Ignorable="w14 w15 w16se w16cid w16 w16cex w16sdtdh wp14">
   <w:body>
     <w:p>
-      <w:pPr>
-        <w:rPr>
-          <w:b/>
-        </w:rPr>
-      </w:pPr>
       <w:r>
         <w:rPr>
           <w:noProof/>
@@ -15,16 +10,16 @@
         <mc:AlternateContent>
           <mc:Choice Requires="wps">
             <w:drawing>
-              <wp:anchor distT="0" distB="0" distL="114300" distR="114300" simplePos="0" relativeHeight="251659264" behindDoc="0" locked="0" layoutInCell="1" allowOverlap="1" wp14:anchorId="071F7608" wp14:editId="08AF356C">
+              <wp:anchor distT="0" distB="0" distL="114300" distR="114300" simplePos="0" relativeHeight="251659264" behindDoc="0" locked="0" layoutInCell="1" allowOverlap="1" wp14:anchorId="071F7608" wp14:editId="4E6D5469">
                 <wp:simplePos x="0" y="0"/>
-                <wp:positionH relativeFrom="column">
-                  <wp:posOffset>-622300</wp:posOffset>
+                <wp:positionH relativeFrom="page">
+                  <wp:align>left</wp:align>
                 </wp:positionH>
                 <wp:positionV relativeFrom="paragraph">
-                  <wp:posOffset>-443865</wp:posOffset>
+                  <wp:posOffset>-549910</wp:posOffset>
                 </wp:positionV>
-                <wp:extent cx="2089150" cy="908050"/>
-                <wp:effectExtent l="0" t="0" r="6350" b="6350"/>
+                <wp:extent cx="2181225" cy="752475"/>
+                <wp:effectExtent l="0" t="0" r="9525" b="9525"/>
                 <wp:wrapNone/>
                 <wp:docPr id="2" name="Cuadro de texto 2"/>
                 <wp:cNvGraphicFramePr>
@@ -39,7 +34,7 @@
                       <wps:spPr bwMode="auto">
                         <a:xfrm>
                           <a:off x="0" y="0"/>
-                          <a:ext cx="2089150" cy="908050"/>
+                          <a:ext cx="2181225" cy="752475"/>
                         </a:xfrm>
                         <a:prstGeom prst="rect">
                           <a:avLst/>
@@ -143,7 +138,7 @@
                 <v:stroke joinstyle="miter"/>
                 <v:path gradientshapeok="t" o:connecttype="rect"/>
               </v:shapetype>
-              <v:shape id="Cuadro de texto 2" o:spid="_x0000_s1026" type="#_x0000_t202" style="position:absolute;margin-left:-49pt;margin-top:-34.95pt;width:164.5pt;height:71.5pt;z-index:251659264;visibility:visible;mso-wrap-style:square;mso-width-percent:0;mso-height-percent:0;mso-wrap-distance-left:9pt;mso-wrap-distance-top:0;mso-wrap-distance-right:9pt;mso-wrap-distance-bottom:0;mso-position-horizontal:absolute;mso-position-horizontal-relative:text;mso-position-vertical:absolute;mso-position-vertical-relative:text;mso-width-percent:0;mso-height-percent:0;mso-width-relative:margin;mso-height-relative:margin;v-text-anchor:top" o:gfxdata="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" stroked="f">
+              <v:shape id="Cuadro de texto 2" o:spid="_x0000_s1026" type="#_x0000_t202" style="position:absolute;margin-left:0;margin-top:-43.3pt;width:171.75pt;height:59.25pt;z-index:251659264;visibility:visible;mso-wrap-style:square;mso-width-percent:0;mso-height-percent:0;mso-wrap-distance-left:9pt;mso-wrap-distance-top:0;mso-wrap-distance-right:9pt;mso-wrap-distance-bottom:0;mso-position-horizontal:left;mso-position-horizontal-relative:page;mso-position-vertical:absolute;mso-position-vertical-relative:text;mso-width-percent:0;mso-height-percent:0;mso-width-relative:margin;mso-height-relative:margin;v-text-anchor:top" o:gfxdata="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" stroked="f">
                 <v:textbox>
                   <w:txbxContent>
                     <w:p>
@@ -203,6 +198,7 @@
                     </w:p>
                   </w:txbxContent>
                 </v:textbox>
+                <w10:wrap anchorx="page"/>
               </v:shape>
             </w:pict>
           </mc:Fallback>
@@ -214,7 +210,6 @@
     </w:p>
     <w:p>
       <w:pPr>
-        <w:jc w:val="both"/>
         <w:rPr>
           <w:b/>
         </w:rPr>
@@ -222,14 +217,7 @@
     </w:p>
     <w:p>
       <w:pPr>
-        <w:jc w:val="both"/>
-        <w:rPr>
-          <w:b/>
-        </w:rPr>
-      </w:pPr>
-    </w:p>
-    <w:p>
-      <w:pPr>
+        <w:spacing w:line="360" w:lineRule="auto"/>
         <w:jc w:val="center"/>
         <w:rPr>
           <w:rFonts w:ascii="Arial" w:hAnsi="Arial" w:cs="Arial"/>
@@ -272,7 +260,7 @@
           <w:sz w:val="24"/>
           <w:szCs w:val="24"/>
         </w:rPr>
-        <w:t>Dividir topologías de red en subredes</w:t>
+        <w:t>Diseño e implementación de un esquema de direccionamiento IPv4 dividido en subredes</w:t>
       </w:r>
       <w:r>
         <w:rPr>
@@ -286,102 +274,22 @@
     </w:p>
     <w:p>
       <w:pPr>
-        <w:jc w:val="center"/>
-        <w:rPr>
-          <w:rFonts w:ascii="Arial" w:hAnsi="Arial" w:cs="Arial"/>
-          <w:b/>
-          <w:sz w:val="24"/>
-          <w:szCs w:val="24"/>
-        </w:rPr>
-      </w:pPr>
-    </w:p>
-    <w:p>
-      <w:pPr>
-        <w:pStyle w:val="PartHead"/>
-        <w:numPr>
-          <w:ilvl w:val="0"/>
-          <w:numId w:val="0"/>
-        </w:numPr>
-        <w:spacing w:before="0"/>
-        <w:ind w:left="1080" w:hanging="1080"/>
-        <w:jc w:val="both"/>
-        <w:rPr>
-          <w:rFonts w:cs="Arial"/>
-          <w:sz w:val="22"/>
-        </w:rPr>
-      </w:pPr>
-      <w:r>
-        <w:rPr>
-          <w:rFonts w:cs="Arial"/>
-          <w:sz w:val="22"/>
-        </w:rPr>
-        <w:t>Topología de red A</w:t>
-      </w:r>
-    </w:p>
-    <w:p>
-      <w:pPr>
-        <w:pStyle w:val="BodyTextL25"/>
-        <w:spacing w:before="0" w:after="0" w:line="400" w:lineRule="exact"/>
-        <w:ind w:left="0"/>
-        <w:jc w:val="both"/>
-        <w:rPr>
-          <w:rFonts w:cs="Arial"/>
-        </w:rPr>
-      </w:pPr>
-      <w:r>
-        <w:rPr>
-          <w:rFonts w:cs="Arial"/>
-        </w:rPr>
-        <w:t xml:space="preserve">Se nos </w:t>
-      </w:r>
-      <w:r>
-        <w:rPr>
-          <w:rFonts w:cs="Arial"/>
-        </w:rPr>
-        <w:t xml:space="preserve">proporcionó la dirección de red </w:t>
-      </w:r>
-      <w:r>
-        <w:rPr>
-          <w:rFonts w:cs="Arial"/>
-          <w:b/>
-          <w:bCs/>
-          <w:sz w:val="24"/>
-          <w:szCs w:val="24"/>
-        </w:rPr>
-        <w:t>192.168.10.0/24</w:t>
-      </w:r>
-      <w:r>
-        <w:rPr>
-          <w:rFonts w:cs="Arial"/>
-        </w:rPr>
-        <w:t xml:space="preserve"> a la subred, con la siguiente topología. Determine la cantidad de redes necesarias y luego diseñe un esquema de direccionamiento adecuado.</w:t>
-      </w:r>
-    </w:p>
-    <w:p>
-      <w:pPr>
-        <w:pStyle w:val="BodyTextL25"/>
-        <w:spacing w:before="0" w:after="0" w:line="400" w:lineRule="exact"/>
-        <w:ind w:left="0"/>
-        <w:jc w:val="both"/>
-      </w:pPr>
-    </w:p>
-    <w:p>
-      <w:pPr>
         <w:pStyle w:val="Visual"/>
-        <w:spacing w:before="0" w:after="0"/>
-        <w:rPr>
+        <w:rPr>
+          <w:rFonts w:cs="Arial"/>
+        </w:rPr>
+      </w:pPr>
+      <w:r>
+        <w:rPr>
+          <w:rFonts w:cs="Arial"/>
           <w:noProof/>
-        </w:rPr>
-      </w:pPr>
-      <w:r>
-        <w:rPr>
-          <w:noProof/>
+          <w:lang w:val="en-US" w:eastAsia="zh-CN" w:bidi="ar-SA"/>
         </w:rPr>
         <w:drawing>
-          <wp:inline distT="0" distB="0" distL="0" distR="0" wp14:anchorId="3EF9D04F" wp14:editId="10B94543">
-            <wp:extent cx="4985943" cy="1733550"/>
-            <wp:effectExtent l="0" t="0" r="0" b="0"/>
-            <wp:docPr id="3" name="Picture 12"/>
+          <wp:inline distT="0" distB="0" distL="0" distR="0" wp14:anchorId="64FEE4C7" wp14:editId="219B848E">
+            <wp:extent cx="5648325" cy="1181100"/>
+            <wp:effectExtent l="0" t="0" r="9525" b="0"/>
+            <wp:docPr id="5" name="Picture 1"/>
             <wp:cNvGraphicFramePr>
               <a:graphicFrameLocks xmlns:a="http://schemas.openxmlformats.org/drawingml/2006/main" noChangeAspect="1"/>
             </wp:cNvGraphicFramePr>
@@ -389,13 +297,19 @@
               <a:graphicData uri="http://schemas.openxmlformats.org/drawingml/2006/picture">
                 <pic:pic xmlns:pic="http://schemas.openxmlformats.org/drawingml/2006/picture">
                   <pic:nvPicPr>
-                    <pic:cNvPr id="0" name="Picture 12"/>
+                    <pic:cNvPr id="0" name="Picture 1"/>
                     <pic:cNvPicPr>
                       <a:picLocks noChangeAspect="1" noChangeArrowheads="1"/>
                     </pic:cNvPicPr>
                   </pic:nvPicPr>
                   <pic:blipFill>
-                    <a:blip r:embed="rId8" cstate="print"/>
+                    <a:blip r:embed="rId8" cstate="print">
+                      <a:extLst>
+                        <a:ext uri="{28A0092B-C50C-407E-A947-70E740481C1C}">
+                          <a14:useLocalDpi xmlns:a14="http://schemas.microsoft.com/office/drawing/2010/main" val="0"/>
+                        </a:ext>
+                      </a:extLst>
+                    </a:blip>
                     <a:srcRect/>
                     <a:stretch>
                       <a:fillRect/>
@@ -404,17 +318,14 @@
                   <pic:spPr bwMode="auto">
                     <a:xfrm>
                       <a:off x="0" y="0"/>
-                      <a:ext cx="5019482" cy="1745211"/>
+                      <a:ext cx="5648325" cy="1181100"/>
                     </a:xfrm>
                     <a:prstGeom prst="rect">
                       <a:avLst/>
                     </a:prstGeom>
                     <a:noFill/>
-                    <a:ln w="9525">
+                    <a:ln>
                       <a:noFill/>
-                      <a:miter lim="800000"/>
-                      <a:headEnd/>
-                      <a:tailEnd/>
                     </a:ln>
                   </pic:spPr>
                 </pic:pic>
@@ -426,152 +337,476 @@
     </w:p>
     <w:p>
       <w:pPr>
-        <w:pStyle w:val="StepHead"/>
+        <w:pStyle w:val="Visual"/>
+        <w:spacing w:before="0" w:after="0" w:line="240" w:lineRule="auto"/>
+        <w:rPr>
+          <w:rFonts w:cs="Arial"/>
+        </w:rPr>
+      </w:pPr>
+    </w:p>
+    <w:p>
+      <w:pPr>
+        <w:pStyle w:val="PartHead"/>
         <w:numPr>
           <w:ilvl w:val="0"/>
-          <w:numId w:val="27"/>
+          <w:numId w:val="23"/>
         </w:numPr>
-        <w:spacing w:before="120"/>
-      </w:pPr>
-      <w:r>
-        <w:t xml:space="preserve">Determine </w:t>
-      </w:r>
-      <w:r>
-        <w:t>el número de subredes in la topología de red A</w:t>
+        <w:spacing w:before="0" w:line="300" w:lineRule="exact"/>
+        <w:ind w:left="357" w:hanging="357"/>
+        <w:jc w:val="both"/>
+        <w:rPr>
+          <w:rFonts w:cs="Arial"/>
+          <w:sz w:val="22"/>
+        </w:rPr>
+      </w:pPr>
+      <w:r>
+        <w:rPr>
+          <w:rFonts w:cs="Arial"/>
+          <w:sz w:val="22"/>
+        </w:rPr>
+        <w:t>Crear un esquema de di</w:t>
+      </w:r>
+      <w:r>
+        <w:rPr>
+          <w:rFonts w:cs="Arial"/>
+          <w:sz w:val="22"/>
+        </w:rPr>
+        <w:t>reccionamiento de di</w:t>
+      </w:r>
+      <w:r>
+        <w:rPr>
+          <w:rFonts w:cs="Arial"/>
+          <w:sz w:val="22"/>
+        </w:rPr>
+        <w:t>visión en subredes que tenga la cantidad de subredes y la cantidad de direcciones de host requeridas.</w:t>
       </w:r>
     </w:p>
     <w:p>
       <w:pPr>
-        <w:pStyle w:val="SubStepAlpha"/>
-        <w:numPr>
-          <w:ilvl w:val="2"/>
-          <w:numId w:val="26"/>
-        </w:numPr>
-        <w:rPr>
-          <w:rStyle w:val="AnswerGray"/>
-        </w:rPr>
-      </w:pPr>
-      <w:r>
-        <w:t>¿Cuántas subredes hay?</w:t>
-      </w:r>
-      <w:r>
-        <w:t xml:space="preserve"> ___________ </w:t>
+        <w:pStyle w:val="BodyTextL25"/>
+        <w:spacing w:line="300" w:lineRule="exact"/>
+        <w:jc w:val="both"/>
+        <w:rPr>
+          <w:rFonts w:cs="Arial"/>
+        </w:rPr>
+      </w:pPr>
+      <w:r>
+        <w:rPr>
+          <w:rFonts w:cs="Arial"/>
+        </w:rPr>
+        <w:t>Un</w:t>
+      </w:r>
+      <w:r>
+        <w:rPr>
+          <w:rFonts w:cs="Arial"/>
+        </w:rPr>
+        <w:t xml:space="preserve"> administrador de red en una pequeña subdivisión de una </w:t>
+      </w:r>
+      <w:r>
+        <w:rPr>
+          <w:rFonts w:cs="Arial"/>
+        </w:rPr>
+        <w:t xml:space="preserve">gran </w:t>
+      </w:r>
+      <w:r>
+        <w:rPr>
+          <w:rFonts w:cs="Arial"/>
+        </w:rPr>
+        <w:t>empresa</w:t>
+      </w:r>
+      <w:r>
+        <w:rPr>
+          <w:rFonts w:cs="Arial"/>
+        </w:rPr>
+        <w:t>, de</w:t>
+      </w:r>
+      <w:r>
+        <w:rPr>
+          <w:rFonts w:cs="Arial"/>
+        </w:rPr>
+        <w:t xml:space="preserve">be crear varias subredes en el espacio de la </w:t>
+      </w:r>
+      <w:r>
+        <w:rPr>
+          <w:rFonts w:cs="Arial"/>
+        </w:rPr>
+        <w:t xml:space="preserve">dirección de red </w:t>
+      </w:r>
+      <w:r>
+        <w:rPr>
+          <w:rFonts w:cs="Arial"/>
+          <w:b/>
+          <w:bCs/>
+          <w:sz w:val="22"/>
+          <w:u w:val="single"/>
+        </w:rPr>
+        <w:t>192.168.0.0/24</w:t>
+      </w:r>
+      <w:r>
+        <w:rPr>
+          <w:rFonts w:cs="Arial"/>
+        </w:rPr>
+        <w:t xml:space="preserve"> que cumpla los siguientes requisitos:</w:t>
       </w:r>
     </w:p>
     <w:p>
       <w:pPr>
-        <w:pStyle w:val="SubStepAlpha"/>
-        <w:numPr>
-          <w:ilvl w:val="2"/>
-          <w:numId w:val="26"/>
-        </w:numPr>
-      </w:pPr>
-      <w:r>
-        <w:t>¿Cuántos bits debe tomar prestados para crear la cantidad requerida de subredes?</w:t>
-      </w:r>
-      <w:r>
-        <w:t xml:space="preserve"> _________</w:t>
+        <w:pStyle w:val="Bulletlevel1"/>
+        <w:spacing w:line="300" w:lineRule="exact"/>
+        <w:jc w:val="both"/>
+        <w:rPr>
+          <w:rFonts w:cs="Arial"/>
+        </w:rPr>
+      </w:pPr>
+      <w:r>
+        <w:rPr>
+          <w:rFonts w:cs="Arial"/>
+        </w:rPr>
+        <w:t>La primera subred es la red de empleados. Necesita un mínimo de 25 direcciones IP de hosts.</w:t>
       </w:r>
     </w:p>
     <w:p>
       <w:pPr>
-        <w:pStyle w:val="SubStepAlpha"/>
-        <w:numPr>
-          <w:ilvl w:val="2"/>
-          <w:numId w:val="26"/>
-        </w:numPr>
-      </w:pPr>
-      <w:r>
-        <w:t>¿Cuántas direcciones de host utilizables por subred hay en este esquema de direccionamiento?</w:t>
-      </w:r>
-      <w:r>
-        <w:t xml:space="preserve"> ______ </w:t>
+        <w:pStyle w:val="Bulletlevel1"/>
+        <w:spacing w:line="300" w:lineRule="exact"/>
+        <w:jc w:val="both"/>
+        <w:rPr>
+          <w:rFonts w:cs="Arial"/>
+        </w:rPr>
+      </w:pPr>
+      <w:r>
+        <w:rPr>
+          <w:rFonts w:cs="Arial"/>
+        </w:rPr>
+        <w:t>La segunda subred es la red de administración. Necesita un mínimo de 10 direcciones IP.</w:t>
       </w:r>
     </w:p>
     <w:p>
       <w:pPr>
-        <w:pStyle w:val="SubStepAlpha"/>
-        <w:numPr>
-          <w:ilvl w:val="2"/>
-          <w:numId w:val="26"/>
-        </w:numPr>
-      </w:pPr>
-      <w:r>
-        <w:t>¿Cuál es la nueva máscara de subred en</w:t>
-      </w:r>
-      <w:r>
-        <w:t xml:space="preserve"> </w:t>
-      </w:r>
-      <w:r>
-        <w:t>decimal</w:t>
-      </w:r>
-      <w:r>
-        <w:t xml:space="preserve">? _________________________ </w:t>
+        <w:pStyle w:val="Bulletlevel1"/>
+        <w:spacing w:line="300" w:lineRule="exact"/>
+        <w:jc w:val="both"/>
+        <w:rPr>
+          <w:rFonts w:cs="Arial"/>
+        </w:rPr>
+      </w:pPr>
+      <w:r>
+        <w:rPr>
+          <w:rFonts w:cs="Arial"/>
+        </w:rPr>
+        <w:t>La tercera y cuarta red están reservadas como redes virtuales en las interfaces</w:t>
+      </w:r>
+      <w:r>
+        <w:rPr>
+          <w:rFonts w:cs="Arial"/>
+        </w:rPr>
+        <w:t xml:space="preserve"> virtuales</w:t>
+      </w:r>
+      <w:r>
+        <w:rPr>
+          <w:rFonts w:cs="Arial"/>
+        </w:rPr>
+        <w:t xml:space="preserve"> de</w:t>
+      </w:r>
+      <w:r>
+        <w:rPr>
+          <w:rFonts w:cs="Arial"/>
+        </w:rPr>
+        <w:t>l</w:t>
+      </w:r>
+      <w:r>
+        <w:rPr>
+          <w:rFonts w:cs="Arial"/>
+        </w:rPr>
+        <w:t xml:space="preserve"> router: </w:t>
+      </w:r>
+      <w:r>
+        <w:rPr>
+          <w:rFonts w:cs="Arial"/>
+        </w:rPr>
+        <w:t xml:space="preserve">Loopback </w:t>
+      </w:r>
+      <w:r>
+        <w:rPr>
+          <w:rFonts w:cs="Arial"/>
+        </w:rPr>
+        <w:t xml:space="preserve">0 y </w:t>
+      </w:r>
+      <w:r>
+        <w:rPr>
+          <w:rFonts w:cs="Arial"/>
+        </w:rPr>
+        <w:t>Loopback</w:t>
+      </w:r>
+      <w:r>
+        <w:rPr>
+          <w:rFonts w:cs="Arial"/>
+        </w:rPr>
+        <w:t xml:space="preserve"> 1. Estas interfaces </w:t>
+      </w:r>
+      <w:r>
+        <w:rPr>
+          <w:rFonts w:cs="Arial"/>
+        </w:rPr>
+        <w:t xml:space="preserve">virtuales </w:t>
+      </w:r>
+      <w:r>
+        <w:rPr>
+          <w:rFonts w:cs="Arial"/>
+        </w:rPr>
+        <w:t>de</w:t>
+      </w:r>
+      <w:r>
+        <w:rPr>
+          <w:rFonts w:cs="Arial"/>
+        </w:rPr>
+        <w:t>l</w:t>
+      </w:r>
+      <w:r>
+        <w:rPr>
+          <w:rFonts w:cs="Arial"/>
+        </w:rPr>
+        <w:t xml:space="preserve"> router simulan ser LAN</w:t>
+      </w:r>
+      <w:r>
+        <w:rPr>
+          <w:rFonts w:cs="Arial"/>
+        </w:rPr>
+        <w:t>s</w:t>
+      </w:r>
+      <w:r>
+        <w:rPr>
+          <w:rFonts w:cs="Arial"/>
+        </w:rPr>
+        <w:t xml:space="preserve"> conectadas al R1.</w:t>
       </w:r>
     </w:p>
     <w:p>
       <w:pPr>
-        <w:pStyle w:val="SubStepAlpha"/>
-        <w:numPr>
-          <w:ilvl w:val="2"/>
-          <w:numId w:val="26"/>
-        </w:numPr>
-      </w:pPr>
-      <w:r>
-        <w:t xml:space="preserve">¿Cuál es </w:t>
-      </w:r>
-      <w:r>
-        <w:t xml:space="preserve">el desplazamiento en el byte crítico? _________________________ </w:t>
+        <w:pStyle w:val="Bulletlevel1"/>
+        <w:spacing w:line="300" w:lineRule="exact"/>
+        <w:jc w:val="both"/>
+        <w:rPr>
+          <w:rFonts w:cs="Arial"/>
+        </w:rPr>
+      </w:pPr>
+      <w:r>
+        <w:rPr>
+          <w:rFonts w:cs="Arial"/>
+        </w:rPr>
+        <w:t>También necesita dos subredes adicionales sin utilizar para una futura expansión de la red.</w:t>
       </w:r>
     </w:p>
     <w:p>
       <w:pPr>
-        <w:pStyle w:val="SubStepAlpha"/>
-        <w:numPr>
-          <w:ilvl w:val="2"/>
-          <w:numId w:val="26"/>
-        </w:numPr>
-      </w:pPr>
-      <w:r>
-        <w:t>¿</w:t>
-      </w:r>
-      <w:r>
-        <w:t>Cuántas subredes están disponibles para uso futuro</w:t>
-      </w:r>
-      <w:r>
-        <w:t xml:space="preserve">? _______________ </w:t>
+        <w:pStyle w:val="BodyTextL25"/>
+        <w:spacing w:line="300" w:lineRule="exact"/>
+        <w:jc w:val="both"/>
+        <w:rPr>
+          <w:rFonts w:cs="Arial"/>
+        </w:rPr>
+      </w:pPr>
+      <w:r>
+        <w:rPr>
+          <w:rFonts w:cs="Arial"/>
+          <w:b/>
+        </w:rPr>
+        <w:t>Nota:</w:t>
+      </w:r>
+      <w:r>
+        <w:rPr>
+          <w:rFonts w:cs="Arial"/>
+        </w:rPr>
+        <w:t xml:space="preserve"> no se utilizarán máscaras de subred de longitud variable. Todas las máscaras de subred de los dispositivos tendrán la misma longitud.</w:t>
       </w:r>
     </w:p>
     <w:p>
       <w:pPr>
-        <w:pStyle w:val="StepHead"/>
+        <w:pStyle w:val="BodyTextL25"/>
+        <w:spacing w:line="300" w:lineRule="exact"/>
+        <w:jc w:val="both"/>
+        <w:rPr>
+          <w:rFonts w:cs="Arial"/>
+        </w:rPr>
+      </w:pPr>
+      <w:r>
+        <w:rPr>
+          <w:rFonts w:cs="Arial"/>
+        </w:rPr>
+        <w:t>Responda las siguientes preguntas para crear un esquema de división en subredes que cumpla los requisitos de red especificados:</w:t>
+      </w:r>
+    </w:p>
+    <w:p>
+      <w:pPr>
+        <w:pStyle w:val="SubStepNum"/>
+        <w:tabs>
+          <w:tab w:val="clear" w:pos="1080"/>
+          <w:tab w:val="num" w:pos="720"/>
+        </w:tabs>
+        <w:spacing w:line="300" w:lineRule="exact"/>
+        <w:ind w:left="720"/>
+        <w:jc w:val="both"/>
+        <w:rPr>
+          <w:rStyle w:val="AnswerGray"/>
+          <w:rFonts w:cs="Arial"/>
+        </w:rPr>
+      </w:pPr>
+      <w:r>
+        <w:rPr>
+          <w:rFonts w:cs="Arial"/>
+        </w:rPr>
+        <w:t xml:space="preserve">¿Cuántas direcciones de host se necesitan en la subred más grande requerida? _____________________ </w:t>
+      </w:r>
+    </w:p>
+    <w:p>
+      <w:pPr>
+        <w:pStyle w:val="SubStepNum"/>
+        <w:tabs>
+          <w:tab w:val="clear" w:pos="1080"/>
+          <w:tab w:val="num" w:pos="720"/>
+        </w:tabs>
+        <w:spacing w:line="300" w:lineRule="exact"/>
+        <w:ind w:left="720"/>
+        <w:jc w:val="both"/>
+        <w:rPr>
+          <w:rFonts w:cs="Arial"/>
+        </w:rPr>
+      </w:pPr>
+      <w:r>
+        <w:rPr>
+          <w:rFonts w:cs="Arial"/>
+        </w:rPr>
+        <w:t>¿Cuál es la cantidad mínima de subredes requeridas? _________________________________</w:t>
+      </w:r>
+    </w:p>
+    <w:p>
+      <w:pPr>
+        <w:pStyle w:val="SubStepNum"/>
+        <w:tabs>
+          <w:tab w:val="clear" w:pos="1080"/>
+          <w:tab w:val="num" w:pos="720"/>
+        </w:tabs>
+        <w:spacing w:line="300" w:lineRule="exact"/>
+        <w:ind w:left="720"/>
+        <w:jc w:val="both"/>
+        <w:rPr>
+          <w:rFonts w:cs="Arial"/>
+        </w:rPr>
+      </w:pPr>
+      <w:r>
+        <w:rPr>
+          <w:rFonts w:cs="Arial"/>
+        </w:rPr>
+        <w:t>Para dividir una red en subredes, algunos bits de la porción de host de la máscara de red original se transforman en bits de subred. La cantidad de bits de subred define la cantidad de subredes.</w:t>
+      </w:r>
+      <w:r>
+        <w:rPr>
+          <w:rFonts w:cs="Arial"/>
+        </w:rPr>
+        <w:t xml:space="preserve"> </w:t>
+      </w:r>
+      <w:r>
+        <w:rPr>
+          <w:rFonts w:cs="Arial"/>
+        </w:rPr>
+        <w:t>¿Qué máscara de subred cumple tanto la cantidad mínima de hosts como la cantidad mínima de subredes requeridas?</w:t>
+      </w:r>
+      <w:r>
+        <w:rPr>
+          <w:rFonts w:cs="Arial"/>
+        </w:rPr>
+        <w:t xml:space="preserve"> </w:t>
+      </w:r>
+      <w:r>
+        <w:rPr>
+          <w:rFonts w:cs="Arial"/>
+        </w:rPr>
+        <w:t>Remarca el byte crítico:</w:t>
+      </w:r>
+      <w:r>
+        <w:rPr>
+          <w:rFonts w:cs="Arial"/>
+        </w:rPr>
+        <w:t>____________________</w:t>
+      </w:r>
+    </w:p>
+    <w:p>
+      <w:pPr>
+        <w:pStyle w:val="SubStepNum"/>
+        <w:tabs>
+          <w:tab w:val="clear" w:pos="1080"/>
+          <w:tab w:val="num" w:pos="720"/>
+        </w:tabs>
+        <w:spacing w:line="300" w:lineRule="exact"/>
+        <w:ind w:left="720"/>
+        <w:jc w:val="both"/>
+        <w:rPr>
+          <w:rFonts w:cs="Arial"/>
+        </w:rPr>
+      </w:pPr>
+      <w:r>
+        <w:rPr>
+          <w:rFonts w:cs="Arial"/>
+        </w:rPr>
+        <w:t>¿Cuál es el prefijo de red para este esquema de direcciona</w:t>
+      </w:r>
+      <w:r>
+        <w:rPr>
+          <w:rFonts w:cs="Arial"/>
+        </w:rPr>
+        <w:t>m</w:t>
+      </w:r>
+      <w:r>
+        <w:rPr>
+          <w:rFonts w:cs="Arial"/>
+        </w:rPr>
+        <w:t>iento? ____________</w:t>
+      </w:r>
+    </w:p>
+    <w:p>
+      <w:pPr>
+        <w:pStyle w:val="SubStepNum"/>
+        <w:tabs>
+          <w:tab w:val="clear" w:pos="1080"/>
+          <w:tab w:val="num" w:pos="720"/>
+        </w:tabs>
+        <w:spacing w:line="300" w:lineRule="exact"/>
+        <w:ind w:left="720"/>
+        <w:jc w:val="both"/>
+        <w:rPr>
+          <w:rFonts w:cs="Arial"/>
+        </w:rPr>
+      </w:pPr>
+      <w:r>
+        <w:rPr>
+          <w:rFonts w:cs="Arial"/>
+        </w:rPr>
+        <w:t>¿Cuál es el desplazamiento en el byte crítico? _____________</w:t>
+      </w:r>
+    </w:p>
+    <w:p>
+      <w:pPr>
+        <w:pStyle w:val="PartHead"/>
         <w:numPr>
           <w:ilvl w:val="0"/>
-          <w:numId w:val="27"/>
+          <w:numId w:val="23"/>
         </w:numPr>
-        <w:spacing w:before="120"/>
-      </w:pPr>
-      <w:r>
-        <w:t>Re</w:t>
-      </w:r>
-      <w:r>
-        <w:t>gistra información de la subred</w:t>
-      </w:r>
-    </w:p>
-    <w:p>
-      <w:pPr>
-        <w:pStyle w:val="BodyTextL25"/>
-      </w:pPr>
-      <w:r>
-        <w:t>Complete la siguiente tabla con la información de la subred</w:t>
-      </w:r>
-      <w:r>
-        <w:t>:</w:t>
+        <w:spacing w:before="0" w:after="120"/>
+        <w:ind w:left="357" w:hanging="357"/>
+        <w:jc w:val="both"/>
+      </w:pPr>
+      <w:r>
+        <w:rPr>
+          <w:rFonts w:cs="Arial"/>
+          <w:sz w:val="22"/>
+        </w:rPr>
+        <w:lastRenderedPageBreak/>
+        <w:t>Completar la siguiente tabla con la información de la subred:</w:t>
       </w:r>
     </w:p>
     <w:tbl>
       <w:tblPr>
-        <w:tblW w:w="10187" w:type="dxa"/>
+        <w:tblW w:w="9778" w:type="dxa"/>
         <w:jc w:val="center"/>
         <w:tblBorders>
           <w:top w:val="single" w:sz="2" w:space="0" w:color="auto"/>
@@ -590,21 +825,21 @@
         <w:tblLook w:val="04A0" w:firstRow="1" w:lastRow="0" w:firstColumn="1" w:lastColumn="0" w:noHBand="0" w:noVBand="1"/>
       </w:tblPr>
       <w:tblGrid>
-        <w:gridCol w:w="832"/>
-        <w:gridCol w:w="2287"/>
-        <w:gridCol w:w="2415"/>
-        <w:gridCol w:w="2421"/>
-        <w:gridCol w:w="2232"/>
+        <w:gridCol w:w="919"/>
+        <w:gridCol w:w="2086"/>
+        <w:gridCol w:w="2012"/>
+        <w:gridCol w:w="1982"/>
+        <w:gridCol w:w="2779"/>
       </w:tblGrid>
       <w:tr>
         <w:trPr>
           <w:cantSplit/>
-          <w:trHeight w:val="397"/>
+          <w:trHeight w:val="567"/>
           <w:jc w:val="center"/>
         </w:trPr>
         <w:tc>
           <w:tcPr>
-            <w:tcW w:w="323" w:type="dxa"/>
+            <w:tcW w:w="919" w:type="dxa"/>
             <w:tcBorders>
               <w:top w:val="single" w:sz="2" w:space="0" w:color="auto"/>
               <w:left w:val="single" w:sz="2" w:space="0" w:color="auto"/>
@@ -619,31 +854,16 @@
           <w:p>
             <w:pPr>
               <w:pStyle w:val="TableHeading"/>
-              <w:spacing w:before="60" w:after="60"/>
-              <w:rPr>
-                <w:sz w:val="18"/>
-                <w:szCs w:val="18"/>
-              </w:rPr>
+              <w:spacing w:before="0" w:after="0"/>
             </w:pPr>
             <w:r>
-              <w:rPr>
-                <w:sz w:val="18"/>
-                <w:szCs w:val="18"/>
-              </w:rPr>
-              <w:t>#</w:t>
+              <w:t># Subred</w:t>
             </w:r>
-            <w:r>
-              <w:rPr>
-                <w:sz w:val="18"/>
-                <w:szCs w:val="18"/>
-              </w:rPr>
-              <w:t xml:space="preserve"> subred</w:t>
-            </w:r>
-          </w:p>
-        </w:tc>
-        <w:tc>
-          <w:tcPr>
-            <w:tcW w:w="2409" w:type="dxa"/>
+          </w:p>
+        </w:tc>
+        <w:tc>
+          <w:tcPr>
+            <w:tcW w:w="2086" w:type="dxa"/>
             <w:tcBorders>
               <w:top w:val="single" w:sz="2" w:space="0" w:color="auto"/>
               <w:left w:val="single" w:sz="2" w:space="0" w:color="auto"/>
@@ -658,24 +878,16 @@
           <w:p>
             <w:pPr>
               <w:pStyle w:val="TableHeading"/>
-              <w:spacing w:before="60" w:after="60"/>
-              <w:rPr>
-                <w:sz w:val="18"/>
-                <w:szCs w:val="18"/>
-              </w:rPr>
+              <w:spacing w:before="0" w:after="0"/>
             </w:pPr>
             <w:r>
-              <w:rPr>
-                <w:sz w:val="18"/>
-                <w:szCs w:val="18"/>
-              </w:rPr>
               <w:t>Dirección de subred</w:t>
             </w:r>
           </w:p>
         </w:tc>
         <w:tc>
           <w:tcPr>
-            <w:tcW w:w="2552" w:type="dxa"/>
+            <w:tcW w:w="2012" w:type="dxa"/>
             <w:tcBorders>
               <w:top w:val="single" w:sz="2" w:space="0" w:color="auto"/>
               <w:left w:val="single" w:sz="2" w:space="0" w:color="auto"/>
@@ -690,24 +902,16 @@
           <w:p>
             <w:pPr>
               <w:pStyle w:val="TableHeading"/>
-              <w:spacing w:before="60" w:after="60"/>
-              <w:rPr>
-                <w:sz w:val="18"/>
-                <w:szCs w:val="18"/>
-              </w:rPr>
+              <w:spacing w:before="0" w:after="0"/>
             </w:pPr>
             <w:r>
-              <w:rPr>
-                <w:sz w:val="18"/>
-                <w:szCs w:val="18"/>
-              </w:rPr>
-              <w:t>Primera dirección de host utilizable</w:t>
+              <w:t>Primera dirección IP válida</w:t>
             </w:r>
           </w:p>
         </w:tc>
         <w:tc>
           <w:tcPr>
-            <w:tcW w:w="2558" w:type="dxa"/>
+            <w:tcW w:w="1982" w:type="dxa"/>
             <w:tcBorders>
               <w:top w:val="single" w:sz="2" w:space="0" w:color="auto"/>
               <w:left w:val="single" w:sz="2" w:space="0" w:color="auto"/>
@@ -722,24 +926,16 @@
           <w:p>
             <w:pPr>
               <w:pStyle w:val="TableHeading"/>
-              <w:spacing w:before="60" w:after="60"/>
-              <w:rPr>
-                <w:sz w:val="18"/>
-                <w:szCs w:val="18"/>
-              </w:rPr>
+              <w:spacing w:before="0" w:after="0"/>
             </w:pPr>
             <w:r>
-              <w:rPr>
-                <w:sz w:val="18"/>
-                <w:szCs w:val="18"/>
-              </w:rPr>
-              <w:t>Última dirección de host utilizable</w:t>
+              <w:t>Última dirección IP válida</w:t>
             </w:r>
           </w:p>
         </w:tc>
         <w:tc>
           <w:tcPr>
-            <w:tcW w:w="2345" w:type="dxa"/>
+            <w:tcW w:w="2779" w:type="dxa"/>
             <w:tcBorders>
               <w:top w:val="single" w:sz="2" w:space="0" w:color="auto"/>
               <w:left w:val="single" w:sz="2" w:space="0" w:color="auto"/>
@@ -754,25 +950,10 @@
           <w:p>
             <w:pPr>
               <w:pStyle w:val="TableHeading"/>
-              <w:spacing w:before="60" w:after="60"/>
-              <w:rPr>
-                <w:sz w:val="18"/>
-                <w:szCs w:val="18"/>
-              </w:rPr>
+              <w:spacing w:before="0" w:after="0"/>
             </w:pPr>
             <w:r>
-              <w:rPr>
-                <w:sz w:val="18"/>
-                <w:szCs w:val="18"/>
-              </w:rPr>
-              <w:t>Dirección de b</w:t>
-            </w:r>
-            <w:r>
-              <w:rPr>
-                <w:sz w:val="18"/>
-                <w:szCs w:val="18"/>
-              </w:rPr>
-              <w:t>roadcast</w:t>
+              <w:t>Dirección de broadcast</w:t>
             </w:r>
           </w:p>
         </w:tc>
@@ -785,12 +966,13 @@
         </w:trPr>
         <w:tc>
           <w:tcPr>
-            <w:tcW w:w="323" w:type="dxa"/>
+            <w:tcW w:w="919" w:type="dxa"/>
             <w:vAlign w:val="center"/>
           </w:tcPr>
           <w:p>
             <w:pPr>
               <w:pStyle w:val="TableText"/>
+              <w:spacing w:before="0" w:after="0"/>
               <w:jc w:val="center"/>
             </w:pPr>
             <w:r>
@@ -800,49 +982,61 @@
         </w:tc>
         <w:tc>
           <w:tcPr>
-            <w:tcW w:w="2409" w:type="dxa"/>
+            <w:tcW w:w="2086" w:type="dxa"/>
             <w:vAlign w:val="center"/>
           </w:tcPr>
           <w:p>
             <w:pPr>
               <w:pStyle w:val="TableText"/>
-              <w:jc w:val="center"/>
-            </w:pPr>
-          </w:p>
-        </w:tc>
-        <w:tc>
-          <w:tcPr>
-            <w:tcW w:w="2552" w:type="dxa"/>
+              <w:spacing w:before="0" w:after="0"/>
+              <w:rPr>
+                <w:rStyle w:val="AnswerGray"/>
+              </w:rPr>
+            </w:pPr>
+          </w:p>
+        </w:tc>
+        <w:tc>
+          <w:tcPr>
+            <w:tcW w:w="2012" w:type="dxa"/>
             <w:vAlign w:val="center"/>
           </w:tcPr>
           <w:p>
             <w:pPr>
               <w:pStyle w:val="TableText"/>
-              <w:jc w:val="center"/>
-            </w:pPr>
-          </w:p>
-        </w:tc>
-        <w:tc>
-          <w:tcPr>
-            <w:tcW w:w="2558" w:type="dxa"/>
+              <w:spacing w:before="0" w:after="0"/>
+              <w:rPr>
+                <w:rStyle w:val="AnswerGray"/>
+              </w:rPr>
+            </w:pPr>
+          </w:p>
+        </w:tc>
+        <w:tc>
+          <w:tcPr>
+            <w:tcW w:w="1982" w:type="dxa"/>
             <w:vAlign w:val="center"/>
           </w:tcPr>
           <w:p>
             <w:pPr>
               <w:pStyle w:val="TableText"/>
-              <w:jc w:val="center"/>
-            </w:pPr>
-          </w:p>
-        </w:tc>
-        <w:tc>
-          <w:tcPr>
-            <w:tcW w:w="2345" w:type="dxa"/>
+              <w:spacing w:before="0" w:after="0"/>
+              <w:rPr>
+                <w:rStyle w:val="AnswerGray"/>
+              </w:rPr>
+            </w:pPr>
+          </w:p>
+        </w:tc>
+        <w:tc>
+          <w:tcPr>
+            <w:tcW w:w="2779" w:type="dxa"/>
             <w:vAlign w:val="center"/>
           </w:tcPr>
           <w:p>
             <w:pPr>
               <w:pStyle w:val="TableText"/>
-              <w:jc w:val="center"/>
+              <w:spacing w:before="0" w:after="0"/>
+              <w:rPr>
+                <w:rStyle w:val="AnswerGray"/>
+              </w:rPr>
             </w:pPr>
           </w:p>
         </w:tc>
@@ -855,12 +1049,13 @@
         </w:trPr>
         <w:tc>
           <w:tcPr>
-            <w:tcW w:w="323" w:type="dxa"/>
+            <w:tcW w:w="919" w:type="dxa"/>
             <w:vAlign w:val="center"/>
           </w:tcPr>
           <w:p>
             <w:pPr>
               <w:pStyle w:val="TableText"/>
+              <w:spacing w:before="0" w:after="0"/>
               <w:jc w:val="center"/>
             </w:pPr>
             <w:r>
@@ -870,49 +1065,61 @@
         </w:tc>
         <w:tc>
           <w:tcPr>
-            <w:tcW w:w="2409" w:type="dxa"/>
+            <w:tcW w:w="2086" w:type="dxa"/>
             <w:vAlign w:val="center"/>
           </w:tcPr>
           <w:p>
             <w:pPr>
               <w:pStyle w:val="TableText"/>
-              <w:jc w:val="center"/>
-            </w:pPr>
-          </w:p>
-        </w:tc>
-        <w:tc>
-          <w:tcPr>
-            <w:tcW w:w="2552" w:type="dxa"/>
+              <w:spacing w:before="0" w:after="0"/>
+              <w:rPr>
+                <w:rStyle w:val="AnswerGray"/>
+              </w:rPr>
+            </w:pPr>
+          </w:p>
+        </w:tc>
+        <w:tc>
+          <w:tcPr>
+            <w:tcW w:w="2012" w:type="dxa"/>
             <w:vAlign w:val="center"/>
           </w:tcPr>
           <w:p>
             <w:pPr>
               <w:pStyle w:val="TableText"/>
-              <w:jc w:val="center"/>
-            </w:pPr>
-          </w:p>
-        </w:tc>
-        <w:tc>
-          <w:tcPr>
-            <w:tcW w:w="2558" w:type="dxa"/>
+              <w:spacing w:before="0" w:after="0"/>
+              <w:rPr>
+                <w:rStyle w:val="AnswerGray"/>
+              </w:rPr>
+            </w:pPr>
+          </w:p>
+        </w:tc>
+        <w:tc>
+          <w:tcPr>
+            <w:tcW w:w="1982" w:type="dxa"/>
             <w:vAlign w:val="center"/>
           </w:tcPr>
           <w:p>
             <w:pPr>
               <w:pStyle w:val="TableText"/>
-              <w:jc w:val="center"/>
-            </w:pPr>
-          </w:p>
-        </w:tc>
-        <w:tc>
-          <w:tcPr>
-            <w:tcW w:w="2345" w:type="dxa"/>
+              <w:spacing w:before="0" w:after="0"/>
+              <w:rPr>
+                <w:rStyle w:val="AnswerGray"/>
+              </w:rPr>
+            </w:pPr>
+          </w:p>
+        </w:tc>
+        <w:tc>
+          <w:tcPr>
+            <w:tcW w:w="2779" w:type="dxa"/>
             <w:vAlign w:val="center"/>
           </w:tcPr>
           <w:p>
             <w:pPr>
               <w:pStyle w:val="TableText"/>
-              <w:jc w:val="center"/>
+              <w:spacing w:before="0" w:after="0"/>
+              <w:rPr>
+                <w:rStyle w:val="AnswerGray"/>
+              </w:rPr>
             </w:pPr>
           </w:p>
         </w:tc>
@@ -925,12 +1132,13 @@
         </w:trPr>
         <w:tc>
           <w:tcPr>
-            <w:tcW w:w="323" w:type="dxa"/>
+            <w:tcW w:w="919" w:type="dxa"/>
             <w:vAlign w:val="center"/>
           </w:tcPr>
           <w:p>
             <w:pPr>
               <w:pStyle w:val="TableText"/>
+              <w:spacing w:before="0" w:after="0"/>
               <w:jc w:val="center"/>
             </w:pPr>
             <w:r>
@@ -940,12 +1148,13 @@
         </w:tc>
         <w:tc>
           <w:tcPr>
-            <w:tcW w:w="2409" w:type="dxa"/>
+            <w:tcW w:w="2086" w:type="dxa"/>
             <w:vAlign w:val="center"/>
           </w:tcPr>
           <w:p>
             <w:pPr>
               <w:pStyle w:val="TableText"/>
+              <w:spacing w:before="0" w:after="0"/>
               <w:rPr>
                 <w:rStyle w:val="AnswerGray"/>
               </w:rPr>
@@ -954,12 +1163,13 @@
         </w:tc>
         <w:tc>
           <w:tcPr>
-            <w:tcW w:w="2552" w:type="dxa"/>
+            <w:tcW w:w="2012" w:type="dxa"/>
             <w:vAlign w:val="center"/>
           </w:tcPr>
           <w:p>
             <w:pPr>
               <w:pStyle w:val="TableText"/>
+              <w:spacing w:before="0" w:after="0"/>
               <w:rPr>
                 <w:rStyle w:val="AnswerGray"/>
               </w:rPr>
@@ -968,12 +1178,13 @@
         </w:tc>
         <w:tc>
           <w:tcPr>
-            <w:tcW w:w="2558" w:type="dxa"/>
+            <w:tcW w:w="1982" w:type="dxa"/>
             <w:vAlign w:val="center"/>
           </w:tcPr>
           <w:p>
             <w:pPr>
               <w:pStyle w:val="TableText"/>
+              <w:spacing w:before="0" w:after="0"/>
               <w:rPr>
                 <w:rStyle w:val="AnswerGray"/>
               </w:rPr>
@@ -982,12 +1193,13 @@
         </w:tc>
         <w:tc>
           <w:tcPr>
-            <w:tcW w:w="2345" w:type="dxa"/>
+            <w:tcW w:w="2779" w:type="dxa"/>
             <w:vAlign w:val="center"/>
           </w:tcPr>
           <w:p>
             <w:pPr>
               <w:pStyle w:val="TableText"/>
+              <w:spacing w:before="0" w:after="0"/>
               <w:rPr>
                 <w:rStyle w:val="AnswerGray"/>
               </w:rPr>
@@ -1003,12 +1215,13 @@
         </w:trPr>
         <w:tc>
           <w:tcPr>
-            <w:tcW w:w="323" w:type="dxa"/>
+            <w:tcW w:w="919" w:type="dxa"/>
             <w:vAlign w:val="center"/>
           </w:tcPr>
           <w:p>
             <w:pPr>
               <w:pStyle w:val="TableText"/>
+              <w:spacing w:before="0" w:after="0"/>
               <w:jc w:val="center"/>
             </w:pPr>
             <w:r>
@@ -1018,12 +1231,13 @@
         </w:tc>
         <w:tc>
           <w:tcPr>
-            <w:tcW w:w="2409" w:type="dxa"/>
+            <w:tcW w:w="2086" w:type="dxa"/>
             <w:vAlign w:val="center"/>
           </w:tcPr>
           <w:p>
             <w:pPr>
               <w:pStyle w:val="TableText"/>
+              <w:spacing w:before="0" w:after="0"/>
               <w:rPr>
                 <w:rStyle w:val="AnswerGray"/>
               </w:rPr>
@@ -1032,12 +1246,13 @@
         </w:tc>
         <w:tc>
           <w:tcPr>
-            <w:tcW w:w="2552" w:type="dxa"/>
+            <w:tcW w:w="2012" w:type="dxa"/>
             <w:vAlign w:val="center"/>
           </w:tcPr>
           <w:p>
             <w:pPr>
               <w:pStyle w:val="TableText"/>
+              <w:spacing w:before="0" w:after="0"/>
               <w:rPr>
                 <w:rStyle w:val="AnswerGray"/>
               </w:rPr>
@@ -1046,12 +1261,13 @@
         </w:tc>
         <w:tc>
           <w:tcPr>
-            <w:tcW w:w="2558" w:type="dxa"/>
+            <w:tcW w:w="1982" w:type="dxa"/>
             <w:vAlign w:val="center"/>
           </w:tcPr>
           <w:p>
             <w:pPr>
               <w:pStyle w:val="TableText"/>
+              <w:spacing w:before="0" w:after="0"/>
               <w:rPr>
                 <w:rStyle w:val="AnswerGray"/>
               </w:rPr>
@@ -1060,12 +1276,345 @@
         </w:tc>
         <w:tc>
           <w:tcPr>
-            <w:tcW w:w="2345" w:type="dxa"/>
+            <w:tcW w:w="2779" w:type="dxa"/>
             <w:vAlign w:val="center"/>
           </w:tcPr>
           <w:p>
             <w:pPr>
               <w:pStyle w:val="TableText"/>
+              <w:spacing w:before="0" w:after="0"/>
+              <w:rPr>
+                <w:rStyle w:val="AnswerGray"/>
+              </w:rPr>
+            </w:pPr>
+          </w:p>
+        </w:tc>
+      </w:tr>
+      <w:tr>
+        <w:trPr>
+          <w:cantSplit/>
+          <w:trHeight w:val="397"/>
+          <w:jc w:val="center"/>
+        </w:trPr>
+        <w:tc>
+          <w:tcPr>
+            <w:tcW w:w="919" w:type="dxa"/>
+            <w:vAlign w:val="center"/>
+          </w:tcPr>
+          <w:p>
+            <w:pPr>
+              <w:pStyle w:val="TableText"/>
+              <w:spacing w:before="0" w:after="0"/>
+              <w:jc w:val="center"/>
+            </w:pPr>
+            <w:r>
+              <w:t>4</w:t>
+            </w:r>
+          </w:p>
+        </w:tc>
+        <w:tc>
+          <w:tcPr>
+            <w:tcW w:w="2086" w:type="dxa"/>
+            <w:vAlign w:val="center"/>
+          </w:tcPr>
+          <w:p>
+            <w:pPr>
+              <w:pStyle w:val="TableText"/>
+              <w:spacing w:before="0" w:after="0"/>
+              <w:rPr>
+                <w:rStyle w:val="AnswerGray"/>
+              </w:rPr>
+            </w:pPr>
+          </w:p>
+        </w:tc>
+        <w:tc>
+          <w:tcPr>
+            <w:tcW w:w="2012" w:type="dxa"/>
+            <w:vAlign w:val="center"/>
+          </w:tcPr>
+          <w:p>
+            <w:pPr>
+              <w:pStyle w:val="TableText"/>
+              <w:spacing w:before="0" w:after="0"/>
+              <w:rPr>
+                <w:rStyle w:val="AnswerGray"/>
+              </w:rPr>
+            </w:pPr>
+          </w:p>
+        </w:tc>
+        <w:tc>
+          <w:tcPr>
+            <w:tcW w:w="1982" w:type="dxa"/>
+            <w:vAlign w:val="center"/>
+          </w:tcPr>
+          <w:p>
+            <w:pPr>
+              <w:pStyle w:val="TableText"/>
+              <w:spacing w:before="0" w:after="0"/>
+              <w:rPr>
+                <w:rStyle w:val="AnswerGray"/>
+              </w:rPr>
+            </w:pPr>
+          </w:p>
+        </w:tc>
+        <w:tc>
+          <w:tcPr>
+            <w:tcW w:w="2779" w:type="dxa"/>
+            <w:vAlign w:val="center"/>
+          </w:tcPr>
+          <w:p>
+            <w:pPr>
+              <w:pStyle w:val="TableText"/>
+              <w:spacing w:before="0" w:after="0"/>
+              <w:rPr>
+                <w:rStyle w:val="AnswerGray"/>
+              </w:rPr>
+            </w:pPr>
+          </w:p>
+        </w:tc>
+      </w:tr>
+      <w:tr>
+        <w:trPr>
+          <w:cantSplit/>
+          <w:trHeight w:val="397"/>
+          <w:jc w:val="center"/>
+        </w:trPr>
+        <w:tc>
+          <w:tcPr>
+            <w:tcW w:w="919" w:type="dxa"/>
+            <w:vAlign w:val="center"/>
+          </w:tcPr>
+          <w:p>
+            <w:pPr>
+              <w:pStyle w:val="TableText"/>
+              <w:spacing w:before="0" w:after="0"/>
+              <w:jc w:val="center"/>
+            </w:pPr>
+            <w:r>
+              <w:t>5</w:t>
+            </w:r>
+          </w:p>
+        </w:tc>
+        <w:tc>
+          <w:tcPr>
+            <w:tcW w:w="2086" w:type="dxa"/>
+            <w:vAlign w:val="center"/>
+          </w:tcPr>
+          <w:p>
+            <w:pPr>
+              <w:pStyle w:val="TableText"/>
+              <w:spacing w:before="0" w:after="0"/>
+              <w:rPr>
+                <w:rStyle w:val="AnswerGray"/>
+              </w:rPr>
+            </w:pPr>
+          </w:p>
+        </w:tc>
+        <w:tc>
+          <w:tcPr>
+            <w:tcW w:w="2012" w:type="dxa"/>
+            <w:vAlign w:val="center"/>
+          </w:tcPr>
+          <w:p>
+            <w:pPr>
+              <w:pStyle w:val="TableText"/>
+              <w:spacing w:before="0" w:after="0"/>
+              <w:rPr>
+                <w:rStyle w:val="AnswerGray"/>
+              </w:rPr>
+            </w:pPr>
+          </w:p>
+        </w:tc>
+        <w:tc>
+          <w:tcPr>
+            <w:tcW w:w="1982" w:type="dxa"/>
+            <w:vAlign w:val="center"/>
+          </w:tcPr>
+          <w:p>
+            <w:pPr>
+              <w:pStyle w:val="TableText"/>
+              <w:spacing w:before="0" w:after="0"/>
+              <w:rPr>
+                <w:rStyle w:val="AnswerGray"/>
+              </w:rPr>
+            </w:pPr>
+          </w:p>
+        </w:tc>
+        <w:tc>
+          <w:tcPr>
+            <w:tcW w:w="2779" w:type="dxa"/>
+            <w:vAlign w:val="center"/>
+          </w:tcPr>
+          <w:p>
+            <w:pPr>
+              <w:pStyle w:val="TableText"/>
+              <w:spacing w:before="0" w:after="0"/>
+              <w:rPr>
+                <w:rStyle w:val="AnswerGray"/>
+              </w:rPr>
+            </w:pPr>
+          </w:p>
+        </w:tc>
+      </w:tr>
+      <w:tr>
+        <w:trPr>
+          <w:cantSplit/>
+          <w:trHeight w:val="397"/>
+          <w:jc w:val="center"/>
+        </w:trPr>
+        <w:tc>
+          <w:tcPr>
+            <w:tcW w:w="919" w:type="dxa"/>
+            <w:vAlign w:val="center"/>
+          </w:tcPr>
+          <w:p>
+            <w:pPr>
+              <w:pStyle w:val="TableText"/>
+              <w:spacing w:before="0" w:after="0"/>
+              <w:jc w:val="center"/>
+            </w:pPr>
+            <w:r>
+              <w:t>6</w:t>
+            </w:r>
+          </w:p>
+        </w:tc>
+        <w:tc>
+          <w:tcPr>
+            <w:tcW w:w="2086" w:type="dxa"/>
+            <w:vAlign w:val="center"/>
+          </w:tcPr>
+          <w:p>
+            <w:pPr>
+              <w:pStyle w:val="TableText"/>
+              <w:spacing w:before="0" w:after="0"/>
+              <w:rPr>
+                <w:rStyle w:val="AnswerGray"/>
+              </w:rPr>
+            </w:pPr>
+          </w:p>
+        </w:tc>
+        <w:tc>
+          <w:tcPr>
+            <w:tcW w:w="2012" w:type="dxa"/>
+            <w:vAlign w:val="center"/>
+          </w:tcPr>
+          <w:p>
+            <w:pPr>
+              <w:pStyle w:val="TableText"/>
+              <w:spacing w:before="0" w:after="0"/>
+              <w:rPr>
+                <w:rStyle w:val="AnswerGray"/>
+              </w:rPr>
+            </w:pPr>
+          </w:p>
+        </w:tc>
+        <w:tc>
+          <w:tcPr>
+            <w:tcW w:w="1982" w:type="dxa"/>
+            <w:vAlign w:val="center"/>
+          </w:tcPr>
+          <w:p>
+            <w:pPr>
+              <w:pStyle w:val="TableText"/>
+              <w:spacing w:before="0" w:after="0"/>
+              <w:rPr>
+                <w:rStyle w:val="AnswerGray"/>
+              </w:rPr>
+            </w:pPr>
+          </w:p>
+        </w:tc>
+        <w:tc>
+          <w:tcPr>
+            <w:tcW w:w="2779" w:type="dxa"/>
+            <w:vAlign w:val="center"/>
+          </w:tcPr>
+          <w:p>
+            <w:pPr>
+              <w:pStyle w:val="TableText"/>
+              <w:spacing w:before="0" w:after="0"/>
+              <w:rPr>
+                <w:rStyle w:val="AnswerGray"/>
+              </w:rPr>
+            </w:pPr>
+          </w:p>
+        </w:tc>
+      </w:tr>
+      <w:tr>
+        <w:trPr>
+          <w:cantSplit/>
+          <w:trHeight w:val="397"/>
+          <w:jc w:val="center"/>
+        </w:trPr>
+        <w:tc>
+          <w:tcPr>
+            <w:tcW w:w="919" w:type="dxa"/>
+            <w:vAlign w:val="center"/>
+          </w:tcPr>
+          <w:p>
+            <w:pPr>
+              <w:pStyle w:val="TableText"/>
+              <w:spacing w:before="0" w:after="0"/>
+              <w:jc w:val="center"/>
+            </w:pPr>
+            <w:r>
+              <w:t>7</w:t>
+            </w:r>
+          </w:p>
+        </w:tc>
+        <w:tc>
+          <w:tcPr>
+            <w:tcW w:w="2086" w:type="dxa"/>
+            <w:vAlign w:val="center"/>
+          </w:tcPr>
+          <w:p>
+            <w:pPr>
+              <w:pStyle w:val="TableText"/>
+              <w:spacing w:before="0" w:after="0"/>
+              <w:rPr>
+                <w:rStyle w:val="AnswerGray"/>
+              </w:rPr>
+            </w:pPr>
+          </w:p>
+        </w:tc>
+        <w:tc>
+          <w:tcPr>
+            <w:tcW w:w="2012" w:type="dxa"/>
+            <w:vAlign w:val="center"/>
+          </w:tcPr>
+          <w:p>
+            <w:pPr>
+              <w:pStyle w:val="TableText"/>
+              <w:spacing w:before="0" w:after="0"/>
+              <w:rPr>
+                <w:rStyle w:val="AnswerGray"/>
+              </w:rPr>
+            </w:pPr>
+          </w:p>
+        </w:tc>
+        <w:tc>
+          <w:tcPr>
+            <w:tcW w:w="1982" w:type="dxa"/>
+            <w:vAlign w:val="center"/>
+          </w:tcPr>
+          <w:p>
+            <w:pPr>
+              <w:pStyle w:val="TableText"/>
+              <w:spacing w:before="0" w:after="0"/>
+              <w:rPr>
+                <w:rStyle w:val="AnswerGray"/>
+              </w:rPr>
+            </w:pPr>
+          </w:p>
+        </w:tc>
+        <w:tc>
+          <w:tcPr>
+            <w:tcW w:w="2779" w:type="dxa"/>
+            <w:vAlign w:val="center"/>
+          </w:tcPr>
+          <w:p>
+            <w:pPr>
+              <w:pStyle w:val="TableText"/>
+              <w:spacing w:before="0" w:after="0"/>
               <w:rPr>
                 <w:rStyle w:val="AnswerGray"/>
               </w:rPr>
@@ -1074,16 +1623,6 @@
         </w:tc>
       </w:tr>
     </w:tbl>
-    <w:p>
-      <w:pPr>
-        <w:pStyle w:val="BodyTextL25"/>
-      </w:pPr>
-    </w:p>
-    <w:p>
-      <w:pPr>
-        <w:pStyle w:val="BodyTextL25"/>
-      </w:pPr>
-    </w:p>
     <w:p>
       <w:pPr>
         <w:pStyle w:val="PartHead"/>
@@ -1092,104 +1631,805 @@
           <w:numId w:val="0"/>
         </w:numPr>
         <w:spacing w:before="0"/>
-        <w:ind w:left="1080" w:hanging="1080"/>
+        <w:ind w:left="357"/>
         <w:jc w:val="both"/>
         <w:rPr>
           <w:rFonts w:cs="Arial"/>
           <w:sz w:val="22"/>
         </w:rPr>
       </w:pPr>
-      <w:r>
-        <w:rPr>
-          <w:rFonts w:cs="Arial"/>
-          <w:sz w:val="22"/>
-        </w:rPr>
-        <w:lastRenderedPageBreak/>
-        <w:t>Topología de red B</w:t>
-      </w:r>
     </w:p>
     <w:p>
       <w:pPr>
+        <w:pStyle w:val="PartHead"/>
+        <w:numPr>
+          <w:ilvl w:val="0"/>
+          <w:numId w:val="23"/>
+        </w:numPr>
+        <w:spacing w:before="0"/>
+        <w:ind w:left="357" w:hanging="357"/>
+        <w:jc w:val="both"/>
+        <w:rPr>
+          <w:rFonts w:cs="Arial"/>
+          <w:sz w:val="22"/>
+        </w:rPr>
+      </w:pPr>
+      <w:r>
+        <w:rPr>
+          <w:rFonts w:cs="Arial"/>
+          <w:sz w:val="22"/>
+        </w:rPr>
+        <w:t xml:space="preserve">Completar el </w:t>
+      </w:r>
+      <w:r>
+        <w:rPr>
+          <w:rFonts w:cs="Arial"/>
+          <w:sz w:val="22"/>
+        </w:rPr>
+        <w:t>diagrama y mostrar dónde se aplicarán las direcciones IP de hosts.</w:t>
+      </w:r>
+    </w:p>
+    <w:p>
+      <w:pPr>
         <w:pStyle w:val="BodyTextL25"/>
-        <w:spacing w:before="0" w:after="0" w:line="400" w:lineRule="exact"/>
-        <w:ind w:left="0"/>
-        <w:jc w:val="both"/>
-        <w:rPr>
-          <w:rFonts w:cs="Arial"/>
-        </w:rPr>
-      </w:pPr>
-      <w:r>
-        <w:rPr>
-          <w:rFonts w:cs="Arial"/>
-        </w:rPr>
-        <w:t xml:space="preserve">La topología de red </w:t>
-      </w:r>
-      <w:r>
-        <w:rPr>
-          <w:rFonts w:cs="Arial"/>
-        </w:rPr>
-        <w:t>A</w:t>
-      </w:r>
-      <w:r>
-        <w:rPr>
-          <w:rFonts w:cs="Arial"/>
-        </w:rPr>
-        <w:t xml:space="preserve"> se ha ampliado para adaptarse a la adición del </w:t>
-      </w:r>
-      <w:r>
-        <w:rPr>
-          <w:rFonts w:cs="Arial"/>
-        </w:rPr>
-        <w:t>ruteador</w:t>
-      </w:r>
-      <w:r>
-        <w:rPr>
-          <w:rFonts w:cs="Arial"/>
-        </w:rPr>
-        <w:t xml:space="preserve"> R3 y la red que lo acompaña, como se ilustra en la siguiente topología. Utilice la dirección de red </w:t>
+        <w:rPr>
+          <w:rFonts w:cs="Arial"/>
+          <w:szCs w:val="20"/>
+        </w:rPr>
+      </w:pPr>
+      <w:r>
+        <w:rPr>
+          <w:rFonts w:cs="Arial"/>
+          <w:noProof/>
+        </w:rPr>
+        <mc:AlternateContent>
+          <mc:Choice Requires="wps">
+            <w:drawing>
+              <wp:anchor distT="45720" distB="45720" distL="114300" distR="114300" simplePos="0" relativeHeight="251673600" behindDoc="0" locked="0" layoutInCell="1" allowOverlap="1" wp14:anchorId="761ACB2F" wp14:editId="637FAC93">
+                <wp:simplePos x="0" y="0"/>
+                <wp:positionH relativeFrom="column">
+                  <wp:posOffset>5029200</wp:posOffset>
+                </wp:positionH>
+                <wp:positionV relativeFrom="paragraph">
+                  <wp:posOffset>2308860</wp:posOffset>
+                </wp:positionV>
+                <wp:extent cx="1171575" cy="228600"/>
+                <wp:effectExtent l="0" t="0" r="9525" b="0"/>
+                <wp:wrapNone/>
+                <wp:docPr id="553261771" name="Cuadro de texto 2"/>
+                <wp:cNvGraphicFramePr>
+                  <a:graphicFrameLocks xmlns:a="http://schemas.openxmlformats.org/drawingml/2006/main"/>
+                </wp:cNvGraphicFramePr>
+                <a:graphic xmlns:a="http://schemas.openxmlformats.org/drawingml/2006/main">
+                  <a:graphicData uri="http://schemas.microsoft.com/office/word/2010/wordprocessingShape">
+                    <wps:wsp>
+                      <wps:cNvSpPr txBox="1">
+                        <a:spLocks noChangeArrowheads="1"/>
+                      </wps:cNvSpPr>
+                      <wps:spPr bwMode="auto">
+                        <a:xfrm>
+                          <a:off x="0" y="0"/>
+                          <a:ext cx="1171575" cy="228600"/>
+                        </a:xfrm>
+                        <a:prstGeom prst="rect">
+                          <a:avLst/>
+                        </a:prstGeom>
+                        <a:solidFill>
+                          <a:srgbClr val="FFFFFF"/>
+                        </a:solidFill>
+                        <a:ln w="9525">
+                          <a:noFill/>
+                          <a:miter lim="800000"/>
+                          <a:headEnd/>
+                          <a:tailEnd/>
+                        </a:ln>
+                      </wps:spPr>
+                      <wps:txbx>
+                        <w:txbxContent>
+                          <w:p>
+                            <w:pPr>
+                              <w:rPr>
+                                <w:rFonts w:ascii="rial" w:hAnsi="rial" w:cs="Arial"/>
+                                <w:b/>
+                                <w:bCs/>
+                                <w:lang w:val="es-ES"/>
+                              </w:rPr>
+                            </w:pPr>
+                          </w:p>
+                        </w:txbxContent>
+                      </wps:txbx>
+                      <wps:bodyPr rot="0" vert="horz" wrap="square" lIns="91440" tIns="45720" rIns="91440" bIns="45720" anchor="t" anchorCtr="0">
+                        <a:noAutofit/>
+                      </wps:bodyPr>
+                    </wps:wsp>
+                  </a:graphicData>
+                </a:graphic>
+                <wp14:sizeRelH relativeFrom="margin">
+                  <wp14:pctWidth>0</wp14:pctWidth>
+                </wp14:sizeRelH>
+                <wp14:sizeRelV relativeFrom="margin">
+                  <wp14:pctHeight>0</wp14:pctHeight>
+                </wp14:sizeRelV>
+              </wp:anchor>
+            </w:drawing>
+          </mc:Choice>
+          <mc:Fallback>
+            <w:pict>
+              <v:shape w14:anchorId="761ACB2F" id="_x0000_s1027" type="#_x0000_t202" style="position:absolute;left:0;text-align:left;margin-left:396pt;margin-top:181.8pt;width:92.25pt;height:18pt;z-index:251673600;visibility:visible;mso-wrap-style:square;mso-width-percent:0;mso-height-percent:0;mso-wrap-distance-left:9pt;mso-wrap-distance-top:3.6pt;mso-wrap-distance-right:9pt;mso-wrap-distance-bottom:3.6pt;mso-position-horizontal:absolute;mso-position-horizontal-relative:text;mso-position-vertical:absolute;mso-position-vertical-relative:text;mso-width-percent:0;mso-height-percent:0;mso-width-relative:margin;mso-height-relative:margin;v-text-anchor:top" o:gfxdata="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" stroked="f">
+                <v:textbox>
+                  <w:txbxContent>
+                    <w:p>
+                      <w:pPr>
+                        <w:rPr>
+                          <w:rFonts w:ascii="rial" w:hAnsi="rial" w:cs="Arial"/>
+                          <w:b/>
+                          <w:bCs/>
+                          <w:lang w:val="es-ES"/>
+                        </w:rPr>
+                      </w:pPr>
+                    </w:p>
+                  </w:txbxContent>
+                </v:textbox>
+              </v:shape>
+            </w:pict>
+          </mc:Fallback>
+        </mc:AlternateContent>
+      </w:r>
+      <w:r>
+        <w:rPr>
+          <w:rFonts w:cs="Arial"/>
+          <w:noProof/>
+        </w:rPr>
+        <mc:AlternateContent>
+          <mc:Choice Requires="wps">
+            <w:drawing>
+              <wp:anchor distT="45720" distB="45720" distL="114300" distR="114300" simplePos="0" relativeHeight="251671552" behindDoc="0" locked="0" layoutInCell="1" allowOverlap="1" wp14:anchorId="5E2C7648" wp14:editId="5005F632">
+                <wp:simplePos x="0" y="0"/>
+                <wp:positionH relativeFrom="column">
+                  <wp:posOffset>219075</wp:posOffset>
+                </wp:positionH>
+                <wp:positionV relativeFrom="paragraph">
+                  <wp:posOffset>2254885</wp:posOffset>
+                </wp:positionV>
+                <wp:extent cx="1190625" cy="304800"/>
+                <wp:effectExtent l="0" t="0" r="9525" b="0"/>
+                <wp:wrapNone/>
+                <wp:docPr id="1887516163" name="Cuadro de texto 2"/>
+                <wp:cNvGraphicFramePr>
+                  <a:graphicFrameLocks xmlns:a="http://schemas.openxmlformats.org/drawingml/2006/main"/>
+                </wp:cNvGraphicFramePr>
+                <a:graphic xmlns:a="http://schemas.openxmlformats.org/drawingml/2006/main">
+                  <a:graphicData uri="http://schemas.microsoft.com/office/word/2010/wordprocessingShape">
+                    <wps:wsp>
+                      <wps:cNvSpPr txBox="1">
+                        <a:spLocks noChangeArrowheads="1"/>
+                      </wps:cNvSpPr>
+                      <wps:spPr bwMode="auto">
+                        <a:xfrm>
+                          <a:off x="0" y="0"/>
+                          <a:ext cx="1190625" cy="304800"/>
+                        </a:xfrm>
+                        <a:prstGeom prst="rect">
+                          <a:avLst/>
+                        </a:prstGeom>
+                        <a:solidFill>
+                          <a:srgbClr val="FFFFFF"/>
+                        </a:solidFill>
+                        <a:ln w="9525">
+                          <a:noFill/>
+                          <a:miter lim="800000"/>
+                          <a:headEnd/>
+                          <a:tailEnd/>
+                        </a:ln>
+                      </wps:spPr>
+                      <wps:txbx>
+                        <w:txbxContent>
+                          <w:p>
+                            <w:pPr>
+                              <w:rPr>
+                                <w:rFonts w:ascii="rial" w:hAnsi="rial" w:cs="Arial"/>
+                                <w:b/>
+                                <w:bCs/>
+                                <w:lang w:val="es-ES"/>
+                              </w:rPr>
+                            </w:pPr>
+                          </w:p>
+                        </w:txbxContent>
+                      </wps:txbx>
+                      <wps:bodyPr rot="0" vert="horz" wrap="square" lIns="91440" tIns="45720" rIns="91440" bIns="45720" anchor="t" anchorCtr="0">
+                        <a:noAutofit/>
+                      </wps:bodyPr>
+                    </wps:wsp>
+                  </a:graphicData>
+                </a:graphic>
+                <wp14:sizeRelH relativeFrom="margin">
+                  <wp14:pctWidth>0</wp14:pctWidth>
+                </wp14:sizeRelH>
+                <wp14:sizeRelV relativeFrom="margin">
+                  <wp14:pctHeight>0</wp14:pctHeight>
+                </wp14:sizeRelV>
+              </wp:anchor>
+            </w:drawing>
+          </mc:Choice>
+          <mc:Fallback>
+            <w:pict>
+              <v:shape w14:anchorId="5E2C7648" id="_x0000_s1028" type="#_x0000_t202" style="position:absolute;left:0;text-align:left;margin-left:17.25pt;margin-top:177.55pt;width:93.75pt;height:24pt;z-index:251671552;visibility:visible;mso-wrap-style:square;mso-width-percent:0;mso-height-percent:0;mso-wrap-distance-left:9pt;mso-wrap-distance-top:3.6pt;mso-wrap-distance-right:9pt;mso-wrap-distance-bottom:3.6pt;mso-position-horizontal:absolute;mso-position-horizontal-relative:text;mso-position-vertical:absolute;mso-position-vertical-relative:text;mso-width-percent:0;mso-height-percent:0;mso-width-relative:margin;mso-height-relative:margin;v-text-anchor:top" o:gfxdata="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" stroked="f">
+                <v:textbox>
+                  <w:txbxContent>
+                    <w:p>
+                      <w:pPr>
+                        <w:rPr>
+                          <w:rFonts w:ascii="rial" w:hAnsi="rial" w:cs="Arial"/>
+                          <w:b/>
+                          <w:bCs/>
+                          <w:lang w:val="es-ES"/>
+                        </w:rPr>
+                      </w:pPr>
+                    </w:p>
+                  </w:txbxContent>
+                </v:textbox>
+              </v:shape>
+            </w:pict>
+          </mc:Fallback>
+        </mc:AlternateContent>
+      </w:r>
+      <w:r>
+        <w:rPr>
+          <w:rFonts w:cs="Arial"/>
+          <w:noProof/>
+        </w:rPr>
+        <mc:AlternateContent>
+          <mc:Choice Requires="wps">
+            <w:drawing>
+              <wp:anchor distT="45720" distB="45720" distL="114300" distR="114300" simplePos="0" relativeHeight="251669504" behindDoc="0" locked="0" layoutInCell="1" allowOverlap="1" wp14:anchorId="451AB035" wp14:editId="5CF8EF76">
+                <wp:simplePos x="0" y="0"/>
+                <wp:positionH relativeFrom="column">
+                  <wp:posOffset>4819650</wp:posOffset>
+                </wp:positionH>
+                <wp:positionV relativeFrom="paragraph">
+                  <wp:posOffset>1156335</wp:posOffset>
+                </wp:positionV>
+                <wp:extent cx="1190625" cy="304800"/>
+                <wp:effectExtent l="0" t="0" r="9525" b="0"/>
+                <wp:wrapNone/>
+                <wp:docPr id="1057206101" name="Cuadro de texto 2"/>
+                <wp:cNvGraphicFramePr>
+                  <a:graphicFrameLocks xmlns:a="http://schemas.openxmlformats.org/drawingml/2006/main"/>
+                </wp:cNvGraphicFramePr>
+                <a:graphic xmlns:a="http://schemas.openxmlformats.org/drawingml/2006/main">
+                  <a:graphicData uri="http://schemas.microsoft.com/office/word/2010/wordprocessingShape">
+                    <wps:wsp>
+                      <wps:cNvSpPr txBox="1">
+                        <a:spLocks noChangeArrowheads="1"/>
+                      </wps:cNvSpPr>
+                      <wps:spPr bwMode="auto">
+                        <a:xfrm>
+                          <a:off x="0" y="0"/>
+                          <a:ext cx="1190625" cy="304800"/>
+                        </a:xfrm>
+                        <a:prstGeom prst="rect">
+                          <a:avLst/>
+                        </a:prstGeom>
+                        <a:solidFill>
+                          <a:srgbClr val="FFFFFF"/>
+                        </a:solidFill>
+                        <a:ln w="9525">
+                          <a:noFill/>
+                          <a:miter lim="800000"/>
+                          <a:headEnd/>
+                          <a:tailEnd/>
+                        </a:ln>
+                      </wps:spPr>
+                      <wps:txbx>
+                        <w:txbxContent>
+                          <w:p>
+                            <w:pPr>
+                              <w:rPr>
+                                <w:rFonts w:ascii="rial" w:hAnsi="rial" w:cs="Arial"/>
+                                <w:b/>
+                                <w:bCs/>
+                                <w:lang w:val="es-ES"/>
+                              </w:rPr>
+                            </w:pPr>
+                          </w:p>
+                        </w:txbxContent>
+                      </wps:txbx>
+                      <wps:bodyPr rot="0" vert="horz" wrap="square" lIns="91440" tIns="45720" rIns="91440" bIns="45720" anchor="t" anchorCtr="0">
+                        <a:noAutofit/>
+                      </wps:bodyPr>
+                    </wps:wsp>
+                  </a:graphicData>
+                </a:graphic>
+                <wp14:sizeRelH relativeFrom="margin">
+                  <wp14:pctWidth>0</wp14:pctWidth>
+                </wp14:sizeRelH>
+                <wp14:sizeRelV relativeFrom="margin">
+                  <wp14:pctHeight>0</wp14:pctHeight>
+                </wp14:sizeRelV>
+              </wp:anchor>
+            </w:drawing>
+          </mc:Choice>
+          <mc:Fallback>
+            <w:pict>
+              <v:shape w14:anchorId="451AB035" id="_x0000_s1029" type="#_x0000_t202" style="position:absolute;left:0;text-align:left;margin-left:379.5pt;margin-top:91.05pt;width:93.75pt;height:24pt;z-index:251669504;visibility:visible;mso-wrap-style:square;mso-width-percent:0;mso-height-percent:0;mso-wrap-distance-left:9pt;mso-wrap-distance-top:3.6pt;mso-wrap-distance-right:9pt;mso-wrap-distance-bottom:3.6pt;mso-position-horizontal:absolute;mso-position-horizontal-relative:text;mso-position-vertical:absolute;mso-position-vertical-relative:text;mso-width-percent:0;mso-height-percent:0;mso-width-relative:margin;mso-height-relative:margin;v-text-anchor:top" o:gfxdata="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" stroked="f">
+                <v:textbox>
+                  <w:txbxContent>
+                    <w:p>
+                      <w:pPr>
+                        <w:rPr>
+                          <w:rFonts w:ascii="rial" w:hAnsi="rial" w:cs="Arial"/>
+                          <w:b/>
+                          <w:bCs/>
+                          <w:lang w:val="es-ES"/>
+                        </w:rPr>
+                      </w:pPr>
+                    </w:p>
+                  </w:txbxContent>
+                </v:textbox>
+              </v:shape>
+            </w:pict>
+          </mc:Fallback>
+        </mc:AlternateContent>
+      </w:r>
+      <w:r>
+        <w:rPr>
+          <w:rFonts w:cs="Arial"/>
+          <w:noProof/>
+        </w:rPr>
+        <mc:AlternateContent>
+          <mc:Choice Requires="wps">
+            <w:drawing>
+              <wp:anchor distT="45720" distB="45720" distL="114300" distR="114300" simplePos="0" relativeHeight="251667456" behindDoc="0" locked="0" layoutInCell="1" allowOverlap="1" wp14:anchorId="09645E82" wp14:editId="45A9D541">
+                <wp:simplePos x="0" y="0"/>
+                <wp:positionH relativeFrom="column">
+                  <wp:posOffset>4010025</wp:posOffset>
+                </wp:positionH>
+                <wp:positionV relativeFrom="paragraph">
+                  <wp:posOffset>768985</wp:posOffset>
+                </wp:positionV>
+                <wp:extent cx="1190625" cy="304800"/>
+                <wp:effectExtent l="0" t="0" r="9525" b="0"/>
+                <wp:wrapNone/>
+                <wp:docPr id="745101035" name="Cuadro de texto 2"/>
+                <wp:cNvGraphicFramePr>
+                  <a:graphicFrameLocks xmlns:a="http://schemas.openxmlformats.org/drawingml/2006/main"/>
+                </wp:cNvGraphicFramePr>
+                <a:graphic xmlns:a="http://schemas.openxmlformats.org/drawingml/2006/main">
+                  <a:graphicData uri="http://schemas.microsoft.com/office/word/2010/wordprocessingShape">
+                    <wps:wsp>
+                      <wps:cNvSpPr txBox="1">
+                        <a:spLocks noChangeArrowheads="1"/>
+                      </wps:cNvSpPr>
+                      <wps:spPr bwMode="auto">
+                        <a:xfrm>
+                          <a:off x="0" y="0"/>
+                          <a:ext cx="1190625" cy="304800"/>
+                        </a:xfrm>
+                        <a:prstGeom prst="rect">
+                          <a:avLst/>
+                        </a:prstGeom>
+                        <a:solidFill>
+                          <a:srgbClr val="FFFFFF"/>
+                        </a:solidFill>
+                        <a:ln w="9525">
+                          <a:noFill/>
+                          <a:miter lim="800000"/>
+                          <a:headEnd/>
+                          <a:tailEnd/>
+                        </a:ln>
+                      </wps:spPr>
+                      <wps:txbx>
+                        <w:txbxContent>
+                          <w:p>
+                            <w:pPr>
+                              <w:rPr>
+                                <w:rFonts w:ascii="rial" w:hAnsi="rial" w:cs="Arial"/>
+                                <w:b/>
+                                <w:bCs/>
+                                <w:lang w:val="es-ES"/>
+                              </w:rPr>
+                            </w:pPr>
+                          </w:p>
+                        </w:txbxContent>
+                      </wps:txbx>
+                      <wps:bodyPr rot="0" vert="horz" wrap="square" lIns="91440" tIns="45720" rIns="91440" bIns="45720" anchor="t" anchorCtr="0">
+                        <a:noAutofit/>
+                      </wps:bodyPr>
+                    </wps:wsp>
+                  </a:graphicData>
+                </a:graphic>
+                <wp14:sizeRelH relativeFrom="margin">
+                  <wp14:pctWidth>0</wp14:pctWidth>
+                </wp14:sizeRelH>
+                <wp14:sizeRelV relativeFrom="margin">
+                  <wp14:pctHeight>0</wp14:pctHeight>
+                </wp14:sizeRelV>
+              </wp:anchor>
+            </w:drawing>
+          </mc:Choice>
+          <mc:Fallback>
+            <w:pict>
+              <v:shape w14:anchorId="09645E82" id="_x0000_s1030" type="#_x0000_t202" style="position:absolute;left:0;text-align:left;margin-left:315.75pt;margin-top:60.55pt;width:93.75pt;height:24pt;z-index:251667456;visibility:visible;mso-wrap-style:square;mso-width-percent:0;mso-height-percent:0;mso-wrap-distance-left:9pt;mso-wrap-distance-top:3.6pt;mso-wrap-distance-right:9pt;mso-wrap-distance-bottom:3.6pt;mso-position-horizontal:absolute;mso-position-horizontal-relative:text;mso-position-vertical:absolute;mso-position-vertical-relative:text;mso-width-percent:0;mso-height-percent:0;mso-width-relative:margin;mso-height-relative:margin;v-text-anchor:top" o:gfxdata="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" stroked="f">
+                <v:textbox>
+                  <w:txbxContent>
+                    <w:p>
+                      <w:pPr>
+                        <w:rPr>
+                          <w:rFonts w:ascii="rial" w:hAnsi="rial" w:cs="Arial"/>
+                          <w:b/>
+                          <w:bCs/>
+                          <w:lang w:val="es-ES"/>
+                        </w:rPr>
+                      </w:pPr>
+                    </w:p>
+                  </w:txbxContent>
+                </v:textbox>
+              </v:shape>
+            </w:pict>
+          </mc:Fallback>
+        </mc:AlternateContent>
+      </w:r>
+      <w:r>
+        <w:rPr>
+          <w:rFonts w:cs="Arial"/>
+          <w:noProof/>
+        </w:rPr>
+        <mc:AlternateContent>
+          <mc:Choice Requires="wps">
+            <w:drawing>
+              <wp:anchor distT="45720" distB="45720" distL="114300" distR="114300" simplePos="0" relativeHeight="251665408" behindDoc="0" locked="0" layoutInCell="1" allowOverlap="1" wp14:anchorId="63F44963" wp14:editId="41C92D37">
+                <wp:simplePos x="0" y="0"/>
+                <wp:positionH relativeFrom="column">
+                  <wp:posOffset>2752725</wp:posOffset>
+                </wp:positionH>
+                <wp:positionV relativeFrom="paragraph">
+                  <wp:posOffset>740410</wp:posOffset>
+                </wp:positionV>
+                <wp:extent cx="1190625" cy="304800"/>
+                <wp:effectExtent l="0" t="0" r="9525" b="0"/>
+                <wp:wrapNone/>
+                <wp:docPr id="1676350242" name="Cuadro de texto 2"/>
+                <wp:cNvGraphicFramePr>
+                  <a:graphicFrameLocks xmlns:a="http://schemas.openxmlformats.org/drawingml/2006/main"/>
+                </wp:cNvGraphicFramePr>
+                <a:graphic xmlns:a="http://schemas.openxmlformats.org/drawingml/2006/main">
+                  <a:graphicData uri="http://schemas.microsoft.com/office/word/2010/wordprocessingShape">
+                    <wps:wsp>
+                      <wps:cNvSpPr txBox="1">
+                        <a:spLocks noChangeArrowheads="1"/>
+                      </wps:cNvSpPr>
+                      <wps:spPr bwMode="auto">
+                        <a:xfrm>
+                          <a:off x="0" y="0"/>
+                          <a:ext cx="1190625" cy="304800"/>
+                        </a:xfrm>
+                        <a:prstGeom prst="rect">
+                          <a:avLst/>
+                        </a:prstGeom>
+                        <a:solidFill>
+                          <a:srgbClr val="FFFFFF"/>
+                        </a:solidFill>
+                        <a:ln w="9525">
+                          <a:noFill/>
+                          <a:miter lim="800000"/>
+                          <a:headEnd/>
+                          <a:tailEnd/>
+                        </a:ln>
+                      </wps:spPr>
+                      <wps:txbx>
+                        <w:txbxContent>
+                          <w:p>
+                            <w:pPr>
+                              <w:rPr>
+                                <w:rFonts w:ascii="rial" w:hAnsi="rial" w:cs="Arial"/>
+                                <w:b/>
+                                <w:bCs/>
+                                <w:lang w:val="es-ES"/>
+                              </w:rPr>
+                            </w:pPr>
+                          </w:p>
+                        </w:txbxContent>
+                      </wps:txbx>
+                      <wps:bodyPr rot="0" vert="horz" wrap="square" lIns="91440" tIns="45720" rIns="91440" bIns="45720" anchor="t" anchorCtr="0">
+                        <a:noAutofit/>
+                      </wps:bodyPr>
+                    </wps:wsp>
+                  </a:graphicData>
+                </a:graphic>
+                <wp14:sizeRelH relativeFrom="margin">
+                  <wp14:pctWidth>0</wp14:pctWidth>
+                </wp14:sizeRelH>
+                <wp14:sizeRelV relativeFrom="margin">
+                  <wp14:pctHeight>0</wp14:pctHeight>
+                </wp14:sizeRelV>
+              </wp:anchor>
+            </w:drawing>
+          </mc:Choice>
+          <mc:Fallback>
+            <w:pict>
+              <v:shape w14:anchorId="63F44963" id="_x0000_s1031" type="#_x0000_t202" style="position:absolute;left:0;text-align:left;margin-left:216.75pt;margin-top:58.3pt;width:93.75pt;height:24pt;z-index:251665408;visibility:visible;mso-wrap-style:square;mso-width-percent:0;mso-height-percent:0;mso-wrap-distance-left:9pt;mso-wrap-distance-top:3.6pt;mso-wrap-distance-right:9pt;mso-wrap-distance-bottom:3.6pt;mso-position-horizontal:absolute;mso-position-horizontal-relative:text;mso-position-vertical:absolute;mso-position-vertical-relative:text;mso-width-percent:0;mso-height-percent:0;mso-width-relative:margin;mso-height-relative:margin;v-text-anchor:top" o:gfxdata="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" stroked="f">
+                <v:textbox>
+                  <w:txbxContent>
+                    <w:p>
+                      <w:pPr>
+                        <w:rPr>
+                          <w:rFonts w:ascii="rial" w:hAnsi="rial" w:cs="Arial"/>
+                          <w:b/>
+                          <w:bCs/>
+                          <w:lang w:val="es-ES"/>
+                        </w:rPr>
+                      </w:pPr>
+                    </w:p>
+                  </w:txbxContent>
+                </v:textbox>
+              </v:shape>
+            </w:pict>
+          </mc:Fallback>
+        </mc:AlternateContent>
+      </w:r>
+      <w:r>
+        <w:rPr>
+          <w:rFonts w:cs="Arial"/>
+          <w:noProof/>
+        </w:rPr>
+        <mc:AlternateContent>
+          <mc:Choice Requires="wps">
+            <w:drawing>
+              <wp:anchor distT="45720" distB="45720" distL="114300" distR="114300" simplePos="0" relativeHeight="251663360" behindDoc="0" locked="0" layoutInCell="1" allowOverlap="1" wp14:anchorId="16A17E34" wp14:editId="6F3F6EC3">
+                <wp:simplePos x="0" y="0"/>
+                <wp:positionH relativeFrom="column">
+                  <wp:posOffset>276225</wp:posOffset>
+                </wp:positionH>
+                <wp:positionV relativeFrom="paragraph">
+                  <wp:posOffset>2245360</wp:posOffset>
+                </wp:positionV>
+                <wp:extent cx="1190625" cy="304800"/>
+                <wp:effectExtent l="0" t="0" r="9525" b="0"/>
+                <wp:wrapNone/>
+                <wp:docPr id="359023800" name="Cuadro de texto 2"/>
+                <wp:cNvGraphicFramePr>
+                  <a:graphicFrameLocks xmlns:a="http://schemas.openxmlformats.org/drawingml/2006/main"/>
+                </wp:cNvGraphicFramePr>
+                <a:graphic xmlns:a="http://schemas.openxmlformats.org/drawingml/2006/main">
+                  <a:graphicData uri="http://schemas.microsoft.com/office/word/2010/wordprocessingShape">
+                    <wps:wsp>
+                      <wps:cNvSpPr txBox="1">
+                        <a:spLocks noChangeArrowheads="1"/>
+                      </wps:cNvSpPr>
+                      <wps:spPr bwMode="auto">
+                        <a:xfrm>
+                          <a:off x="0" y="0"/>
+                          <a:ext cx="1190625" cy="304800"/>
+                        </a:xfrm>
+                        <a:prstGeom prst="rect">
+                          <a:avLst/>
+                        </a:prstGeom>
+                        <a:solidFill>
+                          <a:srgbClr val="FFFFFF"/>
+                        </a:solidFill>
+                        <a:ln w="9525">
+                          <a:noFill/>
+                          <a:miter lim="800000"/>
+                          <a:headEnd/>
+                          <a:tailEnd/>
+                        </a:ln>
+                      </wps:spPr>
+                      <wps:txbx>
+                        <w:txbxContent>
+                          <w:p>
+                            <w:pPr>
+                              <w:rPr>
+                                <w:rFonts w:ascii="rial" w:hAnsi="rial" w:cs="Arial"/>
+                                <w:b/>
+                                <w:bCs/>
+                                <w:lang w:val="es-ES"/>
+                              </w:rPr>
+                            </w:pPr>
+                          </w:p>
+                        </w:txbxContent>
+                      </wps:txbx>
+                      <wps:bodyPr rot="0" vert="horz" wrap="square" lIns="91440" tIns="45720" rIns="91440" bIns="45720" anchor="t" anchorCtr="0">
+                        <a:noAutofit/>
+                      </wps:bodyPr>
+                    </wps:wsp>
+                  </a:graphicData>
+                </a:graphic>
+                <wp14:sizeRelH relativeFrom="margin">
+                  <wp14:pctWidth>0</wp14:pctWidth>
+                </wp14:sizeRelH>
+                <wp14:sizeRelV relativeFrom="margin">
+                  <wp14:pctHeight>0</wp14:pctHeight>
+                </wp14:sizeRelV>
+              </wp:anchor>
+            </w:drawing>
+          </mc:Choice>
+          <mc:Fallback>
+            <w:pict>
+              <v:shape w14:anchorId="16A17E34" id="_x0000_s1032" type="#_x0000_t202" style="position:absolute;left:0;text-align:left;margin-left:21.75pt;margin-top:176.8pt;width:93.75pt;height:24pt;z-index:251663360;visibility:visible;mso-wrap-style:square;mso-width-percent:0;mso-height-percent:0;mso-wrap-distance-left:9pt;mso-wrap-distance-top:3.6pt;mso-wrap-distance-right:9pt;mso-wrap-distance-bottom:3.6pt;mso-position-horizontal:absolute;mso-position-horizontal-relative:text;mso-position-vertical:absolute;mso-position-vertical-relative:text;mso-width-percent:0;mso-height-percent:0;mso-width-relative:margin;mso-height-relative:margin;v-text-anchor:top" o:gfxdata="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" stroked="f">
+                <v:textbox>
+                  <w:txbxContent>
+                    <w:p>
+                      <w:pPr>
+                        <w:rPr>
+                          <w:rFonts w:ascii="rial" w:hAnsi="rial" w:cs="Arial"/>
+                          <w:b/>
+                          <w:bCs/>
+                          <w:lang w:val="es-ES"/>
+                        </w:rPr>
+                      </w:pPr>
+                    </w:p>
+                  </w:txbxContent>
+                </v:textbox>
+              </v:shape>
+            </w:pict>
+          </mc:Fallback>
+        </mc:AlternateContent>
+      </w:r>
+      <w:r>
+        <w:rPr>
+          <w:rFonts w:cs="Arial"/>
+          <w:noProof/>
+        </w:rPr>
+        <mc:AlternateContent>
+          <mc:Choice Requires="wps">
+            <w:drawing>
+              <wp:anchor distT="45720" distB="45720" distL="114300" distR="114300" simplePos="0" relativeHeight="251661312" behindDoc="0" locked="0" layoutInCell="1" allowOverlap="1" wp14:anchorId="491D5519" wp14:editId="56E530E2">
+                <wp:simplePos x="0" y="0"/>
+                <wp:positionH relativeFrom="column">
+                  <wp:posOffset>1752600</wp:posOffset>
+                </wp:positionH>
+                <wp:positionV relativeFrom="paragraph">
+                  <wp:posOffset>1184910</wp:posOffset>
+                </wp:positionV>
+                <wp:extent cx="1190625" cy="304800"/>
+                <wp:effectExtent l="0" t="0" r="9525" b="0"/>
+                <wp:wrapNone/>
+                <wp:docPr id="217" name="Cuadro de texto 2"/>
+                <wp:cNvGraphicFramePr>
+                  <a:graphicFrameLocks xmlns:a="http://schemas.openxmlformats.org/drawingml/2006/main"/>
+                </wp:cNvGraphicFramePr>
+                <a:graphic xmlns:a="http://schemas.openxmlformats.org/drawingml/2006/main">
+                  <a:graphicData uri="http://schemas.microsoft.com/office/word/2010/wordprocessingShape">
+                    <wps:wsp>
+                      <wps:cNvSpPr txBox="1">
+                        <a:spLocks noChangeArrowheads="1"/>
+                      </wps:cNvSpPr>
+                      <wps:spPr bwMode="auto">
+                        <a:xfrm>
+                          <a:off x="0" y="0"/>
+                          <a:ext cx="1190625" cy="304800"/>
+                        </a:xfrm>
+                        <a:prstGeom prst="rect">
+                          <a:avLst/>
+                        </a:prstGeom>
+                        <a:solidFill>
+                          <a:srgbClr val="FFFFFF"/>
+                        </a:solidFill>
+                        <a:ln w="9525">
+                          <a:noFill/>
+                          <a:miter lim="800000"/>
+                          <a:headEnd/>
+                          <a:tailEnd/>
+                        </a:ln>
+                      </wps:spPr>
+                      <wps:txbx>
+                        <w:txbxContent>
+                          <w:p>
+                            <w:pPr>
+                              <w:rPr>
+                                <w:rFonts w:ascii="rial" w:hAnsi="rial" w:cs="Arial"/>
+                                <w:b/>
+                                <w:bCs/>
+                                <w:lang w:val="es-ES"/>
+                              </w:rPr>
+                            </w:pPr>
+                          </w:p>
+                        </w:txbxContent>
+                      </wps:txbx>
+                      <wps:bodyPr rot="0" vert="horz" wrap="square" lIns="91440" tIns="45720" rIns="91440" bIns="45720" anchor="t" anchorCtr="0">
+                        <a:noAutofit/>
+                      </wps:bodyPr>
+                    </wps:wsp>
+                  </a:graphicData>
+                </a:graphic>
+                <wp14:sizeRelH relativeFrom="margin">
+                  <wp14:pctWidth>0</wp14:pctWidth>
+                </wp14:sizeRelH>
+                <wp14:sizeRelV relativeFrom="margin">
+                  <wp14:pctHeight>0</wp14:pctHeight>
+                </wp14:sizeRelV>
+              </wp:anchor>
+            </w:drawing>
+          </mc:Choice>
+          <mc:Fallback>
+            <w:pict>
+              <v:shape w14:anchorId="491D5519" id="_x0000_s1033" type="#_x0000_t202" style="position:absolute;left:0;text-align:left;margin-left:138pt;margin-top:93.3pt;width:93.75pt;height:24pt;z-index:251661312;visibility:visible;mso-wrap-style:square;mso-width-percent:0;mso-height-percent:0;mso-wrap-distance-left:9pt;mso-wrap-distance-top:3.6pt;mso-wrap-distance-right:9pt;mso-wrap-distance-bottom:3.6pt;mso-position-horizontal:absolute;mso-position-horizontal-relative:text;mso-position-vertical:absolute;mso-position-vertical-relative:text;mso-width-percent:0;mso-height-percent:0;mso-width-relative:margin;mso-height-relative:margin;v-text-anchor:top" o:gfxdata="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" stroked="f">
+                <v:textbox>
+                  <w:txbxContent>
+                    <w:p>
+                      <w:pPr>
+                        <w:rPr>
+                          <w:rFonts w:ascii="rial" w:hAnsi="rial" w:cs="Arial"/>
+                          <w:b/>
+                          <w:bCs/>
+                          <w:lang w:val="es-ES"/>
+                        </w:rPr>
+                      </w:pPr>
+                    </w:p>
+                  </w:txbxContent>
+                </v:textbox>
+              </v:shape>
+            </w:pict>
+          </mc:Fallback>
+        </mc:AlternateContent>
+      </w:r>
+      <w:r>
+        <w:rPr>
+          <w:rFonts w:cs="Arial"/>
+        </w:rPr>
+        <w:t xml:space="preserve">En las líneas que aparecen a continuación, escriba las direcciones IP y las máscaras de subred en notación de prefijo. En el router, utilice la </w:t>
       </w:r>
       <w:r>
         <w:rPr>
           <w:rFonts w:cs="Arial"/>
           <w:b/>
           <w:bCs/>
-          <w:sz w:val="24"/>
-          <w:szCs w:val="24"/>
-        </w:rPr>
-        <w:t>192.168.10.0/24</w:t>
-      </w:r>
-      <w:r>
-        <w:rPr>
-          <w:rFonts w:cs="Arial"/>
-        </w:rPr>
-        <w:t xml:space="preserve"> para proporcionar direcciones a los dispositivos de red y luego diseñe un nuevo esquema de direccionamiento para admitir el requisito de </w:t>
-      </w:r>
-      <w:r>
-        <w:rPr>
-          <w:rFonts w:cs="Arial"/>
-        </w:rPr>
-        <w:t xml:space="preserve">la </w:t>
-      </w:r>
-      <w:r>
-        <w:rPr>
-          <w:rFonts w:cs="Arial"/>
-        </w:rPr>
-        <w:t>red adicional.</w:t>
-      </w:r>
-    </w:p>
-    <w:p>
-      <w:pPr>
-        <w:pStyle w:val="Visual"/>
-      </w:pPr>
-      <w:r>
-        <w:rPr>
+        </w:rPr>
+        <w:t>primera dirección utilizable</w:t>
+      </w:r>
+      <w:r>
+        <w:rPr>
+          <w:rFonts w:cs="Arial"/>
+        </w:rPr>
+        <w:t xml:space="preserve"> en cada subred para cada interfaz: Gigabit Ethernet 0/0, Gigabit Ethernet 0/1, </w:t>
+      </w:r>
+      <w:r>
+        <w:rPr>
+          <w:rFonts w:cs="Arial"/>
+        </w:rPr>
+        <w:t>L</w:t>
+      </w:r>
+      <w:r>
+        <w:rPr>
+          <w:rFonts w:cs="Arial"/>
+        </w:rPr>
+        <w:t>oopback</w:t>
+      </w:r>
+      <w:r>
+        <w:rPr>
+          <w:rFonts w:cs="Arial"/>
+        </w:rPr>
+        <w:t xml:space="preserve"> 0 y </w:t>
+      </w:r>
+      <w:r>
+        <w:rPr>
+          <w:rFonts w:cs="Arial"/>
+        </w:rPr>
+        <w:t>L</w:t>
+      </w:r>
+      <w:r>
+        <w:rPr>
+          <w:rFonts w:cs="Arial"/>
+        </w:rPr>
+        <w:t>oopback</w:t>
+      </w:r>
+      <w:r>
+        <w:rPr>
+          <w:rFonts w:cs="Arial"/>
+        </w:rPr>
+        <w:t xml:space="preserve"> 1. Escriba una dirección IP para la PC-A y la PC-B. </w:t>
+      </w:r>
+      <w:r>
+        <w:rPr>
+          <w:rFonts w:cs="Arial"/>
           <w:noProof/>
+          <w:lang w:val="en-US" w:eastAsia="zh-CN" w:bidi="ar-SA"/>
         </w:rPr>
         <w:drawing>
-          <wp:inline distT="0" distB="0" distL="0" distR="0" wp14:anchorId="2EA2D7A9" wp14:editId="38382A57">
-            <wp:extent cx="6076950" cy="1828800"/>
-            <wp:effectExtent l="19050" t="0" r="0" b="0"/>
-            <wp:docPr id="4" name="Picture 7"/>
+          <wp:inline distT="0" distB="0" distL="0" distR="0" wp14:anchorId="66390264" wp14:editId="341DA91F">
+            <wp:extent cx="5990996" cy="2019300"/>
+            <wp:effectExtent l="0" t="0" r="0" b="0"/>
+            <wp:docPr id="6" name="Picture 2"/>
             <wp:cNvGraphicFramePr>
               <a:graphicFrameLocks xmlns:a="http://schemas.openxmlformats.org/drawingml/2006/main" noChangeAspect="1"/>
             </wp:cNvGraphicFramePr>
@@ -1197,14 +2437,13 @@
               <a:graphicData uri="http://schemas.openxmlformats.org/drawingml/2006/picture">
                 <pic:pic xmlns:pic="http://schemas.openxmlformats.org/drawingml/2006/picture">
                   <pic:nvPicPr>
-                    <pic:cNvPr id="0" name="Picture 7"/>
+                    <pic:cNvPr id="0" name="Picture 2"/>
                     <pic:cNvPicPr>
                       <a:picLocks noChangeAspect="1" noChangeArrowheads="1"/>
                     </pic:cNvPicPr>
                   </pic:nvPicPr>
                   <pic:blipFill>
                     <a:blip r:embed="rId9" cstate="print"/>
-                    <a:srcRect/>
                     <a:stretch>
                       <a:fillRect/>
                     </a:stretch>
@@ -1212,17 +2451,14 @@
                   <pic:spPr bwMode="auto">
                     <a:xfrm>
                       <a:off x="0" y="0"/>
-                      <a:ext cx="6076950" cy="1828800"/>
+                      <a:ext cx="5990996" cy="2019300"/>
                     </a:xfrm>
                     <a:prstGeom prst="rect">
                       <a:avLst/>
                     </a:prstGeom>
                     <a:noFill/>
-                    <a:ln w="9525">
+                    <a:ln>
                       <a:noFill/>
-                      <a:miter lim="800000"/>
-                      <a:headEnd/>
-                      <a:tailEnd/>
                     </a:ln>
                   </pic:spPr>
                 </pic:pic>
@@ -1231,140 +2467,39 @@
           </wp:inline>
         </w:drawing>
       </w:r>
+      <w:r>
+        <w:rPr>
+          <w:rFonts w:cs="Arial"/>
+          <w:szCs w:val="20"/>
+        </w:rPr>
+        <w:t xml:space="preserve">      </w:t>
+      </w:r>
     </w:p>
     <w:p>
       <w:pPr>
-        <w:pStyle w:val="StepHead"/>
-        <w:numPr>
-          <w:ilvl w:val="0"/>
-          <w:numId w:val="27"/>
-        </w:numPr>
-        <w:spacing w:before="120"/>
-      </w:pPr>
-      <w:r>
-        <w:t>Determine el número de subredes in la topología de red A</w:t>
-      </w:r>
-    </w:p>
-    <w:p>
-      <w:pPr>
-        <w:pStyle w:val="SubStepAlpha"/>
-        <w:numPr>
-          <w:ilvl w:val="2"/>
-          <w:numId w:val="29"/>
-        </w:numPr>
-        <w:rPr>
-          <w:rStyle w:val="AnswerGray"/>
-        </w:rPr>
-      </w:pPr>
-      <w:r>
-        <w:t xml:space="preserve">¿Cuántas subredes hay? ___________ </w:t>
-      </w:r>
-    </w:p>
-    <w:p>
-      <w:pPr>
-        <w:pStyle w:val="SubStepAlpha"/>
-        <w:numPr>
-          <w:ilvl w:val="2"/>
-          <w:numId w:val="29"/>
-        </w:numPr>
-      </w:pPr>
-      <w:r>
-        <w:t>¿Cuántos bits debe tomar prestados para crear la cantidad requerida de subredes?</w:t>
-      </w:r>
-      <w:r>
-        <w:t xml:space="preserve"> _________</w:t>
-      </w:r>
-    </w:p>
-    <w:p>
-      <w:pPr>
-        <w:pStyle w:val="SubStepAlpha"/>
-        <w:numPr>
-          <w:ilvl w:val="2"/>
-          <w:numId w:val="29"/>
-        </w:numPr>
-      </w:pPr>
-      <w:r>
-        <w:t>¿Cuántas direcciones de host utilizables por subred hay en este esquema de direccionamiento?</w:t>
-      </w:r>
-      <w:r>
-        <w:t xml:space="preserve"> ______ </w:t>
-      </w:r>
-    </w:p>
-    <w:p>
-      <w:pPr>
-        <w:pStyle w:val="SubStepAlpha"/>
-        <w:numPr>
-          <w:ilvl w:val="2"/>
-          <w:numId w:val="29"/>
-        </w:numPr>
-      </w:pPr>
-      <w:r>
-        <w:t>¿Cuál es la nueva máscara de subred en decimal</w:t>
-      </w:r>
-      <w:r>
-        <w:t xml:space="preserve">? _________________________ </w:t>
-      </w:r>
-    </w:p>
-    <w:p>
-      <w:pPr>
-        <w:pStyle w:val="SubStepAlpha"/>
-        <w:numPr>
-          <w:ilvl w:val="2"/>
-          <w:numId w:val="29"/>
-        </w:numPr>
-      </w:pPr>
-      <w:r>
-        <w:t xml:space="preserve">¿Cuál es </w:t>
-      </w:r>
-      <w:r>
-        <w:t xml:space="preserve">el desplazamiento en el byte crítico? _________________________ </w:t>
-      </w:r>
-    </w:p>
-    <w:p>
-      <w:pPr>
-        <w:pStyle w:val="SubStepAlpha"/>
-        <w:numPr>
-          <w:ilvl w:val="2"/>
-          <w:numId w:val="29"/>
-        </w:numPr>
-      </w:pPr>
-      <w:r>
-        <w:t>¿</w:t>
-      </w:r>
-      <w:r>
-        <w:t>Cuántas subredes están disponibles para uso futuro</w:t>
-      </w:r>
-      <w:r>
-        <w:t xml:space="preserve">? _______________ </w:t>
-      </w:r>
-    </w:p>
-    <w:p>
-      <w:pPr>
-        <w:pStyle w:val="StepHead"/>
-        <w:numPr>
-          <w:ilvl w:val="0"/>
-          <w:numId w:val="27"/>
-        </w:numPr>
-        <w:spacing w:before="120"/>
-      </w:pPr>
-      <w:r>
-        <w:t>Registra información de la subred</w:t>
-      </w:r>
-    </w:p>
-    <w:p>
-      <w:pPr>
         <w:pStyle w:val="BodyTextL25"/>
-      </w:pPr>
-      <w:r>
-        <w:t>Complete la siguiente tabla con la información de la subred</w:t>
-      </w:r>
-      <w:r>
-        <w:t>:</w:t>
+        <w:spacing w:after="240"/>
+        <w:ind w:left="0"/>
+        <w:rPr>
+          <w:rFonts w:cs="Arial"/>
+          <w:b/>
+          <w:bCs/>
+          <w:szCs w:val="20"/>
+        </w:rPr>
+      </w:pPr>
+      <w:r>
+        <w:rPr>
+          <w:rFonts w:cs="Arial"/>
+          <w:b/>
+          <w:bCs/>
+          <w:szCs w:val="20"/>
+        </w:rPr>
+        <w:t>Tabla de direccionamiento</w:t>
       </w:r>
     </w:p>
     <w:tbl>
       <w:tblPr>
-        <w:tblW w:w="9810" w:type="dxa"/>
+        <w:tblW w:w="10062" w:type="dxa"/>
         <w:jc w:val="center"/>
         <w:tblBorders>
           <w:top w:val="single" w:sz="2" w:space="0" w:color="auto"/>
@@ -1374,6 +2509,7 @@
           <w:insideH w:val="single" w:sz="2" w:space="0" w:color="auto"/>
           <w:insideV w:val="single" w:sz="2" w:space="0" w:color="auto"/>
         </w:tblBorders>
+        <w:tblLayout w:type="fixed"/>
         <w:tblCellMar>
           <w:top w:w="14" w:type="dxa"/>
           <w:left w:w="115" w:type="dxa"/>
@@ -1383,21 +2519,21 @@
         <w:tblLook w:val="04A0" w:firstRow="1" w:lastRow="0" w:firstColumn="1" w:lastColumn="0" w:noHBand="0" w:noVBand="1"/>
       </w:tblPr>
       <w:tblGrid>
-        <w:gridCol w:w="831"/>
-        <w:gridCol w:w="2179"/>
-        <w:gridCol w:w="2294"/>
-        <w:gridCol w:w="2303"/>
-        <w:gridCol w:w="2203"/>
+        <w:gridCol w:w="1415"/>
+        <w:gridCol w:w="1134"/>
+        <w:gridCol w:w="1843"/>
+        <w:gridCol w:w="2976"/>
+        <w:gridCol w:w="2694"/>
       </w:tblGrid>
       <w:tr>
         <w:trPr>
           <w:cantSplit/>
-          <w:trHeight w:val="397"/>
+          <w:trHeight w:val="376"/>
           <w:jc w:val="center"/>
         </w:trPr>
         <w:tc>
           <w:tcPr>
-            <w:tcW w:w="831" w:type="dxa"/>
+            <w:tcW w:w="1415" w:type="dxa"/>
             <w:tcBorders>
               <w:top w:val="single" w:sz="2" w:space="0" w:color="auto"/>
               <w:left w:val="single" w:sz="2" w:space="0" w:color="auto"/>
@@ -1407,29 +2543,26 @@
               <w:tr2bl w:val="nil"/>
             </w:tcBorders>
             <w:shd w:val="clear" w:color="auto" w:fill="DBE5F1"/>
-            <w:vAlign w:val="center"/>
+            <w:vAlign w:val="bottom"/>
           </w:tcPr>
           <w:p>
             <w:pPr>
               <w:pStyle w:val="TableHeading"/>
-              <w:spacing w:before="60" w:after="60"/>
-              <w:rPr>
-                <w:sz w:val="18"/>
-                <w:szCs w:val="18"/>
+              <w:rPr>
+                <w:rFonts w:cs="Arial"/>
               </w:rPr>
             </w:pPr>
             <w:r>
               <w:rPr>
-                <w:sz w:val="18"/>
-                <w:szCs w:val="18"/>
-              </w:rPr>
-              <w:t># subred</w:t>
+                <w:rFonts w:cs="Arial"/>
+              </w:rPr>
+              <w:t>Dispositivo</w:t>
             </w:r>
           </w:p>
         </w:tc>
         <w:tc>
           <w:tcPr>
-            <w:tcW w:w="2179" w:type="dxa"/>
+            <w:tcW w:w="1134" w:type="dxa"/>
             <w:tcBorders>
               <w:top w:val="single" w:sz="2" w:space="0" w:color="auto"/>
               <w:left w:val="single" w:sz="2" w:space="0" w:color="auto"/>
@@ -1439,29 +2572,26 @@
               <w:tr2bl w:val="nil"/>
             </w:tcBorders>
             <w:shd w:val="clear" w:color="auto" w:fill="DBE5F1"/>
-            <w:vAlign w:val="center"/>
+            <w:vAlign w:val="bottom"/>
           </w:tcPr>
           <w:p>
             <w:pPr>
               <w:pStyle w:val="TableHeading"/>
-              <w:spacing w:before="60" w:after="60"/>
-              <w:rPr>
-                <w:sz w:val="18"/>
-                <w:szCs w:val="18"/>
+              <w:rPr>
+                <w:rFonts w:cs="Arial"/>
               </w:rPr>
             </w:pPr>
             <w:r>
               <w:rPr>
-                <w:sz w:val="18"/>
-                <w:szCs w:val="18"/>
-              </w:rPr>
-              <w:t>Dirección de subred</w:t>
+                <w:rFonts w:cs="Arial"/>
+              </w:rPr>
+              <w:t>Interfaz</w:t>
             </w:r>
           </w:p>
         </w:tc>
         <w:tc>
           <w:tcPr>
-            <w:tcW w:w="2294" w:type="dxa"/>
+            <w:tcW w:w="1843" w:type="dxa"/>
             <w:tcBorders>
               <w:top w:val="single" w:sz="2" w:space="0" w:color="auto"/>
               <w:left w:val="single" w:sz="2" w:space="0" w:color="auto"/>
@@ -1471,29 +2601,26 @@
               <w:tr2bl w:val="nil"/>
             </w:tcBorders>
             <w:shd w:val="clear" w:color="auto" w:fill="DBE5F1"/>
-            <w:vAlign w:val="center"/>
+            <w:vAlign w:val="bottom"/>
           </w:tcPr>
           <w:p>
             <w:pPr>
               <w:pStyle w:val="TableHeading"/>
-              <w:spacing w:before="60" w:after="60"/>
-              <w:rPr>
-                <w:sz w:val="18"/>
-                <w:szCs w:val="18"/>
+              <w:rPr>
+                <w:rFonts w:cs="Arial"/>
               </w:rPr>
             </w:pPr>
             <w:r>
               <w:rPr>
-                <w:sz w:val="18"/>
-                <w:szCs w:val="18"/>
-              </w:rPr>
-              <w:t>Primera dirección de host utilizable</w:t>
+                <w:rFonts w:cs="Arial"/>
+              </w:rPr>
+              <w:t>Dirección IP</w:t>
             </w:r>
           </w:p>
         </w:tc>
         <w:tc>
           <w:tcPr>
-            <w:tcW w:w="2303" w:type="dxa"/>
+            <w:tcW w:w="2976" w:type="dxa"/>
             <w:tcBorders>
               <w:top w:val="single" w:sz="2" w:space="0" w:color="auto"/>
               <w:left w:val="single" w:sz="2" w:space="0" w:color="auto"/>
@@ -1503,29 +2630,26 @@
               <w:tr2bl w:val="nil"/>
             </w:tcBorders>
             <w:shd w:val="clear" w:color="auto" w:fill="DBE5F1"/>
-            <w:vAlign w:val="center"/>
+            <w:vAlign w:val="bottom"/>
           </w:tcPr>
           <w:p>
             <w:pPr>
               <w:pStyle w:val="TableHeading"/>
-              <w:spacing w:before="60" w:after="60"/>
-              <w:rPr>
-                <w:sz w:val="18"/>
-                <w:szCs w:val="18"/>
+              <w:rPr>
+                <w:rFonts w:cs="Arial"/>
               </w:rPr>
             </w:pPr>
             <w:r>
               <w:rPr>
-                <w:sz w:val="18"/>
-                <w:szCs w:val="18"/>
-              </w:rPr>
-              <w:t>Última dirección de host utilizable</w:t>
+                <w:rFonts w:cs="Arial"/>
+              </w:rPr>
+              <w:t>Máscara de subred</w:t>
             </w:r>
           </w:p>
         </w:tc>
         <w:tc>
           <w:tcPr>
-            <w:tcW w:w="2203" w:type="dxa"/>
+            <w:tcW w:w="2694" w:type="dxa"/>
             <w:tcBorders>
               <w:top w:val="single" w:sz="2" w:space="0" w:color="auto"/>
               <w:left w:val="single" w:sz="2" w:space="0" w:color="auto"/>
@@ -1535,30 +2659,20 @@
               <w:tr2bl w:val="nil"/>
             </w:tcBorders>
             <w:shd w:val="clear" w:color="auto" w:fill="DBE5F1"/>
-            <w:vAlign w:val="center"/>
+            <w:vAlign w:val="bottom"/>
           </w:tcPr>
           <w:p>
             <w:pPr>
               <w:pStyle w:val="TableHeading"/>
-              <w:spacing w:before="60" w:after="60"/>
-              <w:rPr>
-                <w:sz w:val="18"/>
-                <w:szCs w:val="18"/>
+              <w:rPr>
+                <w:rFonts w:cs="Arial"/>
               </w:rPr>
             </w:pPr>
             <w:r>
               <w:rPr>
-                <w:sz w:val="18"/>
-                <w:szCs w:val="18"/>
-              </w:rPr>
-              <w:t>Dirección de b</w:t>
-            </w:r>
-            <w:r>
-              <w:rPr>
-                <w:sz w:val="18"/>
-                <w:szCs w:val="18"/>
-              </w:rPr>
-              <w:t>roadcast</w:t>
+                <w:rFonts w:cs="Arial"/>
+              </w:rPr>
+              <w:t>Gateway predeterminado</w:t>
             </w:r>
           </w:p>
         </w:tc>
@@ -1566,450 +2680,709 @@
       <w:tr>
         <w:trPr>
           <w:cantSplit/>
-          <w:trHeight w:val="397"/>
+          <w:trHeight w:val="403"/>
           <w:jc w:val="center"/>
         </w:trPr>
         <w:tc>
           <w:tcPr>
-            <w:tcW w:w="831" w:type="dxa"/>
-            <w:vAlign w:val="center"/>
+            <w:tcW w:w="1415" w:type="dxa"/>
+            <w:vAlign w:val="bottom"/>
+          </w:tcPr>
+          <w:p>
+            <w:pPr>
+              <w:pStyle w:val="TableText"/>
+              <w:rPr>
+                <w:rFonts w:cs="Arial"/>
+              </w:rPr>
+            </w:pPr>
+            <w:r>
+              <w:rPr>
+                <w:rFonts w:cs="Arial"/>
+              </w:rPr>
+              <w:t>R1</w:t>
+            </w:r>
+          </w:p>
+        </w:tc>
+        <w:tc>
+          <w:tcPr>
+            <w:tcW w:w="1134" w:type="dxa"/>
+            <w:vAlign w:val="bottom"/>
+          </w:tcPr>
+          <w:p>
+            <w:pPr>
+              <w:pStyle w:val="TableText"/>
+              <w:rPr>
+                <w:rFonts w:cs="Arial"/>
+              </w:rPr>
+            </w:pPr>
+            <w:r>
+              <w:rPr>
+                <w:rFonts w:cs="Arial"/>
+              </w:rPr>
+              <w:t>G0/0</w:t>
+            </w:r>
+          </w:p>
+        </w:tc>
+        <w:tc>
+          <w:tcPr>
+            <w:tcW w:w="1843" w:type="dxa"/>
+            <w:vAlign w:val="bottom"/>
           </w:tcPr>
           <w:p>
             <w:pPr>
               <w:pStyle w:val="TableText"/>
               <w:jc w:val="center"/>
+              <w:rPr>
+                <w:rFonts w:cs="Arial"/>
+              </w:rPr>
+            </w:pPr>
+          </w:p>
+        </w:tc>
+        <w:tc>
+          <w:tcPr>
+            <w:tcW w:w="2976" w:type="dxa"/>
+            <w:vAlign w:val="bottom"/>
+          </w:tcPr>
+          <w:p>
+            <w:pPr>
+              <w:pStyle w:val="TableText"/>
+              <w:jc w:val="center"/>
+              <w:rPr>
+                <w:rFonts w:cs="Arial"/>
+              </w:rPr>
+            </w:pPr>
+          </w:p>
+        </w:tc>
+        <w:tc>
+          <w:tcPr>
+            <w:tcW w:w="2694" w:type="dxa"/>
+            <w:shd w:val="clear" w:color="auto" w:fill="F2F2F2" w:themeFill="background1" w:themeFillShade="F2"/>
+            <w:vAlign w:val="bottom"/>
+          </w:tcPr>
+          <w:p>
+            <w:pPr>
+              <w:pStyle w:val="TableText"/>
+              <w:jc w:val="center"/>
+              <w:rPr>
+                <w:rFonts w:cs="Arial"/>
+              </w:rPr>
             </w:pPr>
             <w:r>
-              <w:t>0</w:t>
+              <w:rPr>
+                <w:rFonts w:cs="Arial"/>
+              </w:rPr>
+              <w:t>N/</w:t>
             </w:r>
-          </w:p>
-        </w:tc>
-        <w:tc>
-          <w:tcPr>
-            <w:tcW w:w="2179" w:type="dxa"/>
-            <w:vAlign w:val="center"/>
-          </w:tcPr>
-          <w:p>
-            <w:pPr>
-              <w:pStyle w:val="TableText"/>
-              <w:jc w:val="center"/>
-            </w:pPr>
-          </w:p>
-        </w:tc>
-        <w:tc>
-          <w:tcPr>
-            <w:tcW w:w="2294" w:type="dxa"/>
-            <w:vAlign w:val="center"/>
-          </w:tcPr>
-          <w:p>
-            <w:pPr>
-              <w:pStyle w:val="TableText"/>
-              <w:jc w:val="center"/>
-            </w:pPr>
-          </w:p>
-        </w:tc>
-        <w:tc>
-          <w:tcPr>
-            <w:tcW w:w="2303" w:type="dxa"/>
-            <w:vAlign w:val="center"/>
-          </w:tcPr>
-          <w:p>
-            <w:pPr>
-              <w:pStyle w:val="TableText"/>
-              <w:jc w:val="center"/>
-            </w:pPr>
-          </w:p>
-        </w:tc>
-        <w:tc>
-          <w:tcPr>
-            <w:tcW w:w="2203" w:type="dxa"/>
-            <w:vAlign w:val="center"/>
-          </w:tcPr>
-          <w:p>
-            <w:pPr>
-              <w:pStyle w:val="TableText"/>
-              <w:jc w:val="center"/>
-            </w:pPr>
+            <w:r>
+              <w:rPr>
+                <w:rFonts w:cs="Arial"/>
+              </w:rPr>
+              <w:t>A</w:t>
+            </w:r>
           </w:p>
         </w:tc>
       </w:tr>
       <w:tr>
         <w:trPr>
           <w:cantSplit/>
-          <w:trHeight w:val="397"/>
+          <w:trHeight w:val="403"/>
           <w:jc w:val="center"/>
         </w:trPr>
         <w:tc>
           <w:tcPr>
-            <w:tcW w:w="831" w:type="dxa"/>
-            <w:vAlign w:val="center"/>
+            <w:tcW w:w="1415" w:type="dxa"/>
+            <w:vAlign w:val="bottom"/>
+          </w:tcPr>
+          <w:p>
+            <w:pPr>
+              <w:pStyle w:val="TableText"/>
+              <w:rPr>
+                <w:rFonts w:cs="Arial"/>
+              </w:rPr>
+            </w:pPr>
+          </w:p>
+        </w:tc>
+        <w:tc>
+          <w:tcPr>
+            <w:tcW w:w="1134" w:type="dxa"/>
+            <w:vAlign w:val="bottom"/>
+          </w:tcPr>
+          <w:p>
+            <w:pPr>
+              <w:pStyle w:val="TableText"/>
+              <w:rPr>
+                <w:rFonts w:cs="Arial"/>
+              </w:rPr>
+            </w:pPr>
+            <w:r>
+              <w:rPr>
+                <w:rFonts w:cs="Arial"/>
+              </w:rPr>
+              <w:t>G0/1</w:t>
+            </w:r>
+          </w:p>
+        </w:tc>
+        <w:tc>
+          <w:tcPr>
+            <w:tcW w:w="1843" w:type="dxa"/>
+            <w:vAlign w:val="bottom"/>
           </w:tcPr>
           <w:p>
             <w:pPr>
               <w:pStyle w:val="TableText"/>
               <w:jc w:val="center"/>
+              <w:rPr>
+                <w:rFonts w:cs="Arial"/>
+              </w:rPr>
+            </w:pPr>
+          </w:p>
+        </w:tc>
+        <w:tc>
+          <w:tcPr>
+            <w:tcW w:w="2976" w:type="dxa"/>
+            <w:vAlign w:val="bottom"/>
+          </w:tcPr>
+          <w:p>
+            <w:pPr>
+              <w:pStyle w:val="TableText"/>
+              <w:jc w:val="center"/>
+              <w:rPr>
+                <w:rFonts w:cs="Arial"/>
+              </w:rPr>
+            </w:pPr>
+          </w:p>
+        </w:tc>
+        <w:tc>
+          <w:tcPr>
+            <w:tcW w:w="2694" w:type="dxa"/>
+            <w:shd w:val="clear" w:color="auto" w:fill="F2F2F2" w:themeFill="background1" w:themeFillShade="F2"/>
+            <w:vAlign w:val="bottom"/>
+          </w:tcPr>
+          <w:p>
+            <w:pPr>
+              <w:pStyle w:val="TableText"/>
+              <w:jc w:val="center"/>
+              <w:rPr>
+                <w:rFonts w:cs="Arial"/>
+              </w:rPr>
             </w:pPr>
             <w:r>
-              <w:t>1</w:t>
+              <w:rPr>
+                <w:rFonts w:cs="Arial"/>
+              </w:rPr>
+              <w:t>N/</w:t>
             </w:r>
-          </w:p>
-        </w:tc>
-        <w:tc>
-          <w:tcPr>
-            <w:tcW w:w="2179" w:type="dxa"/>
-            <w:vAlign w:val="center"/>
-          </w:tcPr>
-          <w:p>
-            <w:pPr>
-              <w:pStyle w:val="TableText"/>
-              <w:jc w:val="center"/>
-            </w:pPr>
-          </w:p>
-        </w:tc>
-        <w:tc>
-          <w:tcPr>
-            <w:tcW w:w="2294" w:type="dxa"/>
-            <w:vAlign w:val="center"/>
-          </w:tcPr>
-          <w:p>
-            <w:pPr>
-              <w:pStyle w:val="TableText"/>
-              <w:jc w:val="center"/>
-            </w:pPr>
-          </w:p>
-        </w:tc>
-        <w:tc>
-          <w:tcPr>
-            <w:tcW w:w="2303" w:type="dxa"/>
-            <w:vAlign w:val="center"/>
-          </w:tcPr>
-          <w:p>
-            <w:pPr>
-              <w:pStyle w:val="TableText"/>
-              <w:jc w:val="center"/>
-            </w:pPr>
-          </w:p>
-        </w:tc>
-        <w:tc>
-          <w:tcPr>
-            <w:tcW w:w="2203" w:type="dxa"/>
-            <w:vAlign w:val="center"/>
-          </w:tcPr>
-          <w:p>
-            <w:pPr>
-              <w:pStyle w:val="TableText"/>
-              <w:jc w:val="center"/>
-            </w:pPr>
+            <w:r>
+              <w:rPr>
+                <w:rFonts w:cs="Arial"/>
+              </w:rPr>
+              <w:t>A</w:t>
+            </w:r>
           </w:p>
         </w:tc>
       </w:tr>
       <w:tr>
         <w:trPr>
           <w:cantSplit/>
-          <w:trHeight w:val="397"/>
+          <w:trHeight w:val="386"/>
           <w:jc w:val="center"/>
         </w:trPr>
         <w:tc>
           <w:tcPr>
-            <w:tcW w:w="831" w:type="dxa"/>
-            <w:vAlign w:val="center"/>
+            <w:tcW w:w="1415" w:type="dxa"/>
+            <w:vAlign w:val="bottom"/>
+          </w:tcPr>
+          <w:p>
+            <w:pPr>
+              <w:pStyle w:val="TableText"/>
+              <w:rPr>
+                <w:rFonts w:cs="Arial"/>
+              </w:rPr>
+            </w:pPr>
+          </w:p>
+        </w:tc>
+        <w:tc>
+          <w:tcPr>
+            <w:tcW w:w="1134" w:type="dxa"/>
+            <w:vAlign w:val="bottom"/>
+          </w:tcPr>
+          <w:p>
+            <w:pPr>
+              <w:pStyle w:val="TableText"/>
+              <w:rPr>
+                <w:rFonts w:cs="Arial"/>
+              </w:rPr>
+            </w:pPr>
+            <w:r>
+              <w:rPr>
+                <w:rFonts w:cs="Arial"/>
+              </w:rPr>
+              <w:t>Lo0</w:t>
+            </w:r>
+          </w:p>
+        </w:tc>
+        <w:tc>
+          <w:tcPr>
+            <w:tcW w:w="1843" w:type="dxa"/>
+            <w:vAlign w:val="bottom"/>
           </w:tcPr>
           <w:p>
             <w:pPr>
               <w:pStyle w:val="TableText"/>
               <w:jc w:val="center"/>
+              <w:rPr>
+                <w:rFonts w:cs="Arial"/>
+              </w:rPr>
+            </w:pPr>
+          </w:p>
+        </w:tc>
+        <w:tc>
+          <w:tcPr>
+            <w:tcW w:w="2976" w:type="dxa"/>
+            <w:vAlign w:val="bottom"/>
+          </w:tcPr>
+          <w:p>
+            <w:pPr>
+              <w:pStyle w:val="TableText"/>
+              <w:jc w:val="center"/>
+              <w:rPr>
+                <w:rFonts w:cs="Arial"/>
+              </w:rPr>
+            </w:pPr>
+          </w:p>
+        </w:tc>
+        <w:tc>
+          <w:tcPr>
+            <w:tcW w:w="2694" w:type="dxa"/>
+            <w:shd w:val="clear" w:color="auto" w:fill="F2F2F2" w:themeFill="background1" w:themeFillShade="F2"/>
+            <w:vAlign w:val="bottom"/>
+          </w:tcPr>
+          <w:p>
+            <w:pPr>
+              <w:pStyle w:val="TableText"/>
+              <w:jc w:val="center"/>
+              <w:rPr>
+                <w:rFonts w:cs="Arial"/>
+              </w:rPr>
             </w:pPr>
             <w:r>
-              <w:t>2</w:t>
+              <w:rPr>
+                <w:rFonts w:cs="Arial"/>
+              </w:rPr>
+              <w:t>N/</w:t>
             </w:r>
-          </w:p>
-        </w:tc>
-        <w:tc>
-          <w:tcPr>
-            <w:tcW w:w="2179" w:type="dxa"/>
-            <w:vAlign w:val="center"/>
-          </w:tcPr>
-          <w:p>
-            <w:pPr>
-              <w:pStyle w:val="TableText"/>
-              <w:rPr>
-                <w:rStyle w:val="AnswerGray"/>
-              </w:rPr>
-            </w:pPr>
-          </w:p>
-        </w:tc>
-        <w:tc>
-          <w:tcPr>
-            <w:tcW w:w="2294" w:type="dxa"/>
-            <w:vAlign w:val="center"/>
-          </w:tcPr>
-          <w:p>
-            <w:pPr>
-              <w:pStyle w:val="TableText"/>
-              <w:rPr>
-                <w:rStyle w:val="AnswerGray"/>
-              </w:rPr>
-            </w:pPr>
-          </w:p>
-        </w:tc>
-        <w:tc>
-          <w:tcPr>
-            <w:tcW w:w="2303" w:type="dxa"/>
-            <w:vAlign w:val="center"/>
-          </w:tcPr>
-          <w:p>
-            <w:pPr>
-              <w:pStyle w:val="TableText"/>
-              <w:rPr>
-                <w:rStyle w:val="AnswerGray"/>
-              </w:rPr>
-            </w:pPr>
-          </w:p>
-        </w:tc>
-        <w:tc>
-          <w:tcPr>
-            <w:tcW w:w="2203" w:type="dxa"/>
-            <w:vAlign w:val="center"/>
-          </w:tcPr>
-          <w:p>
-            <w:pPr>
-              <w:pStyle w:val="TableText"/>
-              <w:rPr>
-                <w:rStyle w:val="AnswerGray"/>
-              </w:rPr>
-            </w:pPr>
+            <w:r>
+              <w:rPr>
+                <w:rFonts w:cs="Arial"/>
+              </w:rPr>
+              <w:t>A</w:t>
+            </w:r>
           </w:p>
         </w:tc>
       </w:tr>
       <w:tr>
         <w:trPr>
           <w:cantSplit/>
-          <w:trHeight w:val="397"/>
+          <w:trHeight w:val="403"/>
           <w:jc w:val="center"/>
         </w:trPr>
         <w:tc>
           <w:tcPr>
-            <w:tcW w:w="831" w:type="dxa"/>
-            <w:vAlign w:val="center"/>
+            <w:tcW w:w="1415" w:type="dxa"/>
+            <w:vAlign w:val="bottom"/>
+          </w:tcPr>
+          <w:p>
+            <w:pPr>
+              <w:pStyle w:val="TableText"/>
+              <w:rPr>
+                <w:rFonts w:cs="Arial"/>
+              </w:rPr>
+            </w:pPr>
+          </w:p>
+        </w:tc>
+        <w:tc>
+          <w:tcPr>
+            <w:tcW w:w="1134" w:type="dxa"/>
+            <w:vAlign w:val="bottom"/>
+          </w:tcPr>
+          <w:p>
+            <w:pPr>
+              <w:pStyle w:val="TableText"/>
+              <w:rPr>
+                <w:rFonts w:cs="Arial"/>
+              </w:rPr>
+            </w:pPr>
+            <w:r>
+              <w:rPr>
+                <w:rFonts w:cs="Arial"/>
+              </w:rPr>
+              <w:t>Lo1</w:t>
+            </w:r>
+          </w:p>
+        </w:tc>
+        <w:tc>
+          <w:tcPr>
+            <w:tcW w:w="1843" w:type="dxa"/>
+            <w:vAlign w:val="bottom"/>
           </w:tcPr>
           <w:p>
             <w:pPr>
               <w:pStyle w:val="TableText"/>
               <w:jc w:val="center"/>
+              <w:rPr>
+                <w:rFonts w:cs="Arial"/>
+              </w:rPr>
+            </w:pPr>
+          </w:p>
+        </w:tc>
+        <w:tc>
+          <w:tcPr>
+            <w:tcW w:w="2976" w:type="dxa"/>
+            <w:vAlign w:val="bottom"/>
+          </w:tcPr>
+          <w:p>
+            <w:pPr>
+              <w:pStyle w:val="TableText"/>
+              <w:jc w:val="center"/>
+              <w:rPr>
+                <w:rFonts w:cs="Arial"/>
+              </w:rPr>
+            </w:pPr>
+          </w:p>
+        </w:tc>
+        <w:tc>
+          <w:tcPr>
+            <w:tcW w:w="2694" w:type="dxa"/>
+            <w:shd w:val="clear" w:color="auto" w:fill="F2F2F2" w:themeFill="background1" w:themeFillShade="F2"/>
+            <w:vAlign w:val="bottom"/>
+          </w:tcPr>
+          <w:p>
+            <w:pPr>
+              <w:pStyle w:val="TableText"/>
+              <w:jc w:val="center"/>
+              <w:rPr>
+                <w:rFonts w:cs="Arial"/>
+              </w:rPr>
             </w:pPr>
             <w:r>
-              <w:t>3</w:t>
+              <w:rPr>
+                <w:rFonts w:cs="Arial"/>
+              </w:rPr>
+              <w:t>N/</w:t>
             </w:r>
-          </w:p>
-        </w:tc>
-        <w:tc>
-          <w:tcPr>
-            <w:tcW w:w="2179" w:type="dxa"/>
-            <w:vAlign w:val="center"/>
-          </w:tcPr>
-          <w:p>
-            <w:pPr>
-              <w:pStyle w:val="TableText"/>
-              <w:rPr>
-                <w:rStyle w:val="AnswerGray"/>
-              </w:rPr>
-            </w:pPr>
-          </w:p>
-        </w:tc>
-        <w:tc>
-          <w:tcPr>
-            <w:tcW w:w="2294" w:type="dxa"/>
-            <w:vAlign w:val="center"/>
-          </w:tcPr>
-          <w:p>
-            <w:pPr>
-              <w:pStyle w:val="TableText"/>
-              <w:rPr>
-                <w:rStyle w:val="AnswerGray"/>
-              </w:rPr>
-            </w:pPr>
-          </w:p>
-        </w:tc>
-        <w:tc>
-          <w:tcPr>
-            <w:tcW w:w="2303" w:type="dxa"/>
-            <w:vAlign w:val="center"/>
-          </w:tcPr>
-          <w:p>
-            <w:pPr>
-              <w:pStyle w:val="TableText"/>
-              <w:rPr>
-                <w:rStyle w:val="AnswerGray"/>
-              </w:rPr>
-            </w:pPr>
-          </w:p>
-        </w:tc>
-        <w:tc>
-          <w:tcPr>
-            <w:tcW w:w="2203" w:type="dxa"/>
-            <w:vAlign w:val="center"/>
-          </w:tcPr>
-          <w:p>
-            <w:pPr>
-              <w:pStyle w:val="TableText"/>
-              <w:rPr>
-                <w:rStyle w:val="AnswerGray"/>
-              </w:rPr>
-            </w:pPr>
+            <w:r>
+              <w:rPr>
+                <w:rFonts w:cs="Arial"/>
+              </w:rPr>
+              <w:t>A</w:t>
+            </w:r>
           </w:p>
         </w:tc>
       </w:tr>
       <w:tr>
         <w:trPr>
           <w:cantSplit/>
-          <w:trHeight w:val="397"/>
+          <w:trHeight w:val="386"/>
           <w:jc w:val="center"/>
         </w:trPr>
         <w:tc>
           <w:tcPr>
-            <w:tcW w:w="831" w:type="dxa"/>
-            <w:vAlign w:val="center"/>
+            <w:tcW w:w="1415" w:type="dxa"/>
+            <w:vAlign w:val="bottom"/>
+          </w:tcPr>
+          <w:p>
+            <w:pPr>
+              <w:pStyle w:val="TableText"/>
+              <w:rPr>
+                <w:rFonts w:cs="Arial"/>
+              </w:rPr>
+            </w:pPr>
+            <w:r>
+              <w:rPr>
+                <w:rFonts w:cs="Arial"/>
+              </w:rPr>
+              <w:t>S1</w:t>
+            </w:r>
+          </w:p>
+        </w:tc>
+        <w:tc>
+          <w:tcPr>
+            <w:tcW w:w="1134" w:type="dxa"/>
+            <w:vAlign w:val="bottom"/>
+          </w:tcPr>
+          <w:p>
+            <w:pPr>
+              <w:pStyle w:val="TableText"/>
+              <w:rPr>
+                <w:rFonts w:cs="Arial"/>
+              </w:rPr>
+            </w:pPr>
+            <w:r>
+              <w:rPr>
+                <w:rFonts w:cs="Arial"/>
+              </w:rPr>
+              <w:t>VLAN 1</w:t>
+            </w:r>
+          </w:p>
+        </w:tc>
+        <w:tc>
+          <w:tcPr>
+            <w:tcW w:w="1843" w:type="dxa"/>
+            <w:shd w:val="clear" w:color="auto" w:fill="F2F2F2" w:themeFill="background1" w:themeFillShade="F2"/>
+            <w:vAlign w:val="bottom"/>
           </w:tcPr>
           <w:p>
             <w:pPr>
               <w:pStyle w:val="TableText"/>
               <w:jc w:val="center"/>
+              <w:rPr>
+                <w:rFonts w:cs="Arial"/>
+              </w:rPr>
             </w:pPr>
             <w:r>
-              <w:t>4</w:t>
+              <w:rPr>
+                <w:rFonts w:cs="Arial"/>
+              </w:rPr>
+              <w:t>N/</w:t>
             </w:r>
-          </w:p>
-        </w:tc>
-        <w:tc>
-          <w:tcPr>
-            <w:tcW w:w="2179" w:type="dxa"/>
-            <w:vAlign w:val="center"/>
-          </w:tcPr>
-          <w:p>
-            <w:pPr>
-              <w:pStyle w:val="TableText"/>
-              <w:rPr>
-                <w:rStyle w:val="AnswerGray"/>
-              </w:rPr>
-            </w:pPr>
-          </w:p>
-        </w:tc>
-        <w:tc>
-          <w:tcPr>
-            <w:tcW w:w="2294" w:type="dxa"/>
-            <w:vAlign w:val="center"/>
-          </w:tcPr>
-          <w:p>
-            <w:pPr>
-              <w:pStyle w:val="TableText"/>
-              <w:rPr>
-                <w:rStyle w:val="AnswerGray"/>
-              </w:rPr>
-            </w:pPr>
-          </w:p>
-        </w:tc>
-        <w:tc>
-          <w:tcPr>
-            <w:tcW w:w="2303" w:type="dxa"/>
-            <w:vAlign w:val="center"/>
-          </w:tcPr>
-          <w:p>
-            <w:pPr>
-              <w:pStyle w:val="TableText"/>
-              <w:rPr>
-                <w:rStyle w:val="AnswerGray"/>
-              </w:rPr>
-            </w:pPr>
-          </w:p>
-        </w:tc>
-        <w:tc>
-          <w:tcPr>
-            <w:tcW w:w="2203" w:type="dxa"/>
-            <w:vAlign w:val="center"/>
-          </w:tcPr>
-          <w:p>
-            <w:pPr>
-              <w:pStyle w:val="TableText"/>
-              <w:rPr>
-                <w:rStyle w:val="AnswerGray"/>
-              </w:rPr>
-            </w:pPr>
+            <w:r>
+              <w:rPr>
+                <w:rFonts w:cs="Arial"/>
+              </w:rPr>
+              <w:t>A</w:t>
+            </w:r>
+          </w:p>
+        </w:tc>
+        <w:tc>
+          <w:tcPr>
+            <w:tcW w:w="2976" w:type="dxa"/>
+            <w:shd w:val="clear" w:color="auto" w:fill="F2F2F2" w:themeFill="background1" w:themeFillShade="F2"/>
+            <w:vAlign w:val="bottom"/>
+          </w:tcPr>
+          <w:p>
+            <w:pPr>
+              <w:pStyle w:val="TableText"/>
+              <w:jc w:val="center"/>
+              <w:rPr>
+                <w:rFonts w:cs="Arial"/>
+              </w:rPr>
+            </w:pPr>
+            <w:r>
+              <w:rPr>
+                <w:rFonts w:cs="Arial"/>
+              </w:rPr>
+              <w:t>N/</w:t>
+            </w:r>
+            <w:r>
+              <w:rPr>
+                <w:rFonts w:cs="Arial"/>
+              </w:rPr>
+              <w:t>A</w:t>
+            </w:r>
+          </w:p>
+        </w:tc>
+        <w:tc>
+          <w:tcPr>
+            <w:tcW w:w="2694" w:type="dxa"/>
+            <w:shd w:val="clear" w:color="auto" w:fill="F2F2F2" w:themeFill="background1" w:themeFillShade="F2"/>
+            <w:vAlign w:val="bottom"/>
+          </w:tcPr>
+          <w:p>
+            <w:pPr>
+              <w:pStyle w:val="TableText"/>
+              <w:jc w:val="center"/>
+              <w:rPr>
+                <w:rFonts w:cs="Arial"/>
+              </w:rPr>
+            </w:pPr>
+            <w:r>
+              <w:rPr>
+                <w:rFonts w:cs="Arial"/>
+              </w:rPr>
+              <w:t>N/</w:t>
+            </w:r>
+            <w:r>
+              <w:rPr>
+                <w:rFonts w:cs="Arial"/>
+              </w:rPr>
+              <w:t>A</w:t>
+            </w:r>
           </w:p>
         </w:tc>
       </w:tr>
       <w:tr>
         <w:trPr>
           <w:cantSplit/>
-          <w:trHeight w:val="397"/>
+          <w:trHeight w:val="403"/>
           <w:jc w:val="center"/>
         </w:trPr>
         <w:tc>
           <w:tcPr>
-            <w:tcW w:w="831" w:type="dxa"/>
-            <w:vAlign w:val="center"/>
-          </w:tcPr>
-          <w:p>
-            <w:pPr>
-              <w:pStyle w:val="TableText"/>
-              <w:jc w:val="center"/>
+            <w:tcW w:w="1415" w:type="dxa"/>
+            <w:vAlign w:val="bottom"/>
+          </w:tcPr>
+          <w:p>
+            <w:pPr>
+              <w:pStyle w:val="TableText"/>
+              <w:rPr>
+                <w:rFonts w:cs="Arial"/>
+              </w:rPr>
             </w:pPr>
             <w:r>
-              <w:t>5</w:t>
+              <w:rPr>
+                <w:rFonts w:cs="Arial"/>
+              </w:rPr>
+              <w:t>PC-A</w:t>
             </w:r>
           </w:p>
         </w:tc>
         <w:tc>
           <w:tcPr>
-            <w:tcW w:w="2179" w:type="dxa"/>
-            <w:vAlign w:val="center"/>
-          </w:tcPr>
-          <w:p>
-            <w:pPr>
-              <w:pStyle w:val="TableText"/>
-              <w:rPr>
-                <w:rStyle w:val="AnswerGray"/>
-              </w:rPr>
-            </w:pPr>
-          </w:p>
-        </w:tc>
-        <w:tc>
-          <w:tcPr>
-            <w:tcW w:w="2294" w:type="dxa"/>
-            <w:vAlign w:val="center"/>
-          </w:tcPr>
-          <w:p>
-            <w:pPr>
-              <w:pStyle w:val="TableText"/>
-              <w:rPr>
-                <w:rStyle w:val="AnswerGray"/>
-              </w:rPr>
-            </w:pPr>
-          </w:p>
-        </w:tc>
-        <w:tc>
-          <w:tcPr>
-            <w:tcW w:w="2303" w:type="dxa"/>
-            <w:vAlign w:val="center"/>
-          </w:tcPr>
-          <w:p>
-            <w:pPr>
-              <w:pStyle w:val="TableText"/>
-              <w:rPr>
-                <w:rStyle w:val="AnswerGray"/>
-              </w:rPr>
-            </w:pPr>
-          </w:p>
-        </w:tc>
-        <w:tc>
-          <w:tcPr>
-            <w:tcW w:w="2203" w:type="dxa"/>
-            <w:vAlign w:val="center"/>
-          </w:tcPr>
-          <w:p>
-            <w:pPr>
-              <w:pStyle w:val="TableText"/>
-              <w:rPr>
-                <w:rStyle w:val="AnswerGray"/>
+            <w:tcW w:w="1134" w:type="dxa"/>
+            <w:vAlign w:val="bottom"/>
+          </w:tcPr>
+          <w:p>
+            <w:pPr>
+              <w:pStyle w:val="TableText"/>
+              <w:rPr>
+                <w:rFonts w:cs="Arial"/>
+              </w:rPr>
+            </w:pPr>
+            <w:r>
+              <w:rPr>
+                <w:rFonts w:cs="Arial"/>
+              </w:rPr>
+              <w:t>NIC</w:t>
+            </w:r>
+          </w:p>
+        </w:tc>
+        <w:tc>
+          <w:tcPr>
+            <w:tcW w:w="1843" w:type="dxa"/>
+            <w:vAlign w:val="bottom"/>
+          </w:tcPr>
+          <w:p>
+            <w:pPr>
+              <w:pStyle w:val="TableText"/>
+              <w:rPr>
+                <w:rFonts w:cs="Arial"/>
+              </w:rPr>
+            </w:pPr>
+          </w:p>
+        </w:tc>
+        <w:tc>
+          <w:tcPr>
+            <w:tcW w:w="2976" w:type="dxa"/>
+            <w:vAlign w:val="bottom"/>
+          </w:tcPr>
+          <w:p>
+            <w:pPr>
+              <w:pStyle w:val="TableText"/>
+              <w:rPr>
+                <w:rFonts w:cs="Arial"/>
+              </w:rPr>
+            </w:pPr>
+          </w:p>
+        </w:tc>
+        <w:tc>
+          <w:tcPr>
+            <w:tcW w:w="2694" w:type="dxa"/>
+            <w:vAlign w:val="bottom"/>
+          </w:tcPr>
+          <w:p>
+            <w:pPr>
+              <w:pStyle w:val="TableText"/>
+              <w:rPr>
+                <w:rFonts w:cs="Arial"/>
+              </w:rPr>
+            </w:pPr>
+          </w:p>
+        </w:tc>
+      </w:tr>
+      <w:tr>
+        <w:trPr>
+          <w:cantSplit/>
+          <w:trHeight w:val="403"/>
+          <w:jc w:val="center"/>
+        </w:trPr>
+        <w:tc>
+          <w:tcPr>
+            <w:tcW w:w="1415" w:type="dxa"/>
+            <w:vAlign w:val="bottom"/>
+          </w:tcPr>
+          <w:p>
+            <w:pPr>
+              <w:pStyle w:val="TableText"/>
+              <w:rPr>
+                <w:rFonts w:cs="Arial"/>
+              </w:rPr>
+            </w:pPr>
+            <w:r>
+              <w:rPr>
+                <w:rFonts w:cs="Arial"/>
+              </w:rPr>
+              <w:t>PC-B</w:t>
+            </w:r>
+          </w:p>
+        </w:tc>
+        <w:tc>
+          <w:tcPr>
+            <w:tcW w:w="1134" w:type="dxa"/>
+            <w:vAlign w:val="bottom"/>
+          </w:tcPr>
+          <w:p>
+            <w:pPr>
+              <w:pStyle w:val="TableText"/>
+              <w:rPr>
+                <w:rFonts w:cs="Arial"/>
+              </w:rPr>
+            </w:pPr>
+            <w:r>
+              <w:rPr>
+                <w:rFonts w:cs="Arial"/>
+              </w:rPr>
+              <w:t>NIC</w:t>
+            </w:r>
+          </w:p>
+        </w:tc>
+        <w:tc>
+          <w:tcPr>
+            <w:tcW w:w="1843" w:type="dxa"/>
+            <w:vAlign w:val="bottom"/>
+          </w:tcPr>
+          <w:p>
+            <w:pPr>
+              <w:pStyle w:val="TableText"/>
+              <w:rPr>
+                <w:rFonts w:cs="Arial"/>
+              </w:rPr>
+            </w:pPr>
+          </w:p>
+        </w:tc>
+        <w:tc>
+          <w:tcPr>
+            <w:tcW w:w="2976" w:type="dxa"/>
+            <w:vAlign w:val="bottom"/>
+          </w:tcPr>
+          <w:p>
+            <w:pPr>
+              <w:pStyle w:val="TableText"/>
+              <w:rPr>
+                <w:rFonts w:cs="Arial"/>
+              </w:rPr>
+            </w:pPr>
+          </w:p>
+        </w:tc>
+        <w:tc>
+          <w:tcPr>
+            <w:tcW w:w="2694" w:type="dxa"/>
+            <w:vAlign w:val="bottom"/>
+          </w:tcPr>
+          <w:p>
+            <w:pPr>
+              <w:pStyle w:val="TableText"/>
+              <w:rPr>
+                <w:rFonts w:cs="Arial"/>
               </w:rPr>
             </w:pPr>
           </w:p>
@@ -2018,6 +3391,7 @@
     </w:tbl>
     <w:p>
       <w:pPr>
+        <w:jc w:val="both"/>
         <w:rPr>
           <w:b/>
           <w:sz w:val="24"/>
@@ -2027,7 +3401,7 @@
     <w:sectPr>
       <w:footerReference w:type="default" r:id="rId10"/>
       <w:pgSz w:w="12240" w:h="15840"/>
-      <w:pgMar w:top="993" w:right="1080" w:bottom="1440" w:left="1080" w:header="720" w:footer="720" w:gutter="0"/>
+      <w:pgMar w:top="851" w:right="1080" w:bottom="426" w:left="1080" w:header="720" w:footer="720" w:gutter="0"/>
       <w:cols w:space="720"/>
       <w:docGrid w:linePitch="272"/>
     </w:sectPr>
@@ -2058,7 +3432,7 @@
 <w:ftr xmlns:wpc="http://schemas.microsoft.com/office/word/2010/wordprocessingCanvas" xmlns:cx="http://schemas.microsoft.com/office/drawing/2014/chartex" xmlns:cx1="http://schemas.microsoft.com/office/drawing/2015/9/8/chartex" xmlns:cx2="http://schemas.microsoft.com/office/drawing/2015/10/21/chartex" xmlns:cx3="http://schemas.microsoft.com/office/drawing/2016/5/9/chartex" xmlns:cx4="http://schemas.microsoft.com/office/drawing/2016/5/10/chartex" xmlns:cx5="http://schemas.microsoft.com/office/drawing/2016/5/11/chartex" xmlns:cx6="http://schemas.microsoft.com/office/drawing/2016/5/12/chartex" xmlns:cx7="http://schemas.microsoft.com/office/drawing/2016/5/13/chartex" xmlns:cx8="http://schemas.microsoft.com/office/drawing/2016/5/14/chartex" xmlns:mc="http://schemas.openxmlformats.org/markup-compatibility/2006" xmlns:aink="http://schemas.microsoft.com/office/drawing/2016/ink" xmlns:am3d="http://schemas.microsoft.com/office/drawing/2017/model3d" xmlns:o="urn:schemas-microsoft-com:office:office" xmlns:oel="http://schemas.microsoft.com/office/2019/extlst" xmlns:r="http://schemas.openxmlformats.org/officeDocument/2006/relationships" xmlns:m="http://schemas.openxmlformats.org/officeDocument/2006/math" xmlns:v="urn:schemas-microsoft-com:vml" xmlns:wp14="http://schemas.microsoft.com/office/word/2010/wordprocessingDrawing" xmlns:wp="http://schemas.openxmlformats.org/drawingml/2006/wordprocessingDrawing" xmlns:w10="urn:schemas-microsoft-com:office:word" xmlns:w="http://schemas.openxmlformats.org/wordprocessingml/2006/main" xmlns:w14="http://schemas.microsoft.com/office/word/2010/wordml" xmlns:w15="http://schemas.microsoft.com/office/word/2012/wordml" xmlns:w16cex="http://schemas.microsoft.com/office/word/2018/wordml/cex" xmlns:w16cid="http://schemas.microsoft.com/office/word/2016/wordml/cid" xmlns:w16="http://schemas.microsoft.com/office/word/2018/wordml" xmlns:w16sdtdh="http://schemas.microsoft.com/office/word/2020/wordml/sdtdatahash" xmlns:w16se="http://schemas.microsoft.com/office/word/2015/wordml/symex" xmlns:wpg="http://schemas.microsoft.com/office/word/2010/wordprocessingGroup" xmlns:wpi="http://schemas.microsoft.com/office/word/2010/wordprocessingInk" xmlns:wne="http://schemas.microsoft.com/office/word/2006/wordml" xmlns:wps="http://schemas.microsoft.com/office/word/2010/wordprocessingShape" mc:Ignorable="w14 w15 w16se w16cid w16 w16cex w16sdtdh wp14">
   <w:p>
     <w:pPr>
-      <w:pStyle w:val="Piedepgina"/>
+      <w:pStyle w:val="Footer"/>
       <w:tabs>
         <w:tab w:val="clear" w:pos="4419"/>
         <w:tab w:val="clear" w:pos="8838"/>
@@ -2070,32 +3444,32 @@
     </w:r>
     <w:r>
       <w:rPr>
-        <w:rStyle w:val="Nmerodepgina"/>
+        <w:rStyle w:val="PageNumber"/>
       </w:rPr>
       <w:fldChar w:fldCharType="begin"/>
     </w:r>
     <w:r>
       <w:rPr>
-        <w:rStyle w:val="Nmerodepgina"/>
+        <w:rStyle w:val="PageNumber"/>
       </w:rPr>
       <w:instrText xml:space="preserve"> PAGE </w:instrText>
     </w:r>
     <w:r>
       <w:rPr>
-        <w:rStyle w:val="Nmerodepgina"/>
+        <w:rStyle w:val="PageNumber"/>
       </w:rPr>
       <w:fldChar w:fldCharType="separate"/>
     </w:r>
     <w:r>
       <w:rPr>
-        <w:rStyle w:val="Nmerodepgina"/>
+        <w:rStyle w:val="PageNumber"/>
         <w:noProof/>
       </w:rPr>
       <w:t>1</w:t>
     </w:r>
     <w:r>
       <w:rPr>
-        <w:rStyle w:val="Nmerodepgina"/>
+        <w:rStyle w:val="PageNumber"/>
       </w:rPr>
       <w:fldChar w:fldCharType="end"/>
     </w:r>
@@ -2450,156 +3824,13 @@
     </w:lvl>
   </w:abstractNum>
   <w:abstractNum w:abstractNumId="4" w15:restartNumberingAfterBreak="0">
-    <w:nsid w:val="19297FB0"/>
-    <w:multiLevelType w:val="hybridMultilevel"/>
-    <w:tmpl w:val="9CEEE042"/>
-    <w:lvl w:ilvl="0" w:tplc="080A0001">
-      <w:start w:val="1"/>
-      <w:numFmt w:val="bullet"/>
-      <w:lvlText w:val=""/>
-      <w:lvlJc w:val="left"/>
-      <w:pPr>
-        <w:ind w:left="360" w:hanging="360"/>
-      </w:pPr>
-      <w:rPr>
-        <w:rFonts w:ascii="Symbol" w:hAnsi="Symbol" w:hint="default"/>
-      </w:rPr>
-    </w:lvl>
-    <w:lvl w:ilvl="1" w:tplc="080A0003" w:tentative="1">
-      <w:start w:val="1"/>
-      <w:numFmt w:val="bullet"/>
-      <w:lvlText w:val="o"/>
-      <w:lvlJc w:val="left"/>
-      <w:pPr>
-        <w:ind w:left="1080" w:hanging="360"/>
-      </w:pPr>
-      <w:rPr>
-        <w:rFonts w:ascii="Courier New" w:hAnsi="Courier New" w:cs="Courier New" w:hint="default"/>
-      </w:rPr>
-    </w:lvl>
-    <w:lvl w:ilvl="2" w:tplc="080A0005" w:tentative="1">
-      <w:start w:val="1"/>
-      <w:numFmt w:val="bullet"/>
-      <w:lvlText w:val=""/>
-      <w:lvlJc w:val="left"/>
-      <w:pPr>
-        <w:ind w:left="1800" w:hanging="360"/>
-      </w:pPr>
-      <w:rPr>
-        <w:rFonts w:ascii="Wingdings" w:hAnsi="Wingdings" w:hint="default"/>
-      </w:rPr>
-    </w:lvl>
-    <w:lvl w:ilvl="3" w:tplc="080A0001" w:tentative="1">
-      <w:start w:val="1"/>
-      <w:numFmt w:val="bullet"/>
-      <w:lvlText w:val=""/>
-      <w:lvlJc w:val="left"/>
-      <w:pPr>
-        <w:ind w:left="2520" w:hanging="360"/>
-      </w:pPr>
-      <w:rPr>
-        <w:rFonts w:ascii="Symbol" w:hAnsi="Symbol" w:hint="default"/>
-      </w:rPr>
-    </w:lvl>
-    <w:lvl w:ilvl="4" w:tplc="080A0003" w:tentative="1">
-      <w:start w:val="1"/>
-      <w:numFmt w:val="bullet"/>
-      <w:lvlText w:val="o"/>
-      <w:lvlJc w:val="left"/>
-      <w:pPr>
-        <w:ind w:left="3240" w:hanging="360"/>
-      </w:pPr>
-      <w:rPr>
-        <w:rFonts w:ascii="Courier New" w:hAnsi="Courier New" w:cs="Courier New" w:hint="default"/>
-      </w:rPr>
-    </w:lvl>
-    <w:lvl w:ilvl="5" w:tplc="080A0005" w:tentative="1">
-      <w:start w:val="1"/>
-      <w:numFmt w:val="bullet"/>
-      <w:lvlText w:val=""/>
-      <w:lvlJc w:val="left"/>
-      <w:pPr>
-        <w:ind w:left="3960" w:hanging="360"/>
-      </w:pPr>
-      <w:rPr>
-        <w:rFonts w:ascii="Wingdings" w:hAnsi="Wingdings" w:hint="default"/>
-      </w:rPr>
-    </w:lvl>
-    <w:lvl w:ilvl="6" w:tplc="080A0001" w:tentative="1">
-      <w:start w:val="1"/>
-      <w:numFmt w:val="bullet"/>
-      <w:lvlText w:val=""/>
-      <w:lvlJc w:val="left"/>
-      <w:pPr>
-        <w:ind w:left="4680" w:hanging="360"/>
-      </w:pPr>
-      <w:rPr>
-        <w:rFonts w:ascii="Symbol" w:hAnsi="Symbol" w:hint="default"/>
-      </w:rPr>
-    </w:lvl>
-    <w:lvl w:ilvl="7" w:tplc="080A0003" w:tentative="1">
-      <w:start w:val="1"/>
-      <w:numFmt w:val="bullet"/>
-      <w:lvlText w:val="o"/>
-      <w:lvlJc w:val="left"/>
-      <w:pPr>
-        <w:ind w:left="5400" w:hanging="360"/>
-      </w:pPr>
-      <w:rPr>
-        <w:rFonts w:ascii="Courier New" w:hAnsi="Courier New" w:cs="Courier New" w:hint="default"/>
-      </w:rPr>
-    </w:lvl>
-    <w:lvl w:ilvl="8" w:tplc="080A0005" w:tentative="1">
-      <w:start w:val="1"/>
-      <w:numFmt w:val="bullet"/>
-      <w:lvlText w:val=""/>
-      <w:lvlJc w:val="left"/>
-      <w:pPr>
-        <w:ind w:left="6120" w:hanging="360"/>
-      </w:pPr>
-      <w:rPr>
-        <w:rFonts w:ascii="Wingdings" w:hAnsi="Wingdings" w:hint="default"/>
-      </w:rPr>
-    </w:lvl>
-  </w:abstractNum>
-  <w:abstractNum w:abstractNumId="5" w15:restartNumberingAfterBreak="0">
-    <w:nsid w:val="1D3D5737"/>
-    <w:multiLevelType w:val="multilevel"/>
-    <w:tmpl w:val="4B22B0D4"/>
+    <w:nsid w:val="22F71F0F"/>
+    <w:multiLevelType w:val="singleLevel"/>
+    <w:tmpl w:val="5EB83476"/>
     <w:lvl w:ilvl="0">
       <w:start w:val="1"/>
-      <w:numFmt w:val="decimal"/>
-      <w:lvlText w:val="Part %1:"/>
-      <w:lvlJc w:val="left"/>
-      <w:pPr>
-        <w:tabs>
-          <w:tab w:val="num" w:pos="1080"/>
-        </w:tabs>
-        <w:ind w:left="1080" w:hanging="1080"/>
-      </w:pPr>
-      <w:rPr>
-        <w:rFonts w:hint="default"/>
-      </w:rPr>
-    </w:lvl>
-    <w:lvl w:ilvl="1">
-      <w:start w:val="1"/>
-      <w:numFmt w:val="decimal"/>
-      <w:lvlText w:val="Step %2:"/>
-      <w:lvlJc w:val="left"/>
-      <w:pPr>
-        <w:tabs>
-          <w:tab w:val="num" w:pos="936"/>
-        </w:tabs>
-        <w:ind w:left="936" w:hanging="936"/>
-      </w:pPr>
-      <w:rPr>
-        <w:rFonts w:hint="default"/>
-      </w:rPr>
-    </w:lvl>
-    <w:lvl w:ilvl="2">
-      <w:start w:val="1"/>
       <w:numFmt w:val="lowerLetter"/>
-      <w:lvlText w:val="%3."/>
+      <w:lvlText w:val="%1)"/>
       <w:lvlJc w:val="left"/>
       <w:pPr>
         <w:tabs>
@@ -2609,233 +3840,10 @@
       </w:pPr>
       <w:rPr>
         <w:rFonts w:hint="default"/>
-        <w:sz w:val="20"/>
-        <w:szCs w:val="24"/>
       </w:rPr>
     </w:lvl>
-    <w:lvl w:ilvl="3">
-      <w:start w:val="1"/>
-      <w:numFmt w:val="decimal"/>
-      <w:lvlText w:val="%4)"/>
-      <w:lvlJc w:val="left"/>
-      <w:pPr>
-        <w:tabs>
-          <w:tab w:val="num" w:pos="1080"/>
-        </w:tabs>
-        <w:ind w:left="1080" w:hanging="360"/>
-      </w:pPr>
-      <w:rPr>
-        <w:rFonts w:hint="default"/>
-      </w:rPr>
-    </w:lvl>
-    <w:lvl w:ilvl="4">
-      <w:start w:val="1"/>
-      <w:numFmt w:val="none"/>
-      <w:lvlText w:val="(%5)"/>
-      <w:lvlJc w:val="left"/>
-      <w:pPr>
-        <w:ind w:left="1800" w:hanging="360"/>
-      </w:pPr>
-      <w:rPr>
-        <w:rFonts w:hint="default"/>
-      </w:rPr>
-    </w:lvl>
-    <w:lvl w:ilvl="5">
-      <w:start w:val="1"/>
-      <w:numFmt w:val="lowerRoman"/>
-      <w:lvlText w:val="(%6)"/>
-      <w:lvlJc w:val="left"/>
-      <w:pPr>
-        <w:ind w:left="2160" w:hanging="360"/>
-      </w:pPr>
-      <w:rPr>
-        <w:rFonts w:hint="default"/>
-      </w:rPr>
-    </w:lvl>
-    <w:lvl w:ilvl="6">
-      <w:start w:val="1"/>
-      <w:numFmt w:val="decimal"/>
-      <w:lvlText w:val="%7."/>
-      <w:lvlJc w:val="left"/>
-      <w:pPr>
-        <w:ind w:left="2520" w:hanging="360"/>
-      </w:pPr>
-      <w:rPr>
-        <w:rFonts w:hint="default"/>
-      </w:rPr>
-    </w:lvl>
-    <w:lvl w:ilvl="7">
-      <w:start w:val="1"/>
-      <w:numFmt w:val="lowerLetter"/>
-      <w:lvlText w:val="%8."/>
-      <w:lvlJc w:val="left"/>
-      <w:pPr>
-        <w:ind w:left="2880" w:hanging="360"/>
-      </w:pPr>
-      <w:rPr>
-        <w:rFonts w:hint="default"/>
-      </w:rPr>
-    </w:lvl>
-    <w:lvl w:ilvl="8">
-      <w:start w:val="1"/>
-      <w:numFmt w:val="lowerRoman"/>
-      <w:lvlText w:val="%9."/>
-      <w:lvlJc w:val="left"/>
-      <w:pPr>
-        <w:ind w:left="3240" w:hanging="360"/>
-      </w:pPr>
-      <w:rPr>
-        <w:rFonts w:hint="default"/>
-      </w:rPr>
-    </w:lvl>
   </w:abstractNum>
-  <w:abstractNum w:abstractNumId="6" w15:restartNumberingAfterBreak="0">
-    <w:nsid w:val="1D796360"/>
-    <w:multiLevelType w:val="multilevel"/>
-    <w:tmpl w:val="1258F7AC"/>
-    <w:styleLink w:val="PartStepSubStepList"/>
-    <w:lvl w:ilvl="0">
-      <w:start w:val="1"/>
-      <w:numFmt w:val="decimal"/>
-      <w:lvlText w:val="Part %1:"/>
-      <w:lvlJc w:val="left"/>
-      <w:pPr>
-        <w:tabs>
-          <w:tab w:val="num" w:pos="1080"/>
-        </w:tabs>
-        <w:ind w:left="1080" w:hanging="1080"/>
-      </w:pPr>
-      <w:rPr>
-        <w:rFonts w:hint="default"/>
-      </w:rPr>
-    </w:lvl>
-    <w:lvl w:ilvl="1">
-      <w:start w:val="1"/>
-      <w:numFmt w:val="decimal"/>
-      <w:lvlText w:val="Step %2:"/>
-      <w:lvlJc w:val="left"/>
-      <w:pPr>
-        <w:tabs>
-          <w:tab w:val="num" w:pos="936"/>
-        </w:tabs>
-        <w:ind w:left="936" w:hanging="936"/>
-      </w:pPr>
-      <w:rPr>
-        <w:rFonts w:hint="default"/>
-      </w:rPr>
-    </w:lvl>
-    <w:lvl w:ilvl="2">
-      <w:start w:val="1"/>
-      <w:numFmt w:val="lowerLetter"/>
-      <w:lvlText w:val="%3."/>
-      <w:lvlJc w:val="left"/>
-      <w:pPr>
-        <w:tabs>
-          <w:tab w:val="num" w:pos="720"/>
-        </w:tabs>
-        <w:ind w:left="720" w:hanging="360"/>
-      </w:pPr>
-      <w:rPr>
-        <w:rFonts w:hint="default"/>
-      </w:rPr>
-    </w:lvl>
-    <w:lvl w:ilvl="3">
-      <w:start w:val="1"/>
-      <w:numFmt w:val="decimal"/>
-      <w:lvlText w:val="%4)"/>
-      <w:lvlJc w:val="left"/>
-      <w:pPr>
-        <w:tabs>
-          <w:tab w:val="num" w:pos="1080"/>
-        </w:tabs>
-        <w:ind w:left="1080" w:hanging="360"/>
-      </w:pPr>
-      <w:rPr>
-        <w:rFonts w:hint="default"/>
-      </w:rPr>
-    </w:lvl>
-    <w:lvl w:ilvl="4">
-      <w:start w:val="1"/>
-      <w:numFmt w:val="none"/>
-      <w:lvlText w:val="(%5)"/>
-      <w:lvlJc w:val="left"/>
-      <w:pPr>
-        <w:ind w:left="1800" w:hanging="360"/>
-      </w:pPr>
-      <w:rPr>
-        <w:rFonts w:hint="default"/>
-      </w:rPr>
-    </w:lvl>
-    <w:lvl w:ilvl="5">
-      <w:start w:val="1"/>
-      <w:numFmt w:val="lowerRoman"/>
-      <w:lvlText w:val="(%6)"/>
-      <w:lvlJc w:val="left"/>
-      <w:pPr>
-        <w:ind w:left="2160" w:hanging="360"/>
-      </w:pPr>
-      <w:rPr>
-        <w:rFonts w:hint="default"/>
-      </w:rPr>
-    </w:lvl>
-    <w:lvl w:ilvl="6">
-      <w:start w:val="1"/>
-      <w:numFmt w:val="decimal"/>
-      <w:lvlText w:val="%7."/>
-      <w:lvlJc w:val="left"/>
-      <w:pPr>
-        <w:ind w:left="2520" w:hanging="360"/>
-      </w:pPr>
-      <w:rPr>
-        <w:rFonts w:hint="default"/>
-      </w:rPr>
-    </w:lvl>
-    <w:lvl w:ilvl="7">
-      <w:start w:val="1"/>
-      <w:numFmt w:val="lowerLetter"/>
-      <w:lvlText w:val="%8."/>
-      <w:lvlJc w:val="left"/>
-      <w:pPr>
-        <w:ind w:left="2880" w:hanging="360"/>
-      </w:pPr>
-      <w:rPr>
-        <w:rFonts w:hint="default"/>
-      </w:rPr>
-    </w:lvl>
-    <w:lvl w:ilvl="8">
-      <w:start w:val="1"/>
-      <w:numFmt w:val="lowerRoman"/>
-      <w:lvlText w:val="%9."/>
-      <w:lvlJc w:val="left"/>
-      <w:pPr>
-        <w:ind w:left="3240" w:hanging="360"/>
-      </w:pPr>
-      <w:rPr>
-        <w:rFonts w:hint="default"/>
-      </w:rPr>
-    </w:lvl>
-  </w:abstractNum>
-  <w:abstractNum w:abstractNumId="7" w15:restartNumberingAfterBreak="0">
-    <w:nsid w:val="22F71F0F"/>
-    <w:multiLevelType w:val="singleLevel"/>
-    <w:tmpl w:val="5EB83476"/>
-    <w:lvl w:ilvl="0">
-      <w:start w:val="1"/>
-      <w:numFmt w:val="lowerLetter"/>
-      <w:lvlText w:val="%1)"/>
-      <w:lvlJc w:val="left"/>
-      <w:pPr>
-        <w:tabs>
-          <w:tab w:val="num" w:pos="720"/>
-        </w:tabs>
-        <w:ind w:left="720" w:hanging="360"/>
-      </w:pPr>
-      <w:rPr>
-        <w:rFonts w:hint="default"/>
-      </w:rPr>
-    </w:lvl>
-  </w:abstractNum>
-  <w:abstractNum w:abstractNumId="8" w15:restartNumberingAfterBreak="0">
+  <w:abstractNum w:abstractNumId="5" w15:restartNumberingAfterBreak="0">
     <w:nsid w:val="262D3A0E"/>
     <w:multiLevelType w:val="singleLevel"/>
     <w:tmpl w:val="04090017"/>
@@ -2855,7 +3863,7 @@
       </w:rPr>
     </w:lvl>
   </w:abstractNum>
-  <w:abstractNum w:abstractNumId="9" w15:restartNumberingAfterBreak="0">
+  <w:abstractNum w:abstractNumId="6" w15:restartNumberingAfterBreak="0">
     <w:nsid w:val="30FE4BF7"/>
     <w:multiLevelType w:val="hybridMultilevel"/>
     <w:tmpl w:val="29C25706"/>
@@ -2944,7 +3952,7 @@
       </w:pPr>
     </w:lvl>
   </w:abstractNum>
-  <w:abstractNum w:abstractNumId="10" w15:restartNumberingAfterBreak="0">
+  <w:abstractNum w:abstractNumId="7" w15:restartNumberingAfterBreak="0">
     <w:nsid w:val="31AF333B"/>
     <w:multiLevelType w:val="singleLevel"/>
     <w:tmpl w:val="04090017"/>
@@ -2964,7 +3972,7 @@
       </w:rPr>
     </w:lvl>
   </w:abstractNum>
-  <w:abstractNum w:abstractNumId="11" w15:restartNumberingAfterBreak="0">
+  <w:abstractNum w:abstractNumId="8" w15:restartNumberingAfterBreak="0">
     <w:nsid w:val="430569C3"/>
     <w:multiLevelType w:val="hybridMultilevel"/>
     <w:tmpl w:val="3E4072BE"/>
@@ -3053,7 +4061,7 @@
       </w:pPr>
     </w:lvl>
   </w:abstractNum>
-  <w:abstractNum w:abstractNumId="12" w15:restartNumberingAfterBreak="0">
+  <w:abstractNum w:abstractNumId="9" w15:restartNumberingAfterBreak="0">
     <w:nsid w:val="4BF23836"/>
     <w:multiLevelType w:val="multilevel"/>
     <w:tmpl w:val="341ECD14"/>
@@ -3183,7 +4191,7 @@
       </w:rPr>
     </w:lvl>
   </w:abstractNum>
-  <w:abstractNum w:abstractNumId="13" w15:restartNumberingAfterBreak="0">
+  <w:abstractNum w:abstractNumId="10" w15:restartNumberingAfterBreak="0">
     <w:nsid w:val="4F5B17E5"/>
     <w:multiLevelType w:val="hybridMultilevel"/>
     <w:tmpl w:val="2F82FD8C"/>
@@ -3272,7 +4280,7 @@
       </w:pPr>
     </w:lvl>
   </w:abstractNum>
-  <w:abstractNum w:abstractNumId="14" w15:restartNumberingAfterBreak="0">
+  <w:abstractNum w:abstractNumId="11" w15:restartNumberingAfterBreak="0">
     <w:nsid w:val="50687ED8"/>
     <w:multiLevelType w:val="singleLevel"/>
     <w:tmpl w:val="0409000F"/>
@@ -3292,7 +4300,7 @@
       </w:rPr>
     </w:lvl>
   </w:abstractNum>
-  <w:abstractNum w:abstractNumId="15" w15:restartNumberingAfterBreak="0">
+  <w:abstractNum w:abstractNumId="12" w15:restartNumberingAfterBreak="0">
     <w:nsid w:val="55D10159"/>
     <w:multiLevelType w:val="singleLevel"/>
     <w:tmpl w:val="0409000F"/>
@@ -3312,7 +4320,7 @@
       </w:rPr>
     </w:lvl>
   </w:abstractNum>
-  <w:abstractNum w:abstractNumId="16" w15:restartNumberingAfterBreak="0">
+  <w:abstractNum w:abstractNumId="13" w15:restartNumberingAfterBreak="0">
     <w:nsid w:val="59D9100F"/>
     <w:multiLevelType w:val="hybridMultilevel"/>
     <w:tmpl w:val="A678BB96"/>
@@ -3428,7 +4436,7 @@
       </w:rPr>
     </w:lvl>
   </w:abstractNum>
-  <w:abstractNum w:abstractNumId="17" w15:restartNumberingAfterBreak="0">
+  <w:abstractNum w:abstractNumId="14" w15:restartNumberingAfterBreak="0">
     <w:nsid w:val="6256579F"/>
     <w:multiLevelType w:val="hybridMultilevel"/>
     <w:tmpl w:val="91E44C2C"/>
@@ -3514,7 +4522,7 @@
       </w:pPr>
     </w:lvl>
   </w:abstractNum>
-  <w:abstractNum w:abstractNumId="18" w15:restartNumberingAfterBreak="0">
+  <w:abstractNum w:abstractNumId="15" w15:restartNumberingAfterBreak="0">
     <w:nsid w:val="637C5D5E"/>
     <w:multiLevelType w:val="hybridMultilevel"/>
     <w:tmpl w:val="34703C7E"/>
@@ -3600,7 +4608,7 @@
       </w:pPr>
     </w:lvl>
   </w:abstractNum>
-  <w:abstractNum w:abstractNumId="19" w15:restartNumberingAfterBreak="0">
+  <w:abstractNum w:abstractNumId="16" w15:restartNumberingAfterBreak="0">
     <w:nsid w:val="65DD0A71"/>
     <w:multiLevelType w:val="singleLevel"/>
     <w:tmpl w:val="04090017"/>
@@ -3620,7 +4628,7 @@
       </w:rPr>
     </w:lvl>
   </w:abstractNum>
-  <w:abstractNum w:abstractNumId="20" w15:restartNumberingAfterBreak="0">
+  <w:abstractNum w:abstractNumId="17" w15:restartNumberingAfterBreak="0">
     <w:nsid w:val="666F039F"/>
     <w:multiLevelType w:val="multilevel"/>
     <w:tmpl w:val="6212E3FC"/>
@@ -3773,7 +4781,7 @@
       </w:rPr>
     </w:lvl>
   </w:abstractNum>
-  <w:abstractNum w:abstractNumId="21" w15:restartNumberingAfterBreak="0">
+  <w:abstractNum w:abstractNumId="18" w15:restartNumberingAfterBreak="0">
     <w:nsid w:val="6720045F"/>
     <w:multiLevelType w:val="hybridMultilevel"/>
     <w:tmpl w:val="93FCB2EA"/>
@@ -3862,7 +4870,7 @@
       </w:pPr>
     </w:lvl>
   </w:abstractNum>
-  <w:abstractNum w:abstractNumId="22" w15:restartNumberingAfterBreak="0">
+  <w:abstractNum w:abstractNumId="19" w15:restartNumberingAfterBreak="0">
     <w:nsid w:val="6D3433F8"/>
     <w:multiLevelType w:val="hybridMultilevel"/>
     <w:tmpl w:val="BC00E84A"/>
@@ -3951,7 +4959,7 @@
       </w:pPr>
     </w:lvl>
   </w:abstractNum>
-  <w:abstractNum w:abstractNumId="23" w15:restartNumberingAfterBreak="0">
+  <w:abstractNum w:abstractNumId="20" w15:restartNumberingAfterBreak="0">
     <w:nsid w:val="6D5E084E"/>
     <w:multiLevelType w:val="singleLevel"/>
     <w:tmpl w:val="04090017"/>
@@ -3971,7 +4979,7 @@
       </w:rPr>
     </w:lvl>
   </w:abstractNum>
-  <w:abstractNum w:abstractNumId="24" w15:restartNumberingAfterBreak="0">
+  <w:abstractNum w:abstractNumId="21" w15:restartNumberingAfterBreak="0">
     <w:nsid w:val="6F8C2BC3"/>
     <w:multiLevelType w:val="singleLevel"/>
     <w:tmpl w:val="0409000F"/>
@@ -3991,7 +4999,7 @@
       </w:rPr>
     </w:lvl>
   </w:abstractNum>
-  <w:abstractNum w:abstractNumId="25" w15:restartNumberingAfterBreak="0">
+  <w:abstractNum w:abstractNumId="22" w15:restartNumberingAfterBreak="0">
     <w:nsid w:val="73C7611A"/>
     <w:multiLevelType w:val="singleLevel"/>
     <w:tmpl w:val="0409000F"/>
@@ -4011,7 +5019,7 @@
       </w:rPr>
     </w:lvl>
   </w:abstractNum>
-  <w:abstractNum w:abstractNumId="26" w15:restartNumberingAfterBreak="0">
+  <w:abstractNum w:abstractNumId="23" w15:restartNumberingAfterBreak="0">
     <w:nsid w:val="7D080103"/>
     <w:multiLevelType w:val="singleLevel"/>
     <w:tmpl w:val="1CE49EA2"/>
@@ -4031,109 +5039,80 @@
       </w:rPr>
     </w:lvl>
   </w:abstractNum>
-  <w:num w:numId="1" w16cid:durableId="562134598">
-    <w:abstractNumId w:val="24"/>
+  <w:num w:numId="1" w16cid:durableId="1745763453">
+    <w:abstractNumId w:val="21"/>
   </w:num>
-  <w:num w:numId="2" w16cid:durableId="979068167">
+  <w:num w:numId="2" w16cid:durableId="345328391">
+    <w:abstractNumId w:val="4"/>
+  </w:num>
+  <w:num w:numId="3" w16cid:durableId="1639723446">
+    <w:abstractNumId w:val="12"/>
+  </w:num>
+  <w:num w:numId="4" w16cid:durableId="1467506091">
+    <w:abstractNumId w:val="3"/>
+  </w:num>
+  <w:num w:numId="5" w16cid:durableId="1094861469">
+    <w:abstractNumId w:val="23"/>
+  </w:num>
+  <w:num w:numId="6" w16cid:durableId="1541161459">
+    <w:abstractNumId w:val="22"/>
+  </w:num>
+  <w:num w:numId="7" w16cid:durableId="1807702304">
+    <w:abstractNumId w:val="5"/>
+  </w:num>
+  <w:num w:numId="8" w16cid:durableId="1092168265">
+    <w:abstractNumId w:val="20"/>
+  </w:num>
+  <w:num w:numId="9" w16cid:durableId="1836073145">
     <w:abstractNumId w:val="7"/>
   </w:num>
-  <w:num w:numId="3" w16cid:durableId="209152035">
+  <w:num w:numId="10" w16cid:durableId="905798037">
+    <w:abstractNumId w:val="11"/>
+  </w:num>
+  <w:num w:numId="11" w16cid:durableId="812596626">
+    <w:abstractNumId w:val="16"/>
+  </w:num>
+  <w:num w:numId="12" w16cid:durableId="1944069632">
+    <w:abstractNumId w:val="19"/>
+  </w:num>
+  <w:num w:numId="13" w16cid:durableId="468980639">
+    <w:abstractNumId w:val="18"/>
+  </w:num>
+  <w:num w:numId="14" w16cid:durableId="998265084">
+    <w:abstractNumId w:val="8"/>
+  </w:num>
+  <w:num w:numId="15" w16cid:durableId="1816142355">
+    <w:abstractNumId w:val="13"/>
+  </w:num>
+  <w:num w:numId="16" w16cid:durableId="2129084141">
     <w:abstractNumId w:val="15"/>
   </w:num>
-  <w:num w:numId="4" w16cid:durableId="675309370">
-    <w:abstractNumId w:val="3"/>
+  <w:num w:numId="17" w16cid:durableId="479730381">
+    <w:abstractNumId w:val="14"/>
   </w:num>
-  <w:num w:numId="5" w16cid:durableId="1316838105">
-    <w:abstractNumId w:val="26"/>
+  <w:num w:numId="18" w16cid:durableId="1003556252">
+    <w:abstractNumId w:val="6"/>
   </w:num>
-  <w:num w:numId="6" w16cid:durableId="1884711532">
-    <w:abstractNumId w:val="25"/>
+  <w:num w:numId="19" w16cid:durableId="526988473">
+    <w:abstractNumId w:val="9"/>
   </w:num>
-  <w:num w:numId="7" w16cid:durableId="849872428">
-    <w:abstractNumId w:val="8"/>
+  <w:num w:numId="20" w16cid:durableId="1155414976">
+    <w:abstractNumId w:val="1"/>
   </w:num>
-  <w:num w:numId="8" w16cid:durableId="1436361083">
-    <w:abstractNumId w:val="23"/>
+  <w:num w:numId="21" w16cid:durableId="1293169678">
+    <w:abstractNumId w:val="17"/>
   </w:num>
-  <w:num w:numId="9" w16cid:durableId="873427410">
+  <w:num w:numId="22" w16cid:durableId="2028752261">
+    <w:abstractNumId w:val="2"/>
+  </w:num>
+  <w:num w:numId="23" w16cid:durableId="1440104728">
+    <w:abstractNumId w:val="0"/>
+  </w:num>
+  <w:num w:numId="24" w16cid:durableId="2113546488">
     <w:abstractNumId w:val="10"/>
   </w:num>
-  <w:num w:numId="10" w16cid:durableId="398515">
-    <w:abstractNumId w:val="14"/>
-  </w:num>
-  <w:num w:numId="11" w16cid:durableId="1910923150">
-    <w:abstractNumId w:val="19"/>
-  </w:num>
-  <w:num w:numId="12" w16cid:durableId="311953686">
-    <w:abstractNumId w:val="22"/>
-  </w:num>
-  <w:num w:numId="13" w16cid:durableId="1022122131">
-    <w:abstractNumId w:val="21"/>
-  </w:num>
-  <w:num w:numId="14" w16cid:durableId="467090817">
-    <w:abstractNumId w:val="11"/>
-  </w:num>
-  <w:num w:numId="15" w16cid:durableId="2140679242">
-    <w:abstractNumId w:val="16"/>
-  </w:num>
-  <w:num w:numId="16" w16cid:durableId="372929083">
-    <w:abstractNumId w:val="18"/>
-  </w:num>
-  <w:num w:numId="17" w16cid:durableId="1319922750">
+  <w:num w:numId="25" w16cid:durableId="1956280350">
     <w:abstractNumId w:val="17"/>
-  </w:num>
-  <w:num w:numId="18" w16cid:durableId="1501041246">
-    <w:abstractNumId w:val="9"/>
-  </w:num>
-  <w:num w:numId="19" w16cid:durableId="1362322614">
-    <w:abstractNumId w:val="12"/>
-  </w:num>
-  <w:num w:numId="20" w16cid:durableId="1990746203">
-    <w:abstractNumId w:val="1"/>
-  </w:num>
-  <w:num w:numId="21" w16cid:durableId="1471433730">
-    <w:abstractNumId w:val="20"/>
-  </w:num>
-  <w:num w:numId="22" w16cid:durableId="1568807595">
-    <w:abstractNumId w:val="2"/>
-  </w:num>
-  <w:num w:numId="23" w16cid:durableId="418723689">
-    <w:abstractNumId w:val="0"/>
-  </w:num>
-  <w:num w:numId="24" w16cid:durableId="1828550158">
-    <w:abstractNumId w:val="13"/>
-  </w:num>
-  <w:num w:numId="25" w16cid:durableId="1531455424">
-    <w:abstractNumId w:val="6"/>
-  </w:num>
-  <w:num w:numId="26" w16cid:durableId="73474725">
-    <w:abstractNumId w:val="6"/>
-    <w:lvlOverride w:ilvl="0">
-      <w:lvl w:ilvl="0">
-        <w:start w:val="1"/>
-        <w:numFmt w:val="decimal"/>
-        <w:lvlText w:val="Part %1:"/>
-        <w:lvlJc w:val="left"/>
-        <w:pPr>
-          <w:tabs>
-            <w:tab w:val="num" w:pos="1790"/>
-          </w:tabs>
-          <w:ind w:left="1790" w:hanging="1080"/>
-        </w:pPr>
-        <w:rPr>
-          <w:rFonts w:hint="default"/>
-        </w:rPr>
-      </w:lvl>
-    </w:lvlOverride>
-  </w:num>
-  <w:num w:numId="27" w16cid:durableId="1871330916">
-    <w:abstractNumId w:val="4"/>
-  </w:num>
-  <w:num w:numId="28" w16cid:durableId="1343163718">
-    <w:abstractNumId w:val="20"/>
-  </w:num>
-  <w:num w:numId="29" w16cid:durableId="526334172">
-    <w:abstractNumId w:val="5"/>
   </w:num>
 </w:numbering>
 </file>
@@ -4434,7 +5413,7 @@
     <w:name w:val="Normal"/>
     <w:qFormat/>
   </w:style>
-  <w:style w:type="paragraph" w:styleId="Ttulo1">
+  <w:style w:type="paragraph" w:styleId="Heading1">
     <w:name w:val="heading 1"/>
     <w:basedOn w:val="Normal"/>
     <w:next w:val="Normal"/>
@@ -4447,7 +5426,7 @@
       <w:sz w:val="24"/>
     </w:rPr>
   </w:style>
-  <w:style w:type="paragraph" w:styleId="Ttulo2">
+  <w:style w:type="paragraph" w:styleId="Heading2">
     <w:name w:val="heading 2"/>
     <w:basedOn w:val="Normal"/>
     <w:next w:val="Normal"/>
@@ -4461,7 +5440,7 @@
       <w:sz w:val="24"/>
     </w:rPr>
   </w:style>
-  <w:style w:type="paragraph" w:styleId="Ttulo3">
+  <w:style w:type="paragraph" w:styleId="Heading3">
     <w:name w:val="heading 3"/>
     <w:basedOn w:val="Normal"/>
     <w:next w:val="Normal"/>
@@ -4478,7 +5457,7 @@
       <w:sz w:val="24"/>
     </w:rPr>
   </w:style>
-  <w:style w:type="paragraph" w:styleId="Ttulo4">
+  <w:style w:type="paragraph" w:styleId="Heading4">
     <w:name w:val="heading 4"/>
     <w:basedOn w:val="Normal"/>
     <w:next w:val="Normal"/>
@@ -4498,7 +5477,7 @@
       <w:lang w:eastAsia="en-US"/>
     </w:rPr>
   </w:style>
-  <w:style w:type="paragraph" w:styleId="Ttulo5">
+  <w:style w:type="paragraph" w:styleId="Heading5">
     <w:name w:val="heading 5"/>
     <w:basedOn w:val="Normal"/>
     <w:next w:val="Normal"/>
@@ -4519,13 +5498,13 @@
       <w:lang w:eastAsia="en-US"/>
     </w:rPr>
   </w:style>
-  <w:style w:type="character" w:default="1" w:styleId="Fuentedeprrafopredeter">
+  <w:style w:type="character" w:default="1" w:styleId="DefaultParagraphFont">
     <w:name w:val="Default Paragraph Font"/>
     <w:uiPriority w:val="1"/>
     <w:semiHidden/>
     <w:unhideWhenUsed/>
   </w:style>
-  <w:style w:type="table" w:default="1" w:styleId="Tablanormal">
+  <w:style w:type="table" w:default="1" w:styleId="TableNormal">
     <w:name w:val="Normal Table"/>
     <w:uiPriority w:val="99"/>
     <w:semiHidden/>
@@ -4540,13 +5519,13 @@
       </w:tblCellMar>
     </w:tblPr>
   </w:style>
-  <w:style w:type="numbering" w:default="1" w:styleId="Sinlista">
+  <w:style w:type="numbering" w:default="1" w:styleId="NoList">
     <w:name w:val="No List"/>
     <w:uiPriority w:val="99"/>
     <w:semiHidden/>
     <w:unhideWhenUsed/>
   </w:style>
-  <w:style w:type="paragraph" w:styleId="Ttulo">
+  <w:style w:type="paragraph" w:styleId="Title">
     <w:name w:val="Title"/>
     <w:basedOn w:val="Normal"/>
     <w:qFormat/>
@@ -4557,7 +5536,7 @@
       <w:sz w:val="28"/>
     </w:rPr>
   </w:style>
-  <w:style w:type="paragraph" w:styleId="Textoindependiente">
+  <w:style w:type="paragraph" w:styleId="BodyText">
     <w:name w:val="Body Text"/>
     <w:basedOn w:val="Normal"/>
     <w:pPr>
@@ -4567,7 +5546,7 @@
       <w:sz w:val="24"/>
     </w:rPr>
   </w:style>
-  <w:style w:type="paragraph" w:styleId="Encabezado">
+  <w:style w:type="paragraph" w:styleId="Header">
     <w:name w:val="header"/>
     <w:basedOn w:val="Normal"/>
     <w:rsid w:val="001E461A"/>
@@ -4578,7 +5557,7 @@
       </w:tabs>
     </w:pPr>
   </w:style>
-  <w:style w:type="paragraph" w:styleId="Piedepgina">
+  <w:style w:type="paragraph" w:styleId="Footer">
     <w:name w:val="footer"/>
     <w:basedOn w:val="Normal"/>
     <w:rsid w:val="001E461A"/>
@@ -4589,12 +5568,12 @@
       </w:tabs>
     </w:pPr>
   </w:style>
-  <w:style w:type="character" w:styleId="Nmerodepgina">
+  <w:style w:type="character" w:styleId="PageNumber">
     <w:name w:val="page number"/>
-    <w:basedOn w:val="Fuentedeprrafopredeter"/>
+    <w:basedOn w:val="DefaultParagraphFont"/>
     <w:rsid w:val="001E461A"/>
   </w:style>
-  <w:style w:type="paragraph" w:styleId="Prrafodelista">
+  <w:style w:type="paragraph" w:styleId="ListParagraph">
     <w:name w:val="List Paragraph"/>
     <w:basedOn w:val="Normal"/>
     <w:uiPriority w:val="34"/>
@@ -4604,9 +5583,9 @@
       <w:ind w:left="720"/>
     </w:pPr>
   </w:style>
-  <w:style w:type="table" w:styleId="Tablaconcuadrcula">
+  <w:style w:type="table" w:styleId="TableGrid">
     <w:name w:val="Table Grid"/>
-    <w:basedOn w:val="Tablanormal"/>
+    <w:basedOn w:val="TableNormal"/>
     <w:rsid w:val="00B11827"/>
     <w:tblPr>
       <w:tblBorders>
@@ -4619,8 +5598,8 @@
       </w:tblBorders>
     </w:tblPr>
   </w:style>
-  <w:style w:type="table" w:customStyle="1" w:styleId="TableNormal">
-    <w:name w:val="Table Normal"/>
+  <w:style w:type="table" w:customStyle="1" w:styleId="TableNormal1">
+    <w:name w:val="Table Normal1"/>
     <w:uiPriority w:val="2"/>
     <w:semiHidden/>
     <w:unhideWhenUsed/>
@@ -4800,7 +5779,7 @@
   </w:style>
   <w:style w:type="paragraph" w:customStyle="1" w:styleId="PartHead">
     <w:name w:val="Part Head"/>
-    <w:basedOn w:val="Prrafodelista"/>
+    <w:basedOn w:val="ListParagraph"/>
     <w:next w:val="BodyTextL25"/>
     <w:qFormat/>
     <w:rsid w:val="00F43438"/>
@@ -4909,7 +5888,7 @@
   </w:style>
   <w:style w:type="numbering" w:customStyle="1" w:styleId="BulletList">
     <w:name w:val="Bullet_List"/>
-    <w:basedOn w:val="Sinlista"/>
+    <w:basedOn w:val="NoList"/>
     <w:uiPriority w:val="99"/>
     <w:rsid w:val="00F43438"/>
     <w:pPr>
@@ -4932,23 +5911,12 @@
   </w:style>
   <w:style w:type="numbering" w:customStyle="1" w:styleId="SectionList">
     <w:name w:val="Section_List"/>
-    <w:basedOn w:val="Sinlista"/>
+    <w:basedOn w:val="NoList"/>
     <w:uiPriority w:val="99"/>
     <w:rsid w:val="00F43438"/>
     <w:pPr>
       <w:numPr>
         <w:numId w:val="20"/>
-      </w:numPr>
-    </w:pPr>
-  </w:style>
-  <w:style w:type="numbering" w:customStyle="1" w:styleId="PartStepSubStepList">
-    <w:name w:val="Part_Step_SubStep_List"/>
-    <w:basedOn w:val="Sinlista"/>
-    <w:uiPriority w:val="99"/>
-    <w:rsid w:val="00C72900"/>
-    <w:pPr>
-      <w:numPr>
-        <w:numId w:val="25"/>
       </w:numPr>
     </w:pPr>
   </w:style>

--- a/Calendario2024/Ejercicios/5_Subredes/Ejercicio5_Subredes.docx
+++ b/Calendario2024/Ejercicios/5_Subredes/Ejercicio5_Subredes.docx
@@ -205,8 +205,13 @@
         </mc:AlternateContent>
       </w:r>
       <w:r>
-        <w:t>Instituto Tecnoló</w:t>
-      </w:r>
+        <w:t xml:space="preserve">Instituto </w:t>
+      </w:r>
+      <w:proofErr w:type="spellStart"/>
+      <w:r>
+        <w:t>Tecnoló</w:t>
+      </w:r>
+      <w:proofErr w:type="spellEnd"/>
     </w:p>
     <w:p>
       <w:pPr>
@@ -408,6 +413,7 @@
         </w:rPr>
         <w:t xml:space="preserve">gran </w:t>
       </w:r>
+      <w:proofErr w:type="gramStart"/>
       <w:r>
         <w:rPr>
           <w:rFonts w:cs="Arial"/>
@@ -418,7 +424,14 @@
         <w:rPr>
           <w:rFonts w:cs="Arial"/>
         </w:rPr>
-        <w:t>, de</w:t>
+        <w:t>,</w:t>
+      </w:r>
+      <w:proofErr w:type="gramEnd"/>
+      <w:r>
+        <w:rPr>
+          <w:rFonts w:cs="Arial"/>
+        </w:rPr>
+        <w:t xml:space="preserve"> de</w:t>
       </w:r>
       <w:r>
         <w:rPr>
@@ -518,13 +531,35 @@
         <w:rPr>
           <w:rFonts w:cs="Arial"/>
         </w:rPr>
-        <w:t xml:space="preserve"> router: </w:t>
-      </w:r>
-      <w:r>
-        <w:rPr>
-          <w:rFonts w:cs="Arial"/>
-        </w:rPr>
-        <w:t xml:space="preserve">Loopback </w:t>
+        <w:t xml:space="preserve"> </w:t>
+      </w:r>
+      <w:proofErr w:type="spellStart"/>
+      <w:r>
+        <w:rPr>
+          <w:rFonts w:cs="Arial"/>
+        </w:rPr>
+        <w:t>router</w:t>
+      </w:r>
+      <w:proofErr w:type="spellEnd"/>
+      <w:r>
+        <w:rPr>
+          <w:rFonts w:cs="Arial"/>
+        </w:rPr>
+        <w:t xml:space="preserve">: </w:t>
+      </w:r>
+      <w:proofErr w:type="spellStart"/>
+      <w:r>
+        <w:rPr>
+          <w:rFonts w:cs="Arial"/>
+        </w:rPr>
+        <w:t>Loopback</w:t>
+      </w:r>
+      <w:proofErr w:type="spellEnd"/>
+      <w:r>
+        <w:rPr>
+          <w:rFonts w:cs="Arial"/>
+        </w:rPr>
+        <w:t xml:space="preserve"> </w:t>
       </w:r>
       <w:r>
         <w:rPr>
@@ -532,12 +567,14 @@
         </w:rPr>
         <w:t xml:space="preserve">0 y </w:t>
       </w:r>
+      <w:proofErr w:type="spellStart"/>
       <w:r>
         <w:rPr>
           <w:rFonts w:cs="Arial"/>
         </w:rPr>
         <w:t>Loopback</w:t>
       </w:r>
+      <w:proofErr w:type="spellEnd"/>
       <w:r>
         <w:rPr>
           <w:rFonts w:cs="Arial"/>
@@ -566,7 +603,28 @@
         <w:rPr>
           <w:rFonts w:cs="Arial"/>
         </w:rPr>
-        <w:t xml:space="preserve"> router simulan ser LAN</w:t>
+        <w:t xml:space="preserve"> </w:t>
+      </w:r>
+      <w:proofErr w:type="spellStart"/>
+      <w:r>
+        <w:rPr>
+          <w:rFonts w:cs="Arial"/>
+        </w:rPr>
+        <w:t>router</w:t>
+      </w:r>
+      <w:proofErr w:type="spellEnd"/>
+      <w:r>
+        <w:rPr>
+          <w:rFonts w:cs="Arial"/>
+        </w:rPr>
+        <w:t xml:space="preserve"> simulan ser </w:t>
+      </w:r>
+      <w:proofErr w:type="spellStart"/>
+      <w:r>
+        <w:rPr>
+          <w:rFonts w:cs="Arial"/>
+        </w:rPr>
+        <w:t>LAN</w:t>
       </w:r>
       <w:r>
         <w:rPr>
@@ -574,6 +632,7 @@
         </w:rPr>
         <w:t>s</w:t>
       </w:r>
+      <w:proofErr w:type="spellEnd"/>
       <w:r>
         <w:rPr>
           <w:rFonts w:cs="Arial"/>
@@ -715,13 +774,7 @@
         <w:rPr>
           <w:rFonts w:cs="Arial"/>
         </w:rPr>
-        <w:t xml:space="preserve"> </w:t>
-      </w:r>
-      <w:r>
-        <w:rPr>
-          <w:rFonts w:cs="Arial"/>
-        </w:rPr>
-        <w:t>Remarca el byte crítico:</w:t>
+        <w:t xml:space="preserve"> Remarca el byte crítico:</w:t>
       </w:r>
       <w:r>
         <w:rPr>
@@ -786,6 +839,30 @@
     </w:p>
     <w:p>
       <w:pPr>
+        <w:pStyle w:val="StepHead"/>
+        <w:numPr>
+          <w:ilvl w:val="0"/>
+          <w:numId w:val="0"/>
+        </w:numPr>
+      </w:pPr>
+    </w:p>
+    <w:p>
+      <w:pPr>
+        <w:pStyle w:val="BodyTextL25"/>
+      </w:pPr>
+    </w:p>
+    <w:p>
+      <w:pPr>
+        <w:pStyle w:val="BodyTextL25"/>
+      </w:pPr>
+    </w:p>
+    <w:p>
+      <w:pPr>
+        <w:pStyle w:val="BodyTextL25"/>
+      </w:pPr>
+    </w:p>
+    <w:p>
+      <w:pPr>
         <w:pStyle w:val="PartHead"/>
         <w:numPr>
           <w:ilvl w:val="0"/>
@@ -800,7 +877,6 @@
           <w:rFonts w:cs="Arial"/>
           <w:sz w:val="22"/>
         </w:rPr>
-        <w:lastRenderedPageBreak/>
         <w:t>Completar la siguiente tabla con la información de la subred:</w:t>
       </w:r>
     </w:p>
@@ -1674,6 +1750,184 @@
         <w:pStyle w:val="BodyTextL25"/>
         <w:rPr>
           <w:rFonts w:cs="Arial"/>
+        </w:rPr>
+      </w:pPr>
+      <w:r>
+        <w:rPr>
+          <w:rFonts w:cs="Arial"/>
+        </w:rPr>
+        <w:t>En las líneas que aparecen a continuación, escriba las direcciones IP</w:t>
+      </w:r>
+      <w:r>
+        <w:rPr>
+          <w:rFonts w:cs="Arial"/>
+        </w:rPr>
+        <w:t xml:space="preserve">. </w:t>
+      </w:r>
+      <w:r>
+        <w:rPr>
+          <w:rFonts w:cs="Arial"/>
+        </w:rPr>
+        <w:t xml:space="preserve">Por motivos de estandarización se ha decidido que: </w:t>
+      </w:r>
+    </w:p>
+    <w:p>
+      <w:pPr>
+        <w:pStyle w:val="BodyTextL25"/>
+        <w:numPr>
+          <w:ilvl w:val="0"/>
+          <w:numId w:val="27"/>
+        </w:numPr>
+        <w:spacing w:before="0" w:after="0"/>
+        <w:ind w:left="714" w:hanging="357"/>
+        <w:rPr>
+          <w:rFonts w:cs="Arial"/>
+        </w:rPr>
+      </w:pPr>
+      <w:r>
+        <w:rPr>
+          <w:rFonts w:cs="Arial"/>
+        </w:rPr>
+        <w:t xml:space="preserve">A las interfaces Giga Ethernet y </w:t>
+      </w:r>
+      <w:proofErr w:type="spellStart"/>
+      <w:r>
+        <w:rPr>
+          <w:rFonts w:cs="Arial"/>
+        </w:rPr>
+        <w:t>Loopback</w:t>
+      </w:r>
+      <w:proofErr w:type="spellEnd"/>
+      <w:r>
+        <w:rPr>
+          <w:rFonts w:cs="Arial"/>
+        </w:rPr>
+        <w:t xml:space="preserve"> del </w:t>
+      </w:r>
+      <w:proofErr w:type="spellStart"/>
+      <w:r>
+        <w:rPr>
+          <w:rFonts w:cs="Arial"/>
+        </w:rPr>
+        <w:t>router</w:t>
+      </w:r>
+      <w:proofErr w:type="spellEnd"/>
+      <w:r>
+        <w:rPr>
+          <w:rFonts w:cs="Arial"/>
+        </w:rPr>
+        <w:t xml:space="preserve"> se les asignará la </w:t>
+      </w:r>
+      <w:r>
+        <w:rPr>
+          <w:rFonts w:cs="Arial"/>
+          <w:b/>
+          <w:bCs/>
+        </w:rPr>
+        <w:t>primera dirección IP válida</w:t>
+      </w:r>
+      <w:r>
+        <w:rPr>
+          <w:rFonts w:cs="Arial"/>
+        </w:rPr>
+        <w:t xml:space="preserve"> de la subred (g0/1, g0/0, Lo0 y Lo1).</w:t>
+      </w:r>
+    </w:p>
+    <w:p>
+      <w:pPr>
+        <w:pStyle w:val="BodyTextL25"/>
+        <w:numPr>
+          <w:ilvl w:val="0"/>
+          <w:numId w:val="27"/>
+        </w:numPr>
+        <w:spacing w:before="0" w:after="0"/>
+        <w:ind w:left="714" w:hanging="357"/>
+        <w:rPr>
+          <w:rFonts w:cs="Arial"/>
+        </w:rPr>
+      </w:pPr>
+      <w:r>
+        <w:rPr>
+          <w:rFonts w:cs="Arial"/>
+        </w:rPr>
+        <w:t xml:space="preserve">A las </w:t>
+      </w:r>
+      <w:proofErr w:type="spellStart"/>
+      <w:r>
+        <w:rPr>
+          <w:rFonts w:cs="Arial"/>
+        </w:rPr>
+        <w:t>PC’s</w:t>
+      </w:r>
+      <w:proofErr w:type="spellEnd"/>
+      <w:r>
+        <w:rPr>
+          <w:rFonts w:cs="Arial"/>
+        </w:rPr>
+        <w:t xml:space="preserve"> se les asignará la </w:t>
+      </w:r>
+      <w:r>
+        <w:rPr>
+          <w:rFonts w:cs="Arial"/>
+          <w:b/>
+          <w:bCs/>
+        </w:rPr>
+        <w:t>última dirección IP válida</w:t>
+      </w:r>
+      <w:r>
+        <w:rPr>
+          <w:rFonts w:cs="Arial"/>
+        </w:rPr>
+        <w:t xml:space="preserve"> de cada subred.</w:t>
+      </w:r>
+    </w:p>
+    <w:p>
+      <w:pPr>
+        <w:pStyle w:val="BodyTextL25"/>
+        <w:numPr>
+          <w:ilvl w:val="0"/>
+          <w:numId w:val="27"/>
+        </w:numPr>
+        <w:spacing w:before="0" w:after="0"/>
+        <w:ind w:left="714" w:hanging="357"/>
+        <w:rPr>
+          <w:rFonts w:cs="Arial"/>
+        </w:rPr>
+      </w:pPr>
+      <w:r>
+        <w:rPr>
+          <w:rFonts w:cs="Arial"/>
+        </w:rPr>
+        <w:t xml:space="preserve">Al switch se les asignará la </w:t>
+      </w:r>
+      <w:r>
+        <w:rPr>
+          <w:rFonts w:cs="Arial"/>
+          <w:b/>
+          <w:bCs/>
+        </w:rPr>
+        <w:t>penúltima</w:t>
+      </w:r>
+      <w:r>
+        <w:rPr>
+          <w:rFonts w:cs="Arial"/>
+          <w:b/>
+          <w:bCs/>
+        </w:rPr>
+        <w:t xml:space="preserve"> dirección IP válida</w:t>
+      </w:r>
+      <w:r>
+        <w:rPr>
+          <w:rFonts w:cs="Arial"/>
+        </w:rPr>
+        <w:t xml:space="preserve"> de cada subred.</w:t>
+      </w:r>
+    </w:p>
+    <w:p>
+      <w:pPr>
+        <w:pStyle w:val="BodyTextL25"/>
+        <w:rPr>
+          <w:rFonts w:cs="Arial"/>
           <w:szCs w:val="20"/>
         </w:rPr>
       </w:pPr>
@@ -1685,13 +1939,601 @@
         <mc:AlternateContent>
           <mc:Choice Requires="wps">
             <w:drawing>
-              <wp:anchor distT="45720" distB="45720" distL="114300" distR="114300" simplePos="0" relativeHeight="251673600" behindDoc="0" locked="0" layoutInCell="1" allowOverlap="1" wp14:anchorId="761ACB2F" wp14:editId="637FAC93">
+              <wp:anchor distT="45720" distB="45720" distL="114300" distR="114300" simplePos="0" relativeHeight="251661312" behindDoc="0" locked="0" layoutInCell="1" allowOverlap="1" wp14:anchorId="491D5519" wp14:editId="3A5768FF">
                 <wp:simplePos x="0" y="0"/>
                 <wp:positionH relativeFrom="column">
-                  <wp:posOffset>5029200</wp:posOffset>
+                  <wp:posOffset>1733550</wp:posOffset>
                 </wp:positionH>
                 <wp:positionV relativeFrom="paragraph">
-                  <wp:posOffset>2308860</wp:posOffset>
+                  <wp:posOffset>568960</wp:posOffset>
+                </wp:positionV>
+                <wp:extent cx="1190625" cy="304800"/>
+                <wp:effectExtent l="0" t="0" r="9525" b="0"/>
+                <wp:wrapNone/>
+                <wp:docPr id="217" name="Cuadro de texto 2"/>
+                <wp:cNvGraphicFramePr>
+                  <a:graphicFrameLocks xmlns:a="http://schemas.openxmlformats.org/drawingml/2006/main"/>
+                </wp:cNvGraphicFramePr>
+                <a:graphic xmlns:a="http://schemas.openxmlformats.org/drawingml/2006/main">
+                  <a:graphicData uri="http://schemas.microsoft.com/office/word/2010/wordprocessingShape">
+                    <wps:wsp>
+                      <wps:cNvSpPr txBox="1">
+                        <a:spLocks noChangeArrowheads="1"/>
+                      </wps:cNvSpPr>
+                      <wps:spPr bwMode="auto">
+                        <a:xfrm>
+                          <a:off x="0" y="0"/>
+                          <a:ext cx="1190625" cy="304800"/>
+                        </a:xfrm>
+                        <a:prstGeom prst="rect">
+                          <a:avLst/>
+                        </a:prstGeom>
+                        <a:solidFill>
+                          <a:srgbClr val="FFFFFF"/>
+                        </a:solidFill>
+                        <a:ln w="9525">
+                          <a:noFill/>
+                          <a:miter lim="800000"/>
+                          <a:headEnd/>
+                          <a:tailEnd/>
+                        </a:ln>
+                      </wps:spPr>
+                      <wps:txbx>
+                        <w:txbxContent>
+                          <w:p>
+                            <w:pPr>
+                              <w:rPr>
+                                <w:rFonts w:ascii="rial" w:hAnsi="rial" w:cs="Arial"/>
+                                <w:b/>
+                                <w:bCs/>
+                                <w:lang w:val="es-ES"/>
+                              </w:rPr>
+                            </w:pPr>
+                          </w:p>
+                        </w:txbxContent>
+                      </wps:txbx>
+                      <wps:bodyPr rot="0" vert="horz" wrap="square" lIns="91440" tIns="45720" rIns="91440" bIns="45720" anchor="t" anchorCtr="0">
+                        <a:noAutofit/>
+                      </wps:bodyPr>
+                    </wps:wsp>
+                  </a:graphicData>
+                </a:graphic>
+                <wp14:sizeRelH relativeFrom="margin">
+                  <wp14:pctWidth>0</wp14:pctWidth>
+                </wp14:sizeRelH>
+                <wp14:sizeRelV relativeFrom="margin">
+                  <wp14:pctHeight>0</wp14:pctHeight>
+                </wp14:sizeRelV>
+              </wp:anchor>
+            </w:drawing>
+          </mc:Choice>
+          <mc:Fallback>
+            <w:pict>
+              <v:shape w14:anchorId="491D5519" id="_x0000_s1027" type="#_x0000_t202" style="position:absolute;left:0;text-align:left;margin-left:136.5pt;margin-top:44.8pt;width:93.75pt;height:24pt;z-index:251661312;visibility:visible;mso-wrap-style:square;mso-width-percent:0;mso-height-percent:0;mso-wrap-distance-left:9pt;mso-wrap-distance-top:3.6pt;mso-wrap-distance-right:9pt;mso-wrap-distance-bottom:3.6pt;mso-position-horizontal:absolute;mso-position-horizontal-relative:text;mso-position-vertical:absolute;mso-position-vertical-relative:text;mso-width-percent:0;mso-height-percent:0;mso-width-relative:margin;mso-height-relative:margin;v-text-anchor:top" o:gfxdata="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" stroked="f">
+                <v:textbox>
+                  <w:txbxContent>
+                    <w:p>
+                      <w:pPr>
+                        <w:rPr>
+                          <w:rFonts w:ascii="rial" w:hAnsi="rial" w:cs="Arial"/>
+                          <w:b/>
+                          <w:bCs/>
+                          <w:lang w:val="es-ES"/>
+                        </w:rPr>
+                      </w:pPr>
+                    </w:p>
+                  </w:txbxContent>
+                </v:textbox>
+              </v:shape>
+            </w:pict>
+          </mc:Fallback>
+        </mc:AlternateContent>
+      </w:r>
+      <w:r>
+        <w:rPr>
+          <w:rFonts w:cs="Arial"/>
+          <w:noProof/>
+        </w:rPr>
+        <mc:AlternateContent>
+          <mc:Choice Requires="wps">
+            <w:drawing>
+              <wp:anchor distT="45720" distB="45720" distL="114300" distR="114300" simplePos="0" relativeHeight="251663360" behindDoc="0" locked="0" layoutInCell="1" allowOverlap="1" wp14:anchorId="16A17E34" wp14:editId="6D42E4FB">
+                <wp:simplePos x="0" y="0"/>
+                <wp:positionH relativeFrom="column">
+                  <wp:posOffset>257175</wp:posOffset>
+                </wp:positionH>
+                <wp:positionV relativeFrom="paragraph">
+                  <wp:posOffset>1629410</wp:posOffset>
+                </wp:positionV>
+                <wp:extent cx="1190625" cy="304800"/>
+                <wp:effectExtent l="0" t="0" r="9525" b="0"/>
+                <wp:wrapNone/>
+                <wp:docPr id="359023800" name="Cuadro de texto 2"/>
+                <wp:cNvGraphicFramePr>
+                  <a:graphicFrameLocks xmlns:a="http://schemas.openxmlformats.org/drawingml/2006/main"/>
+                </wp:cNvGraphicFramePr>
+                <a:graphic xmlns:a="http://schemas.openxmlformats.org/drawingml/2006/main">
+                  <a:graphicData uri="http://schemas.microsoft.com/office/word/2010/wordprocessingShape">
+                    <wps:wsp>
+                      <wps:cNvSpPr txBox="1">
+                        <a:spLocks noChangeArrowheads="1"/>
+                      </wps:cNvSpPr>
+                      <wps:spPr bwMode="auto">
+                        <a:xfrm>
+                          <a:off x="0" y="0"/>
+                          <a:ext cx="1190625" cy="304800"/>
+                        </a:xfrm>
+                        <a:prstGeom prst="rect">
+                          <a:avLst/>
+                        </a:prstGeom>
+                        <a:solidFill>
+                          <a:srgbClr val="FFFFFF"/>
+                        </a:solidFill>
+                        <a:ln w="9525">
+                          <a:noFill/>
+                          <a:miter lim="800000"/>
+                          <a:headEnd/>
+                          <a:tailEnd/>
+                        </a:ln>
+                      </wps:spPr>
+                      <wps:txbx>
+                        <w:txbxContent>
+                          <w:p>
+                            <w:pPr>
+                              <w:rPr>
+                                <w:rFonts w:ascii="rial" w:hAnsi="rial" w:cs="Arial"/>
+                                <w:b/>
+                                <w:bCs/>
+                                <w:lang w:val="es-ES"/>
+                              </w:rPr>
+                            </w:pPr>
+                          </w:p>
+                        </w:txbxContent>
+                      </wps:txbx>
+                      <wps:bodyPr rot="0" vert="horz" wrap="square" lIns="91440" tIns="45720" rIns="91440" bIns="45720" anchor="t" anchorCtr="0">
+                        <a:noAutofit/>
+                      </wps:bodyPr>
+                    </wps:wsp>
+                  </a:graphicData>
+                </a:graphic>
+                <wp14:sizeRelH relativeFrom="margin">
+                  <wp14:pctWidth>0</wp14:pctWidth>
+                </wp14:sizeRelH>
+                <wp14:sizeRelV relativeFrom="margin">
+                  <wp14:pctHeight>0</wp14:pctHeight>
+                </wp14:sizeRelV>
+              </wp:anchor>
+            </w:drawing>
+          </mc:Choice>
+          <mc:Fallback>
+            <w:pict>
+              <v:shape w14:anchorId="16A17E34" id="_x0000_s1028" type="#_x0000_t202" style="position:absolute;left:0;text-align:left;margin-left:20.25pt;margin-top:128.3pt;width:93.75pt;height:24pt;z-index:251663360;visibility:visible;mso-wrap-style:square;mso-width-percent:0;mso-height-percent:0;mso-wrap-distance-left:9pt;mso-wrap-distance-top:3.6pt;mso-wrap-distance-right:9pt;mso-wrap-distance-bottom:3.6pt;mso-position-horizontal:absolute;mso-position-horizontal-relative:text;mso-position-vertical:absolute;mso-position-vertical-relative:text;mso-width-percent:0;mso-height-percent:0;mso-width-relative:margin;mso-height-relative:margin;v-text-anchor:top" o:gfxdata="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" stroked="f">
+                <v:textbox>
+                  <w:txbxContent>
+                    <w:p>
+                      <w:pPr>
+                        <w:rPr>
+                          <w:rFonts w:ascii="rial" w:hAnsi="rial" w:cs="Arial"/>
+                          <w:b/>
+                          <w:bCs/>
+                          <w:lang w:val="es-ES"/>
+                        </w:rPr>
+                      </w:pPr>
+                    </w:p>
+                  </w:txbxContent>
+                </v:textbox>
+              </v:shape>
+            </w:pict>
+          </mc:Fallback>
+        </mc:AlternateContent>
+      </w:r>
+      <w:r>
+        <w:rPr>
+          <w:rFonts w:cs="Arial"/>
+          <w:noProof/>
+        </w:rPr>
+        <mc:AlternateContent>
+          <mc:Choice Requires="wps">
+            <w:drawing>
+              <wp:anchor distT="45720" distB="45720" distL="114300" distR="114300" simplePos="0" relativeHeight="251665408" behindDoc="0" locked="0" layoutInCell="1" allowOverlap="1" wp14:anchorId="63F44963" wp14:editId="365EC89C">
+                <wp:simplePos x="0" y="0"/>
+                <wp:positionH relativeFrom="column">
+                  <wp:posOffset>2733675</wp:posOffset>
+                </wp:positionH>
+                <wp:positionV relativeFrom="paragraph">
+                  <wp:posOffset>124460</wp:posOffset>
+                </wp:positionV>
+                <wp:extent cx="1190625" cy="304800"/>
+                <wp:effectExtent l="0" t="0" r="9525" b="0"/>
+                <wp:wrapNone/>
+                <wp:docPr id="1676350242" name="Cuadro de texto 2"/>
+                <wp:cNvGraphicFramePr>
+                  <a:graphicFrameLocks xmlns:a="http://schemas.openxmlformats.org/drawingml/2006/main"/>
+                </wp:cNvGraphicFramePr>
+                <a:graphic xmlns:a="http://schemas.openxmlformats.org/drawingml/2006/main">
+                  <a:graphicData uri="http://schemas.microsoft.com/office/word/2010/wordprocessingShape">
+                    <wps:wsp>
+                      <wps:cNvSpPr txBox="1">
+                        <a:spLocks noChangeArrowheads="1"/>
+                      </wps:cNvSpPr>
+                      <wps:spPr bwMode="auto">
+                        <a:xfrm>
+                          <a:off x="0" y="0"/>
+                          <a:ext cx="1190625" cy="304800"/>
+                        </a:xfrm>
+                        <a:prstGeom prst="rect">
+                          <a:avLst/>
+                        </a:prstGeom>
+                        <a:solidFill>
+                          <a:srgbClr val="FFFFFF"/>
+                        </a:solidFill>
+                        <a:ln w="9525">
+                          <a:noFill/>
+                          <a:miter lim="800000"/>
+                          <a:headEnd/>
+                          <a:tailEnd/>
+                        </a:ln>
+                      </wps:spPr>
+                      <wps:txbx>
+                        <w:txbxContent>
+                          <w:p>
+                            <w:pPr>
+                              <w:rPr>
+                                <w:rFonts w:ascii="rial" w:hAnsi="rial" w:cs="Arial"/>
+                                <w:b/>
+                                <w:bCs/>
+                                <w:lang w:val="es-ES"/>
+                              </w:rPr>
+                            </w:pPr>
+                          </w:p>
+                        </w:txbxContent>
+                      </wps:txbx>
+                      <wps:bodyPr rot="0" vert="horz" wrap="square" lIns="91440" tIns="45720" rIns="91440" bIns="45720" anchor="t" anchorCtr="0">
+                        <a:noAutofit/>
+                      </wps:bodyPr>
+                    </wps:wsp>
+                  </a:graphicData>
+                </a:graphic>
+                <wp14:sizeRelH relativeFrom="margin">
+                  <wp14:pctWidth>0</wp14:pctWidth>
+                </wp14:sizeRelH>
+                <wp14:sizeRelV relativeFrom="margin">
+                  <wp14:pctHeight>0</wp14:pctHeight>
+                </wp14:sizeRelV>
+              </wp:anchor>
+            </w:drawing>
+          </mc:Choice>
+          <mc:Fallback>
+            <w:pict>
+              <v:shape w14:anchorId="63F44963" id="_x0000_s1029" type="#_x0000_t202" style="position:absolute;left:0;text-align:left;margin-left:215.25pt;margin-top:9.8pt;width:93.75pt;height:24pt;z-index:251665408;visibility:visible;mso-wrap-style:square;mso-width-percent:0;mso-height-percent:0;mso-wrap-distance-left:9pt;mso-wrap-distance-top:3.6pt;mso-wrap-distance-right:9pt;mso-wrap-distance-bottom:3.6pt;mso-position-horizontal:absolute;mso-position-horizontal-relative:text;mso-position-vertical:absolute;mso-position-vertical-relative:text;mso-width-percent:0;mso-height-percent:0;mso-width-relative:margin;mso-height-relative:margin;v-text-anchor:top" o:gfxdata="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" stroked="f">
+                <v:textbox>
+                  <w:txbxContent>
+                    <w:p>
+                      <w:pPr>
+                        <w:rPr>
+                          <w:rFonts w:ascii="rial" w:hAnsi="rial" w:cs="Arial"/>
+                          <w:b/>
+                          <w:bCs/>
+                          <w:lang w:val="es-ES"/>
+                        </w:rPr>
+                      </w:pPr>
+                    </w:p>
+                  </w:txbxContent>
+                </v:textbox>
+              </v:shape>
+            </w:pict>
+          </mc:Fallback>
+        </mc:AlternateContent>
+      </w:r>
+      <w:r>
+        <w:rPr>
+          <w:rFonts w:cs="Arial"/>
+          <w:noProof/>
+        </w:rPr>
+        <mc:AlternateContent>
+          <mc:Choice Requires="wps">
+            <w:drawing>
+              <wp:anchor distT="45720" distB="45720" distL="114300" distR="114300" simplePos="0" relativeHeight="251667456" behindDoc="0" locked="0" layoutInCell="1" allowOverlap="1" wp14:anchorId="09645E82" wp14:editId="1BF23819">
+                <wp:simplePos x="0" y="0"/>
+                <wp:positionH relativeFrom="column">
+                  <wp:posOffset>3990975</wp:posOffset>
+                </wp:positionH>
+                <wp:positionV relativeFrom="paragraph">
+                  <wp:posOffset>153035</wp:posOffset>
+                </wp:positionV>
+                <wp:extent cx="1190625" cy="304800"/>
+                <wp:effectExtent l="0" t="0" r="9525" b="0"/>
+                <wp:wrapNone/>
+                <wp:docPr id="745101035" name="Cuadro de texto 2"/>
+                <wp:cNvGraphicFramePr>
+                  <a:graphicFrameLocks xmlns:a="http://schemas.openxmlformats.org/drawingml/2006/main"/>
+                </wp:cNvGraphicFramePr>
+                <a:graphic xmlns:a="http://schemas.openxmlformats.org/drawingml/2006/main">
+                  <a:graphicData uri="http://schemas.microsoft.com/office/word/2010/wordprocessingShape">
+                    <wps:wsp>
+                      <wps:cNvSpPr txBox="1">
+                        <a:spLocks noChangeArrowheads="1"/>
+                      </wps:cNvSpPr>
+                      <wps:spPr bwMode="auto">
+                        <a:xfrm>
+                          <a:off x="0" y="0"/>
+                          <a:ext cx="1190625" cy="304800"/>
+                        </a:xfrm>
+                        <a:prstGeom prst="rect">
+                          <a:avLst/>
+                        </a:prstGeom>
+                        <a:solidFill>
+                          <a:srgbClr val="FFFFFF"/>
+                        </a:solidFill>
+                        <a:ln w="9525">
+                          <a:noFill/>
+                          <a:miter lim="800000"/>
+                          <a:headEnd/>
+                          <a:tailEnd/>
+                        </a:ln>
+                      </wps:spPr>
+                      <wps:txbx>
+                        <w:txbxContent>
+                          <w:p>
+                            <w:pPr>
+                              <w:rPr>
+                                <w:rFonts w:ascii="rial" w:hAnsi="rial" w:cs="Arial"/>
+                                <w:b/>
+                                <w:bCs/>
+                                <w:lang w:val="es-ES"/>
+                              </w:rPr>
+                            </w:pPr>
+                          </w:p>
+                        </w:txbxContent>
+                      </wps:txbx>
+                      <wps:bodyPr rot="0" vert="horz" wrap="square" lIns="91440" tIns="45720" rIns="91440" bIns="45720" anchor="t" anchorCtr="0">
+                        <a:noAutofit/>
+                      </wps:bodyPr>
+                    </wps:wsp>
+                  </a:graphicData>
+                </a:graphic>
+                <wp14:sizeRelH relativeFrom="margin">
+                  <wp14:pctWidth>0</wp14:pctWidth>
+                </wp14:sizeRelH>
+                <wp14:sizeRelV relativeFrom="margin">
+                  <wp14:pctHeight>0</wp14:pctHeight>
+                </wp14:sizeRelV>
+              </wp:anchor>
+            </w:drawing>
+          </mc:Choice>
+          <mc:Fallback>
+            <w:pict>
+              <v:shape w14:anchorId="09645E82" id="_x0000_s1030" type="#_x0000_t202" style="position:absolute;left:0;text-align:left;margin-left:314.25pt;margin-top:12.05pt;width:93.75pt;height:24pt;z-index:251667456;visibility:visible;mso-wrap-style:square;mso-width-percent:0;mso-height-percent:0;mso-wrap-distance-left:9pt;mso-wrap-distance-top:3.6pt;mso-wrap-distance-right:9pt;mso-wrap-distance-bottom:3.6pt;mso-position-horizontal:absolute;mso-position-horizontal-relative:text;mso-position-vertical:absolute;mso-position-vertical-relative:text;mso-width-percent:0;mso-height-percent:0;mso-width-relative:margin;mso-height-relative:margin;v-text-anchor:top" o:gfxdata="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" stroked="f">
+                <v:textbox>
+                  <w:txbxContent>
+                    <w:p>
+                      <w:pPr>
+                        <w:rPr>
+                          <w:rFonts w:ascii="rial" w:hAnsi="rial" w:cs="Arial"/>
+                          <w:b/>
+                          <w:bCs/>
+                          <w:lang w:val="es-ES"/>
+                        </w:rPr>
+                      </w:pPr>
+                    </w:p>
+                  </w:txbxContent>
+                </v:textbox>
+              </v:shape>
+            </w:pict>
+          </mc:Fallback>
+        </mc:AlternateContent>
+      </w:r>
+      <w:r>
+        <w:rPr>
+          <w:rFonts w:cs="Arial"/>
+          <w:noProof/>
+        </w:rPr>
+        <mc:AlternateContent>
+          <mc:Choice Requires="wps">
+            <w:drawing>
+              <wp:anchor distT="45720" distB="45720" distL="114300" distR="114300" simplePos="0" relativeHeight="251669504" behindDoc="0" locked="0" layoutInCell="1" allowOverlap="1" wp14:anchorId="451AB035" wp14:editId="2E9B6EB1">
+                <wp:simplePos x="0" y="0"/>
+                <wp:positionH relativeFrom="column">
+                  <wp:posOffset>4800600</wp:posOffset>
+                </wp:positionH>
+                <wp:positionV relativeFrom="paragraph">
+                  <wp:posOffset>540385</wp:posOffset>
+                </wp:positionV>
+                <wp:extent cx="1190625" cy="304800"/>
+                <wp:effectExtent l="0" t="0" r="9525" b="0"/>
+                <wp:wrapNone/>
+                <wp:docPr id="1057206101" name="Cuadro de texto 2"/>
+                <wp:cNvGraphicFramePr>
+                  <a:graphicFrameLocks xmlns:a="http://schemas.openxmlformats.org/drawingml/2006/main"/>
+                </wp:cNvGraphicFramePr>
+                <a:graphic xmlns:a="http://schemas.openxmlformats.org/drawingml/2006/main">
+                  <a:graphicData uri="http://schemas.microsoft.com/office/word/2010/wordprocessingShape">
+                    <wps:wsp>
+                      <wps:cNvSpPr txBox="1">
+                        <a:spLocks noChangeArrowheads="1"/>
+                      </wps:cNvSpPr>
+                      <wps:spPr bwMode="auto">
+                        <a:xfrm>
+                          <a:off x="0" y="0"/>
+                          <a:ext cx="1190625" cy="304800"/>
+                        </a:xfrm>
+                        <a:prstGeom prst="rect">
+                          <a:avLst/>
+                        </a:prstGeom>
+                        <a:solidFill>
+                          <a:srgbClr val="FFFFFF"/>
+                        </a:solidFill>
+                        <a:ln w="9525">
+                          <a:noFill/>
+                          <a:miter lim="800000"/>
+                          <a:headEnd/>
+                          <a:tailEnd/>
+                        </a:ln>
+                      </wps:spPr>
+                      <wps:txbx>
+                        <w:txbxContent>
+                          <w:p>
+                            <w:pPr>
+                              <w:rPr>
+                                <w:rFonts w:ascii="rial" w:hAnsi="rial" w:cs="Arial"/>
+                                <w:b/>
+                                <w:bCs/>
+                                <w:lang w:val="es-ES"/>
+                              </w:rPr>
+                            </w:pPr>
+                          </w:p>
+                        </w:txbxContent>
+                      </wps:txbx>
+                      <wps:bodyPr rot="0" vert="horz" wrap="square" lIns="91440" tIns="45720" rIns="91440" bIns="45720" anchor="t" anchorCtr="0">
+                        <a:noAutofit/>
+                      </wps:bodyPr>
+                    </wps:wsp>
+                  </a:graphicData>
+                </a:graphic>
+                <wp14:sizeRelH relativeFrom="margin">
+                  <wp14:pctWidth>0</wp14:pctWidth>
+                </wp14:sizeRelH>
+                <wp14:sizeRelV relativeFrom="margin">
+                  <wp14:pctHeight>0</wp14:pctHeight>
+                </wp14:sizeRelV>
+              </wp:anchor>
+            </w:drawing>
+          </mc:Choice>
+          <mc:Fallback>
+            <w:pict>
+              <v:shape w14:anchorId="451AB035" id="_x0000_s1031" type="#_x0000_t202" style="position:absolute;left:0;text-align:left;margin-left:378pt;margin-top:42.55pt;width:93.75pt;height:24pt;z-index:251669504;visibility:visible;mso-wrap-style:square;mso-width-percent:0;mso-height-percent:0;mso-wrap-distance-left:9pt;mso-wrap-distance-top:3.6pt;mso-wrap-distance-right:9pt;mso-wrap-distance-bottom:3.6pt;mso-position-horizontal:absolute;mso-position-horizontal-relative:text;mso-position-vertical:absolute;mso-position-vertical-relative:text;mso-width-percent:0;mso-height-percent:0;mso-width-relative:margin;mso-height-relative:margin;v-text-anchor:top" o:gfxdata="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" stroked="f">
+                <v:textbox>
+                  <w:txbxContent>
+                    <w:p>
+                      <w:pPr>
+                        <w:rPr>
+                          <w:rFonts w:ascii="rial" w:hAnsi="rial" w:cs="Arial"/>
+                          <w:b/>
+                          <w:bCs/>
+                          <w:lang w:val="es-ES"/>
+                        </w:rPr>
+                      </w:pPr>
+                    </w:p>
+                  </w:txbxContent>
+                </v:textbox>
+              </v:shape>
+            </w:pict>
+          </mc:Fallback>
+        </mc:AlternateContent>
+      </w:r>
+      <w:r>
+        <w:rPr>
+          <w:rFonts w:cs="Arial"/>
+          <w:noProof/>
+        </w:rPr>
+        <mc:AlternateContent>
+          <mc:Choice Requires="wps">
+            <w:drawing>
+              <wp:anchor distT="45720" distB="45720" distL="114300" distR="114300" simplePos="0" relativeHeight="251671552" behindDoc="0" locked="0" layoutInCell="1" allowOverlap="1" wp14:anchorId="5E2C7648" wp14:editId="33B7D60D">
+                <wp:simplePos x="0" y="0"/>
+                <wp:positionH relativeFrom="column">
+                  <wp:posOffset>200025</wp:posOffset>
+                </wp:positionH>
+                <wp:positionV relativeFrom="paragraph">
+                  <wp:posOffset>1638935</wp:posOffset>
+                </wp:positionV>
+                <wp:extent cx="1190625" cy="304800"/>
+                <wp:effectExtent l="0" t="0" r="9525" b="0"/>
+                <wp:wrapNone/>
+                <wp:docPr id="1887516163" name="Cuadro de texto 2"/>
+                <wp:cNvGraphicFramePr>
+                  <a:graphicFrameLocks xmlns:a="http://schemas.openxmlformats.org/drawingml/2006/main"/>
+                </wp:cNvGraphicFramePr>
+                <a:graphic xmlns:a="http://schemas.openxmlformats.org/drawingml/2006/main">
+                  <a:graphicData uri="http://schemas.microsoft.com/office/word/2010/wordprocessingShape">
+                    <wps:wsp>
+                      <wps:cNvSpPr txBox="1">
+                        <a:spLocks noChangeArrowheads="1"/>
+                      </wps:cNvSpPr>
+                      <wps:spPr bwMode="auto">
+                        <a:xfrm>
+                          <a:off x="0" y="0"/>
+                          <a:ext cx="1190625" cy="304800"/>
+                        </a:xfrm>
+                        <a:prstGeom prst="rect">
+                          <a:avLst/>
+                        </a:prstGeom>
+                        <a:solidFill>
+                          <a:srgbClr val="FFFFFF"/>
+                        </a:solidFill>
+                        <a:ln w="9525">
+                          <a:noFill/>
+                          <a:miter lim="800000"/>
+                          <a:headEnd/>
+                          <a:tailEnd/>
+                        </a:ln>
+                      </wps:spPr>
+                      <wps:txbx>
+                        <w:txbxContent>
+                          <w:p>
+                            <w:pPr>
+                              <w:rPr>
+                                <w:rFonts w:ascii="rial" w:hAnsi="rial" w:cs="Arial"/>
+                                <w:b/>
+                                <w:bCs/>
+                                <w:lang w:val="es-ES"/>
+                              </w:rPr>
+                            </w:pPr>
+                          </w:p>
+                        </w:txbxContent>
+                      </wps:txbx>
+                      <wps:bodyPr rot="0" vert="horz" wrap="square" lIns="91440" tIns="45720" rIns="91440" bIns="45720" anchor="t" anchorCtr="0">
+                        <a:noAutofit/>
+                      </wps:bodyPr>
+                    </wps:wsp>
+                  </a:graphicData>
+                </a:graphic>
+                <wp14:sizeRelH relativeFrom="margin">
+                  <wp14:pctWidth>0</wp14:pctWidth>
+                </wp14:sizeRelH>
+                <wp14:sizeRelV relativeFrom="margin">
+                  <wp14:pctHeight>0</wp14:pctHeight>
+                </wp14:sizeRelV>
+              </wp:anchor>
+            </w:drawing>
+          </mc:Choice>
+          <mc:Fallback>
+            <w:pict>
+              <v:shape w14:anchorId="5E2C7648" id="_x0000_s1032" type="#_x0000_t202" style="position:absolute;left:0;text-align:left;margin-left:15.75pt;margin-top:129.05pt;width:93.75pt;height:24pt;z-index:251671552;visibility:visible;mso-wrap-style:square;mso-width-percent:0;mso-height-percent:0;mso-wrap-distance-left:9pt;mso-wrap-distance-top:3.6pt;mso-wrap-distance-right:9pt;mso-wrap-distance-bottom:3.6pt;mso-position-horizontal:absolute;mso-position-horizontal-relative:text;mso-position-vertical:absolute;mso-position-vertical-relative:text;mso-width-percent:0;mso-height-percent:0;mso-width-relative:margin;mso-height-relative:margin;v-text-anchor:top" o:gfxdata="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" stroked="f">
+                <v:textbox>
+                  <w:txbxContent>
+                    <w:p>
+                      <w:pPr>
+                        <w:rPr>
+                          <w:rFonts w:ascii="rial" w:hAnsi="rial" w:cs="Arial"/>
+                          <w:b/>
+                          <w:bCs/>
+                          <w:lang w:val="es-ES"/>
+                        </w:rPr>
+                      </w:pPr>
+                    </w:p>
+                  </w:txbxContent>
+                </v:textbox>
+              </v:shape>
+            </w:pict>
+          </mc:Fallback>
+        </mc:AlternateContent>
+      </w:r>
+      <w:r>
+        <w:rPr>
+          <w:rFonts w:cs="Arial"/>
+          <w:noProof/>
+        </w:rPr>
+        <mc:AlternateContent>
+          <mc:Choice Requires="wps">
+            <w:drawing>
+              <wp:anchor distT="45720" distB="45720" distL="114300" distR="114300" simplePos="0" relativeHeight="251673600" behindDoc="0" locked="0" layoutInCell="1" allowOverlap="1" wp14:anchorId="761ACB2F" wp14:editId="248081CF">
+                <wp:simplePos x="0" y="0"/>
+                <wp:positionH relativeFrom="column">
+                  <wp:posOffset>5010150</wp:posOffset>
+                </wp:positionH>
+                <wp:positionV relativeFrom="paragraph">
+                  <wp:posOffset>1692910</wp:posOffset>
                 </wp:positionV>
                 <wp:extent cx="1171575" cy="228600"/>
                 <wp:effectExtent l="0" t="0" r="9525" b="0"/>
@@ -1755,7 +2597,7 @@
           </mc:Choice>
           <mc:Fallback>
             <w:pict>
-              <v:shape w14:anchorId="761ACB2F" id="_x0000_s1027" type="#_x0000_t202" style="position:absolute;left:0;text-align:left;margin-left:396pt;margin-top:181.8pt;width:92.25pt;height:18pt;z-index:251673600;visibility:visible;mso-wrap-style:square;mso-width-percent:0;mso-height-percent:0;mso-wrap-distance-left:9pt;mso-wrap-distance-top:3.6pt;mso-wrap-distance-right:9pt;mso-wrap-distance-bottom:3.6pt;mso-position-horizontal:absolute;mso-position-horizontal-relative:text;mso-position-vertical:absolute;mso-position-vertical-relative:text;mso-width-percent:0;mso-height-percent:0;mso-width-relative:margin;mso-height-relative:margin;v-text-anchor:top" o:gfxdata="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" stroked="f">
+              <v:shape w14:anchorId="761ACB2F" id="_x0000_s1033" type="#_x0000_t202" style="position:absolute;left:0;text-align:left;margin-left:394.5pt;margin-top:133.3pt;width:92.25pt;height:18pt;z-index:251673600;visibility:visible;mso-wrap-style:square;mso-width-percent:0;mso-height-percent:0;mso-wrap-distance-left:9pt;mso-wrap-distance-top:3.6pt;mso-wrap-distance-right:9pt;mso-wrap-distance-bottom:3.6pt;mso-position-horizontal:absolute;mso-position-horizontal-relative:text;mso-position-vertical:absolute;mso-position-vertical-relative:text;mso-width-percent:0;mso-height-percent:0;mso-width-relative:margin;mso-height-relative:margin;v-text-anchor:top" o:gfxdata="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" stroked="f">
                 <v:textbox>
                   <w:txbxContent>
                     <w:p>
@@ -1774,650 +2616,6 @@
             </w:pict>
           </mc:Fallback>
         </mc:AlternateContent>
-      </w:r>
-      <w:r>
-        <w:rPr>
-          <w:rFonts w:cs="Arial"/>
-          <w:noProof/>
-        </w:rPr>
-        <mc:AlternateContent>
-          <mc:Choice Requires="wps">
-            <w:drawing>
-              <wp:anchor distT="45720" distB="45720" distL="114300" distR="114300" simplePos="0" relativeHeight="251671552" behindDoc="0" locked="0" layoutInCell="1" allowOverlap="1" wp14:anchorId="5E2C7648" wp14:editId="5005F632">
-                <wp:simplePos x="0" y="0"/>
-                <wp:positionH relativeFrom="column">
-                  <wp:posOffset>219075</wp:posOffset>
-                </wp:positionH>
-                <wp:positionV relativeFrom="paragraph">
-                  <wp:posOffset>2254885</wp:posOffset>
-                </wp:positionV>
-                <wp:extent cx="1190625" cy="304800"/>
-                <wp:effectExtent l="0" t="0" r="9525" b="0"/>
-                <wp:wrapNone/>
-                <wp:docPr id="1887516163" name="Cuadro de texto 2"/>
-                <wp:cNvGraphicFramePr>
-                  <a:graphicFrameLocks xmlns:a="http://schemas.openxmlformats.org/drawingml/2006/main"/>
-                </wp:cNvGraphicFramePr>
-                <a:graphic xmlns:a="http://schemas.openxmlformats.org/drawingml/2006/main">
-                  <a:graphicData uri="http://schemas.microsoft.com/office/word/2010/wordprocessingShape">
-                    <wps:wsp>
-                      <wps:cNvSpPr txBox="1">
-                        <a:spLocks noChangeArrowheads="1"/>
-                      </wps:cNvSpPr>
-                      <wps:spPr bwMode="auto">
-                        <a:xfrm>
-                          <a:off x="0" y="0"/>
-                          <a:ext cx="1190625" cy="304800"/>
-                        </a:xfrm>
-                        <a:prstGeom prst="rect">
-                          <a:avLst/>
-                        </a:prstGeom>
-                        <a:solidFill>
-                          <a:srgbClr val="FFFFFF"/>
-                        </a:solidFill>
-                        <a:ln w="9525">
-                          <a:noFill/>
-                          <a:miter lim="800000"/>
-                          <a:headEnd/>
-                          <a:tailEnd/>
-                        </a:ln>
-                      </wps:spPr>
-                      <wps:txbx>
-                        <w:txbxContent>
-                          <w:p>
-                            <w:pPr>
-                              <w:rPr>
-                                <w:rFonts w:ascii="rial" w:hAnsi="rial" w:cs="Arial"/>
-                                <w:b/>
-                                <w:bCs/>
-                                <w:lang w:val="es-ES"/>
-                              </w:rPr>
-                            </w:pPr>
-                          </w:p>
-                        </w:txbxContent>
-                      </wps:txbx>
-                      <wps:bodyPr rot="0" vert="horz" wrap="square" lIns="91440" tIns="45720" rIns="91440" bIns="45720" anchor="t" anchorCtr="0">
-                        <a:noAutofit/>
-                      </wps:bodyPr>
-                    </wps:wsp>
-                  </a:graphicData>
-                </a:graphic>
-                <wp14:sizeRelH relativeFrom="margin">
-                  <wp14:pctWidth>0</wp14:pctWidth>
-                </wp14:sizeRelH>
-                <wp14:sizeRelV relativeFrom="margin">
-                  <wp14:pctHeight>0</wp14:pctHeight>
-                </wp14:sizeRelV>
-              </wp:anchor>
-            </w:drawing>
-          </mc:Choice>
-          <mc:Fallback>
-            <w:pict>
-              <v:shape w14:anchorId="5E2C7648" id="_x0000_s1028" type="#_x0000_t202" style="position:absolute;left:0;text-align:left;margin-left:17.25pt;margin-top:177.55pt;width:93.75pt;height:24pt;z-index:251671552;visibility:visible;mso-wrap-style:square;mso-width-percent:0;mso-height-percent:0;mso-wrap-distance-left:9pt;mso-wrap-distance-top:3.6pt;mso-wrap-distance-right:9pt;mso-wrap-distance-bottom:3.6pt;mso-position-horizontal:absolute;mso-position-horizontal-relative:text;mso-position-vertical:absolute;mso-position-vertical-relative:text;mso-width-percent:0;mso-height-percent:0;mso-width-relative:margin;mso-height-relative:margin;v-text-anchor:top" o:gfxdata="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" stroked="f">
-                <v:textbox>
-                  <w:txbxContent>
-                    <w:p>
-                      <w:pPr>
-                        <w:rPr>
-                          <w:rFonts w:ascii="rial" w:hAnsi="rial" w:cs="Arial"/>
-                          <w:b/>
-                          <w:bCs/>
-                          <w:lang w:val="es-ES"/>
-                        </w:rPr>
-                      </w:pPr>
-                    </w:p>
-                  </w:txbxContent>
-                </v:textbox>
-              </v:shape>
-            </w:pict>
-          </mc:Fallback>
-        </mc:AlternateContent>
-      </w:r>
-      <w:r>
-        <w:rPr>
-          <w:rFonts w:cs="Arial"/>
-          <w:noProof/>
-        </w:rPr>
-        <mc:AlternateContent>
-          <mc:Choice Requires="wps">
-            <w:drawing>
-              <wp:anchor distT="45720" distB="45720" distL="114300" distR="114300" simplePos="0" relativeHeight="251669504" behindDoc="0" locked="0" layoutInCell="1" allowOverlap="1" wp14:anchorId="451AB035" wp14:editId="5CF8EF76">
-                <wp:simplePos x="0" y="0"/>
-                <wp:positionH relativeFrom="column">
-                  <wp:posOffset>4819650</wp:posOffset>
-                </wp:positionH>
-                <wp:positionV relativeFrom="paragraph">
-                  <wp:posOffset>1156335</wp:posOffset>
-                </wp:positionV>
-                <wp:extent cx="1190625" cy="304800"/>
-                <wp:effectExtent l="0" t="0" r="9525" b="0"/>
-                <wp:wrapNone/>
-                <wp:docPr id="1057206101" name="Cuadro de texto 2"/>
-                <wp:cNvGraphicFramePr>
-                  <a:graphicFrameLocks xmlns:a="http://schemas.openxmlformats.org/drawingml/2006/main"/>
-                </wp:cNvGraphicFramePr>
-                <a:graphic xmlns:a="http://schemas.openxmlformats.org/drawingml/2006/main">
-                  <a:graphicData uri="http://schemas.microsoft.com/office/word/2010/wordprocessingShape">
-                    <wps:wsp>
-                      <wps:cNvSpPr txBox="1">
-                        <a:spLocks noChangeArrowheads="1"/>
-                      </wps:cNvSpPr>
-                      <wps:spPr bwMode="auto">
-                        <a:xfrm>
-                          <a:off x="0" y="0"/>
-                          <a:ext cx="1190625" cy="304800"/>
-                        </a:xfrm>
-                        <a:prstGeom prst="rect">
-                          <a:avLst/>
-                        </a:prstGeom>
-                        <a:solidFill>
-                          <a:srgbClr val="FFFFFF"/>
-                        </a:solidFill>
-                        <a:ln w="9525">
-                          <a:noFill/>
-                          <a:miter lim="800000"/>
-                          <a:headEnd/>
-                          <a:tailEnd/>
-                        </a:ln>
-                      </wps:spPr>
-                      <wps:txbx>
-                        <w:txbxContent>
-                          <w:p>
-                            <w:pPr>
-                              <w:rPr>
-                                <w:rFonts w:ascii="rial" w:hAnsi="rial" w:cs="Arial"/>
-                                <w:b/>
-                                <w:bCs/>
-                                <w:lang w:val="es-ES"/>
-                              </w:rPr>
-                            </w:pPr>
-                          </w:p>
-                        </w:txbxContent>
-                      </wps:txbx>
-                      <wps:bodyPr rot="0" vert="horz" wrap="square" lIns="91440" tIns="45720" rIns="91440" bIns="45720" anchor="t" anchorCtr="0">
-                        <a:noAutofit/>
-                      </wps:bodyPr>
-                    </wps:wsp>
-                  </a:graphicData>
-                </a:graphic>
-                <wp14:sizeRelH relativeFrom="margin">
-                  <wp14:pctWidth>0</wp14:pctWidth>
-                </wp14:sizeRelH>
-                <wp14:sizeRelV relativeFrom="margin">
-                  <wp14:pctHeight>0</wp14:pctHeight>
-                </wp14:sizeRelV>
-              </wp:anchor>
-            </w:drawing>
-          </mc:Choice>
-          <mc:Fallback>
-            <w:pict>
-              <v:shape w14:anchorId="451AB035" id="_x0000_s1029" type="#_x0000_t202" style="position:absolute;left:0;text-align:left;margin-left:379.5pt;margin-top:91.05pt;width:93.75pt;height:24pt;z-index:251669504;visibility:visible;mso-wrap-style:square;mso-width-percent:0;mso-height-percent:0;mso-wrap-distance-left:9pt;mso-wrap-distance-top:3.6pt;mso-wrap-distance-right:9pt;mso-wrap-distance-bottom:3.6pt;mso-position-horizontal:absolute;mso-position-horizontal-relative:text;mso-position-vertical:absolute;mso-position-vertical-relative:text;mso-width-percent:0;mso-height-percent:0;mso-width-relative:margin;mso-height-relative:margin;v-text-anchor:top" o:gfxdata="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" stroked="f">
-                <v:textbox>
-                  <w:txbxContent>
-                    <w:p>
-                      <w:pPr>
-                        <w:rPr>
-                          <w:rFonts w:ascii="rial" w:hAnsi="rial" w:cs="Arial"/>
-                          <w:b/>
-                          <w:bCs/>
-                          <w:lang w:val="es-ES"/>
-                        </w:rPr>
-                      </w:pPr>
-                    </w:p>
-                  </w:txbxContent>
-                </v:textbox>
-              </v:shape>
-            </w:pict>
-          </mc:Fallback>
-        </mc:AlternateContent>
-      </w:r>
-      <w:r>
-        <w:rPr>
-          <w:rFonts w:cs="Arial"/>
-          <w:noProof/>
-        </w:rPr>
-        <mc:AlternateContent>
-          <mc:Choice Requires="wps">
-            <w:drawing>
-              <wp:anchor distT="45720" distB="45720" distL="114300" distR="114300" simplePos="0" relativeHeight="251667456" behindDoc="0" locked="0" layoutInCell="1" allowOverlap="1" wp14:anchorId="09645E82" wp14:editId="45A9D541">
-                <wp:simplePos x="0" y="0"/>
-                <wp:positionH relativeFrom="column">
-                  <wp:posOffset>4010025</wp:posOffset>
-                </wp:positionH>
-                <wp:positionV relativeFrom="paragraph">
-                  <wp:posOffset>768985</wp:posOffset>
-                </wp:positionV>
-                <wp:extent cx="1190625" cy="304800"/>
-                <wp:effectExtent l="0" t="0" r="9525" b="0"/>
-                <wp:wrapNone/>
-                <wp:docPr id="745101035" name="Cuadro de texto 2"/>
-                <wp:cNvGraphicFramePr>
-                  <a:graphicFrameLocks xmlns:a="http://schemas.openxmlformats.org/drawingml/2006/main"/>
-                </wp:cNvGraphicFramePr>
-                <a:graphic xmlns:a="http://schemas.openxmlformats.org/drawingml/2006/main">
-                  <a:graphicData uri="http://schemas.microsoft.com/office/word/2010/wordprocessingShape">
-                    <wps:wsp>
-                      <wps:cNvSpPr txBox="1">
-                        <a:spLocks noChangeArrowheads="1"/>
-                      </wps:cNvSpPr>
-                      <wps:spPr bwMode="auto">
-                        <a:xfrm>
-                          <a:off x="0" y="0"/>
-                          <a:ext cx="1190625" cy="304800"/>
-                        </a:xfrm>
-                        <a:prstGeom prst="rect">
-                          <a:avLst/>
-                        </a:prstGeom>
-                        <a:solidFill>
-                          <a:srgbClr val="FFFFFF"/>
-                        </a:solidFill>
-                        <a:ln w="9525">
-                          <a:noFill/>
-                          <a:miter lim="800000"/>
-                          <a:headEnd/>
-                          <a:tailEnd/>
-                        </a:ln>
-                      </wps:spPr>
-                      <wps:txbx>
-                        <w:txbxContent>
-                          <w:p>
-                            <w:pPr>
-                              <w:rPr>
-                                <w:rFonts w:ascii="rial" w:hAnsi="rial" w:cs="Arial"/>
-                                <w:b/>
-                                <w:bCs/>
-                                <w:lang w:val="es-ES"/>
-                              </w:rPr>
-                            </w:pPr>
-                          </w:p>
-                        </w:txbxContent>
-                      </wps:txbx>
-                      <wps:bodyPr rot="0" vert="horz" wrap="square" lIns="91440" tIns="45720" rIns="91440" bIns="45720" anchor="t" anchorCtr="0">
-                        <a:noAutofit/>
-                      </wps:bodyPr>
-                    </wps:wsp>
-                  </a:graphicData>
-                </a:graphic>
-                <wp14:sizeRelH relativeFrom="margin">
-                  <wp14:pctWidth>0</wp14:pctWidth>
-                </wp14:sizeRelH>
-                <wp14:sizeRelV relativeFrom="margin">
-                  <wp14:pctHeight>0</wp14:pctHeight>
-                </wp14:sizeRelV>
-              </wp:anchor>
-            </w:drawing>
-          </mc:Choice>
-          <mc:Fallback>
-            <w:pict>
-              <v:shape w14:anchorId="09645E82" id="_x0000_s1030" type="#_x0000_t202" style="position:absolute;left:0;text-align:left;margin-left:315.75pt;margin-top:60.55pt;width:93.75pt;height:24pt;z-index:251667456;visibility:visible;mso-wrap-style:square;mso-width-percent:0;mso-height-percent:0;mso-wrap-distance-left:9pt;mso-wrap-distance-top:3.6pt;mso-wrap-distance-right:9pt;mso-wrap-distance-bottom:3.6pt;mso-position-horizontal:absolute;mso-position-horizontal-relative:text;mso-position-vertical:absolute;mso-position-vertical-relative:text;mso-width-percent:0;mso-height-percent:0;mso-width-relative:margin;mso-height-relative:margin;v-text-anchor:top" o:gfxdata="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" stroked="f">
-                <v:textbox>
-                  <w:txbxContent>
-                    <w:p>
-                      <w:pPr>
-                        <w:rPr>
-                          <w:rFonts w:ascii="rial" w:hAnsi="rial" w:cs="Arial"/>
-                          <w:b/>
-                          <w:bCs/>
-                          <w:lang w:val="es-ES"/>
-                        </w:rPr>
-                      </w:pPr>
-                    </w:p>
-                  </w:txbxContent>
-                </v:textbox>
-              </v:shape>
-            </w:pict>
-          </mc:Fallback>
-        </mc:AlternateContent>
-      </w:r>
-      <w:r>
-        <w:rPr>
-          <w:rFonts w:cs="Arial"/>
-          <w:noProof/>
-        </w:rPr>
-        <mc:AlternateContent>
-          <mc:Choice Requires="wps">
-            <w:drawing>
-              <wp:anchor distT="45720" distB="45720" distL="114300" distR="114300" simplePos="0" relativeHeight="251665408" behindDoc="0" locked="0" layoutInCell="1" allowOverlap="1" wp14:anchorId="63F44963" wp14:editId="41C92D37">
-                <wp:simplePos x="0" y="0"/>
-                <wp:positionH relativeFrom="column">
-                  <wp:posOffset>2752725</wp:posOffset>
-                </wp:positionH>
-                <wp:positionV relativeFrom="paragraph">
-                  <wp:posOffset>740410</wp:posOffset>
-                </wp:positionV>
-                <wp:extent cx="1190625" cy="304800"/>
-                <wp:effectExtent l="0" t="0" r="9525" b="0"/>
-                <wp:wrapNone/>
-                <wp:docPr id="1676350242" name="Cuadro de texto 2"/>
-                <wp:cNvGraphicFramePr>
-                  <a:graphicFrameLocks xmlns:a="http://schemas.openxmlformats.org/drawingml/2006/main"/>
-                </wp:cNvGraphicFramePr>
-                <a:graphic xmlns:a="http://schemas.openxmlformats.org/drawingml/2006/main">
-                  <a:graphicData uri="http://schemas.microsoft.com/office/word/2010/wordprocessingShape">
-                    <wps:wsp>
-                      <wps:cNvSpPr txBox="1">
-                        <a:spLocks noChangeArrowheads="1"/>
-                      </wps:cNvSpPr>
-                      <wps:spPr bwMode="auto">
-                        <a:xfrm>
-                          <a:off x="0" y="0"/>
-                          <a:ext cx="1190625" cy="304800"/>
-                        </a:xfrm>
-                        <a:prstGeom prst="rect">
-                          <a:avLst/>
-                        </a:prstGeom>
-                        <a:solidFill>
-                          <a:srgbClr val="FFFFFF"/>
-                        </a:solidFill>
-                        <a:ln w="9525">
-                          <a:noFill/>
-                          <a:miter lim="800000"/>
-                          <a:headEnd/>
-                          <a:tailEnd/>
-                        </a:ln>
-                      </wps:spPr>
-                      <wps:txbx>
-                        <w:txbxContent>
-                          <w:p>
-                            <w:pPr>
-                              <w:rPr>
-                                <w:rFonts w:ascii="rial" w:hAnsi="rial" w:cs="Arial"/>
-                                <w:b/>
-                                <w:bCs/>
-                                <w:lang w:val="es-ES"/>
-                              </w:rPr>
-                            </w:pPr>
-                          </w:p>
-                        </w:txbxContent>
-                      </wps:txbx>
-                      <wps:bodyPr rot="0" vert="horz" wrap="square" lIns="91440" tIns="45720" rIns="91440" bIns="45720" anchor="t" anchorCtr="0">
-                        <a:noAutofit/>
-                      </wps:bodyPr>
-                    </wps:wsp>
-                  </a:graphicData>
-                </a:graphic>
-                <wp14:sizeRelH relativeFrom="margin">
-                  <wp14:pctWidth>0</wp14:pctWidth>
-                </wp14:sizeRelH>
-                <wp14:sizeRelV relativeFrom="margin">
-                  <wp14:pctHeight>0</wp14:pctHeight>
-                </wp14:sizeRelV>
-              </wp:anchor>
-            </w:drawing>
-          </mc:Choice>
-          <mc:Fallback>
-            <w:pict>
-              <v:shape w14:anchorId="63F44963" id="_x0000_s1031" type="#_x0000_t202" style="position:absolute;left:0;text-align:left;margin-left:216.75pt;margin-top:58.3pt;width:93.75pt;height:24pt;z-index:251665408;visibility:visible;mso-wrap-style:square;mso-width-percent:0;mso-height-percent:0;mso-wrap-distance-left:9pt;mso-wrap-distance-top:3.6pt;mso-wrap-distance-right:9pt;mso-wrap-distance-bottom:3.6pt;mso-position-horizontal:absolute;mso-position-horizontal-relative:text;mso-position-vertical:absolute;mso-position-vertical-relative:text;mso-width-percent:0;mso-height-percent:0;mso-width-relative:margin;mso-height-relative:margin;v-text-anchor:top" o:gfxdata="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" stroked="f">
-                <v:textbox>
-                  <w:txbxContent>
-                    <w:p>
-                      <w:pPr>
-                        <w:rPr>
-                          <w:rFonts w:ascii="rial" w:hAnsi="rial" w:cs="Arial"/>
-                          <w:b/>
-                          <w:bCs/>
-                          <w:lang w:val="es-ES"/>
-                        </w:rPr>
-                      </w:pPr>
-                    </w:p>
-                  </w:txbxContent>
-                </v:textbox>
-              </v:shape>
-            </w:pict>
-          </mc:Fallback>
-        </mc:AlternateContent>
-      </w:r>
-      <w:r>
-        <w:rPr>
-          <w:rFonts w:cs="Arial"/>
-          <w:noProof/>
-        </w:rPr>
-        <mc:AlternateContent>
-          <mc:Choice Requires="wps">
-            <w:drawing>
-              <wp:anchor distT="45720" distB="45720" distL="114300" distR="114300" simplePos="0" relativeHeight="251663360" behindDoc="0" locked="0" layoutInCell="1" allowOverlap="1" wp14:anchorId="16A17E34" wp14:editId="6F3F6EC3">
-                <wp:simplePos x="0" y="0"/>
-                <wp:positionH relativeFrom="column">
-                  <wp:posOffset>276225</wp:posOffset>
-                </wp:positionH>
-                <wp:positionV relativeFrom="paragraph">
-                  <wp:posOffset>2245360</wp:posOffset>
-                </wp:positionV>
-                <wp:extent cx="1190625" cy="304800"/>
-                <wp:effectExtent l="0" t="0" r="9525" b="0"/>
-                <wp:wrapNone/>
-                <wp:docPr id="359023800" name="Cuadro de texto 2"/>
-                <wp:cNvGraphicFramePr>
-                  <a:graphicFrameLocks xmlns:a="http://schemas.openxmlformats.org/drawingml/2006/main"/>
-                </wp:cNvGraphicFramePr>
-                <a:graphic xmlns:a="http://schemas.openxmlformats.org/drawingml/2006/main">
-                  <a:graphicData uri="http://schemas.microsoft.com/office/word/2010/wordprocessingShape">
-                    <wps:wsp>
-                      <wps:cNvSpPr txBox="1">
-                        <a:spLocks noChangeArrowheads="1"/>
-                      </wps:cNvSpPr>
-                      <wps:spPr bwMode="auto">
-                        <a:xfrm>
-                          <a:off x="0" y="0"/>
-                          <a:ext cx="1190625" cy="304800"/>
-                        </a:xfrm>
-                        <a:prstGeom prst="rect">
-                          <a:avLst/>
-                        </a:prstGeom>
-                        <a:solidFill>
-                          <a:srgbClr val="FFFFFF"/>
-                        </a:solidFill>
-                        <a:ln w="9525">
-                          <a:noFill/>
-                          <a:miter lim="800000"/>
-                          <a:headEnd/>
-                          <a:tailEnd/>
-                        </a:ln>
-                      </wps:spPr>
-                      <wps:txbx>
-                        <w:txbxContent>
-                          <w:p>
-                            <w:pPr>
-                              <w:rPr>
-                                <w:rFonts w:ascii="rial" w:hAnsi="rial" w:cs="Arial"/>
-                                <w:b/>
-                                <w:bCs/>
-                                <w:lang w:val="es-ES"/>
-                              </w:rPr>
-                            </w:pPr>
-                          </w:p>
-                        </w:txbxContent>
-                      </wps:txbx>
-                      <wps:bodyPr rot="0" vert="horz" wrap="square" lIns="91440" tIns="45720" rIns="91440" bIns="45720" anchor="t" anchorCtr="0">
-                        <a:noAutofit/>
-                      </wps:bodyPr>
-                    </wps:wsp>
-                  </a:graphicData>
-                </a:graphic>
-                <wp14:sizeRelH relativeFrom="margin">
-                  <wp14:pctWidth>0</wp14:pctWidth>
-                </wp14:sizeRelH>
-                <wp14:sizeRelV relativeFrom="margin">
-                  <wp14:pctHeight>0</wp14:pctHeight>
-                </wp14:sizeRelV>
-              </wp:anchor>
-            </w:drawing>
-          </mc:Choice>
-          <mc:Fallback>
-            <w:pict>
-              <v:shape w14:anchorId="16A17E34" id="_x0000_s1032" type="#_x0000_t202" style="position:absolute;left:0;text-align:left;margin-left:21.75pt;margin-top:176.8pt;width:93.75pt;height:24pt;z-index:251663360;visibility:visible;mso-wrap-style:square;mso-width-percent:0;mso-height-percent:0;mso-wrap-distance-left:9pt;mso-wrap-distance-top:3.6pt;mso-wrap-distance-right:9pt;mso-wrap-distance-bottom:3.6pt;mso-position-horizontal:absolute;mso-position-horizontal-relative:text;mso-position-vertical:absolute;mso-position-vertical-relative:text;mso-width-percent:0;mso-height-percent:0;mso-width-relative:margin;mso-height-relative:margin;v-text-anchor:top" o:gfxdata="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" stroked="f">
-                <v:textbox>
-                  <w:txbxContent>
-                    <w:p>
-                      <w:pPr>
-                        <w:rPr>
-                          <w:rFonts w:ascii="rial" w:hAnsi="rial" w:cs="Arial"/>
-                          <w:b/>
-                          <w:bCs/>
-                          <w:lang w:val="es-ES"/>
-                        </w:rPr>
-                      </w:pPr>
-                    </w:p>
-                  </w:txbxContent>
-                </v:textbox>
-              </v:shape>
-            </w:pict>
-          </mc:Fallback>
-        </mc:AlternateContent>
-      </w:r>
-      <w:r>
-        <w:rPr>
-          <w:rFonts w:cs="Arial"/>
-          <w:noProof/>
-        </w:rPr>
-        <mc:AlternateContent>
-          <mc:Choice Requires="wps">
-            <w:drawing>
-              <wp:anchor distT="45720" distB="45720" distL="114300" distR="114300" simplePos="0" relativeHeight="251661312" behindDoc="0" locked="0" layoutInCell="1" allowOverlap="1" wp14:anchorId="491D5519" wp14:editId="56E530E2">
-                <wp:simplePos x="0" y="0"/>
-                <wp:positionH relativeFrom="column">
-                  <wp:posOffset>1752600</wp:posOffset>
-                </wp:positionH>
-                <wp:positionV relativeFrom="paragraph">
-                  <wp:posOffset>1184910</wp:posOffset>
-                </wp:positionV>
-                <wp:extent cx="1190625" cy="304800"/>
-                <wp:effectExtent l="0" t="0" r="9525" b="0"/>
-                <wp:wrapNone/>
-                <wp:docPr id="217" name="Cuadro de texto 2"/>
-                <wp:cNvGraphicFramePr>
-                  <a:graphicFrameLocks xmlns:a="http://schemas.openxmlformats.org/drawingml/2006/main"/>
-                </wp:cNvGraphicFramePr>
-                <a:graphic xmlns:a="http://schemas.openxmlformats.org/drawingml/2006/main">
-                  <a:graphicData uri="http://schemas.microsoft.com/office/word/2010/wordprocessingShape">
-                    <wps:wsp>
-                      <wps:cNvSpPr txBox="1">
-                        <a:spLocks noChangeArrowheads="1"/>
-                      </wps:cNvSpPr>
-                      <wps:spPr bwMode="auto">
-                        <a:xfrm>
-                          <a:off x="0" y="0"/>
-                          <a:ext cx="1190625" cy="304800"/>
-                        </a:xfrm>
-                        <a:prstGeom prst="rect">
-                          <a:avLst/>
-                        </a:prstGeom>
-                        <a:solidFill>
-                          <a:srgbClr val="FFFFFF"/>
-                        </a:solidFill>
-                        <a:ln w="9525">
-                          <a:noFill/>
-                          <a:miter lim="800000"/>
-                          <a:headEnd/>
-                          <a:tailEnd/>
-                        </a:ln>
-                      </wps:spPr>
-                      <wps:txbx>
-                        <w:txbxContent>
-                          <w:p>
-                            <w:pPr>
-                              <w:rPr>
-                                <w:rFonts w:ascii="rial" w:hAnsi="rial" w:cs="Arial"/>
-                                <w:b/>
-                                <w:bCs/>
-                                <w:lang w:val="es-ES"/>
-                              </w:rPr>
-                            </w:pPr>
-                          </w:p>
-                        </w:txbxContent>
-                      </wps:txbx>
-                      <wps:bodyPr rot="0" vert="horz" wrap="square" lIns="91440" tIns="45720" rIns="91440" bIns="45720" anchor="t" anchorCtr="0">
-                        <a:noAutofit/>
-                      </wps:bodyPr>
-                    </wps:wsp>
-                  </a:graphicData>
-                </a:graphic>
-                <wp14:sizeRelH relativeFrom="margin">
-                  <wp14:pctWidth>0</wp14:pctWidth>
-                </wp14:sizeRelH>
-                <wp14:sizeRelV relativeFrom="margin">
-                  <wp14:pctHeight>0</wp14:pctHeight>
-                </wp14:sizeRelV>
-              </wp:anchor>
-            </w:drawing>
-          </mc:Choice>
-          <mc:Fallback>
-            <w:pict>
-              <v:shape w14:anchorId="491D5519" id="_x0000_s1033" type="#_x0000_t202" style="position:absolute;left:0;text-align:left;margin-left:138pt;margin-top:93.3pt;width:93.75pt;height:24pt;z-index:251661312;visibility:visible;mso-wrap-style:square;mso-width-percent:0;mso-height-percent:0;mso-wrap-distance-left:9pt;mso-wrap-distance-top:3.6pt;mso-wrap-distance-right:9pt;mso-wrap-distance-bottom:3.6pt;mso-position-horizontal:absolute;mso-position-horizontal-relative:text;mso-position-vertical:absolute;mso-position-vertical-relative:text;mso-width-percent:0;mso-height-percent:0;mso-width-relative:margin;mso-height-relative:margin;v-text-anchor:top" o:gfxdata="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" stroked="f">
-                <v:textbox>
-                  <w:txbxContent>
-                    <w:p>
-                      <w:pPr>
-                        <w:rPr>
-                          <w:rFonts w:ascii="rial" w:hAnsi="rial" w:cs="Arial"/>
-                          <w:b/>
-                          <w:bCs/>
-                          <w:lang w:val="es-ES"/>
-                        </w:rPr>
-                      </w:pPr>
-                    </w:p>
-                  </w:txbxContent>
-                </v:textbox>
-              </v:shape>
-            </w:pict>
-          </mc:Fallback>
-        </mc:AlternateContent>
-      </w:r>
-      <w:r>
-        <w:rPr>
-          <w:rFonts w:cs="Arial"/>
-        </w:rPr>
-        <w:t xml:space="preserve">En las líneas que aparecen a continuación, escriba las direcciones IP y las máscaras de subred en notación de prefijo. En el router, utilice la </w:t>
-      </w:r>
-      <w:r>
-        <w:rPr>
-          <w:rFonts w:cs="Arial"/>
-          <w:b/>
-          <w:bCs/>
-        </w:rPr>
-        <w:t>primera dirección utilizable</w:t>
-      </w:r>
-      <w:r>
-        <w:rPr>
-          <w:rFonts w:cs="Arial"/>
-        </w:rPr>
-        <w:t xml:space="preserve"> en cada subred para cada interfaz: Gigabit Ethernet 0/0, Gigabit Ethernet 0/1, </w:t>
-      </w:r>
-      <w:r>
-        <w:rPr>
-          <w:rFonts w:cs="Arial"/>
-        </w:rPr>
-        <w:t>L</w:t>
-      </w:r>
-      <w:r>
-        <w:rPr>
-          <w:rFonts w:cs="Arial"/>
-        </w:rPr>
-        <w:t>oopback</w:t>
-      </w:r>
-      <w:r>
-        <w:rPr>
-          <w:rFonts w:cs="Arial"/>
-        </w:rPr>
-        <w:t xml:space="preserve"> 0 y </w:t>
-      </w:r>
-      <w:r>
-        <w:rPr>
-          <w:rFonts w:cs="Arial"/>
-        </w:rPr>
-        <w:t>L</w:t>
-      </w:r>
-      <w:r>
-        <w:rPr>
-          <w:rFonts w:cs="Arial"/>
-        </w:rPr>
-        <w:t>oopback</w:t>
-      </w:r>
-      <w:r>
-        <w:rPr>
-          <w:rFonts w:cs="Arial"/>
-        </w:rPr>
-        <w:t xml:space="preserve"> 1. Escriba una dirección IP para la PC-A y la PC-B. </w:t>
       </w:r>
       <w:r>
         <w:rPr>
@@ -2487,6 +2685,84 @@
           <w:szCs w:val="20"/>
         </w:rPr>
       </w:pPr>
+    </w:p>
+    <w:p>
+      <w:pPr>
+        <w:pStyle w:val="BodyTextL25"/>
+        <w:spacing w:after="240"/>
+        <w:ind w:left="0"/>
+        <w:rPr>
+          <w:rFonts w:cs="Arial"/>
+          <w:b/>
+          <w:bCs/>
+          <w:szCs w:val="20"/>
+        </w:rPr>
+      </w:pPr>
+    </w:p>
+    <w:p>
+      <w:pPr>
+        <w:pStyle w:val="BodyTextL25"/>
+        <w:spacing w:after="240"/>
+        <w:ind w:left="0"/>
+        <w:rPr>
+          <w:rFonts w:cs="Arial"/>
+          <w:b/>
+          <w:bCs/>
+          <w:szCs w:val="20"/>
+        </w:rPr>
+      </w:pPr>
+    </w:p>
+    <w:p>
+      <w:pPr>
+        <w:pStyle w:val="BodyTextL25"/>
+        <w:spacing w:after="240"/>
+        <w:ind w:left="0"/>
+        <w:rPr>
+          <w:rFonts w:cs="Arial"/>
+          <w:b/>
+          <w:bCs/>
+          <w:szCs w:val="20"/>
+        </w:rPr>
+      </w:pPr>
+    </w:p>
+    <w:p>
+      <w:pPr>
+        <w:pStyle w:val="BodyTextL25"/>
+        <w:spacing w:after="240"/>
+        <w:ind w:left="0"/>
+        <w:rPr>
+          <w:rFonts w:cs="Arial"/>
+          <w:b/>
+          <w:bCs/>
+          <w:szCs w:val="20"/>
+        </w:rPr>
+      </w:pPr>
+    </w:p>
+    <w:p>
+      <w:pPr>
+        <w:pStyle w:val="BodyTextL25"/>
+        <w:spacing w:after="240"/>
+        <w:ind w:left="0"/>
+        <w:rPr>
+          <w:rFonts w:cs="Arial"/>
+          <w:b/>
+          <w:bCs/>
+          <w:szCs w:val="20"/>
+        </w:rPr>
+      </w:pPr>
+    </w:p>
+    <w:p>
+      <w:pPr>
+        <w:pStyle w:val="BodyTextL25"/>
+        <w:spacing w:after="240"/>
+        <w:ind w:left="0"/>
+        <w:rPr>
+          <w:rFonts w:cs="Arial"/>
+          <w:b/>
+          <w:bCs/>
+          <w:szCs w:val="20"/>
+        </w:rPr>
+      </w:pPr>
       <w:r>
         <w:rPr>
           <w:rFonts w:cs="Arial"/>
@@ -2509,6 +2785,7 @@
           <w:insideH w:val="single" w:sz="2" w:space="0" w:color="auto"/>
           <w:insideV w:val="single" w:sz="2" w:space="0" w:color="auto"/>
         </w:tblBorders>
+        <w:shd w:val="clear" w:color="auto" w:fill="FFFFFF" w:themeFill="background1"/>
         <w:tblLayout w:type="fixed"/>
         <w:tblCellMar>
           <w:top w:w="14" w:type="dxa"/>
@@ -2534,15 +2811,7 @@
         <w:tc>
           <w:tcPr>
             <w:tcW w:w="1415" w:type="dxa"/>
-            <w:tcBorders>
-              <w:top w:val="single" w:sz="2" w:space="0" w:color="auto"/>
-              <w:left w:val="single" w:sz="2" w:space="0" w:color="auto"/>
-              <w:bottom w:val="single" w:sz="2" w:space="0" w:color="auto"/>
-              <w:right w:val="single" w:sz="2" w:space="0" w:color="auto"/>
-              <w:tl2br w:val="nil"/>
-              <w:tr2bl w:val="nil"/>
-            </w:tcBorders>
-            <w:shd w:val="clear" w:color="auto" w:fill="DBE5F1"/>
+            <w:shd w:val="clear" w:color="auto" w:fill="FFFFFF" w:themeFill="background1"/>
             <w:vAlign w:val="bottom"/>
           </w:tcPr>
           <w:p>
@@ -2563,15 +2832,7 @@
         <w:tc>
           <w:tcPr>
             <w:tcW w:w="1134" w:type="dxa"/>
-            <w:tcBorders>
-              <w:top w:val="single" w:sz="2" w:space="0" w:color="auto"/>
-              <w:left w:val="single" w:sz="2" w:space="0" w:color="auto"/>
-              <w:bottom w:val="single" w:sz="2" w:space="0" w:color="auto"/>
-              <w:right w:val="single" w:sz="2" w:space="0" w:color="auto"/>
-              <w:tl2br w:val="nil"/>
-              <w:tr2bl w:val="nil"/>
-            </w:tcBorders>
-            <w:shd w:val="clear" w:color="auto" w:fill="DBE5F1"/>
+            <w:shd w:val="clear" w:color="auto" w:fill="FFFFFF" w:themeFill="background1"/>
             <w:vAlign w:val="bottom"/>
           </w:tcPr>
           <w:p>
@@ -2592,15 +2853,7 @@
         <w:tc>
           <w:tcPr>
             <w:tcW w:w="1843" w:type="dxa"/>
-            <w:tcBorders>
-              <w:top w:val="single" w:sz="2" w:space="0" w:color="auto"/>
-              <w:left w:val="single" w:sz="2" w:space="0" w:color="auto"/>
-              <w:bottom w:val="single" w:sz="2" w:space="0" w:color="auto"/>
-              <w:right w:val="single" w:sz="2" w:space="0" w:color="auto"/>
-              <w:tl2br w:val="nil"/>
-              <w:tr2bl w:val="nil"/>
-            </w:tcBorders>
-            <w:shd w:val="clear" w:color="auto" w:fill="DBE5F1"/>
+            <w:shd w:val="clear" w:color="auto" w:fill="FFFFFF" w:themeFill="background1"/>
             <w:vAlign w:val="bottom"/>
           </w:tcPr>
           <w:p>
@@ -2621,15 +2874,7 @@
         <w:tc>
           <w:tcPr>
             <w:tcW w:w="2976" w:type="dxa"/>
-            <w:tcBorders>
-              <w:top w:val="single" w:sz="2" w:space="0" w:color="auto"/>
-              <w:left w:val="single" w:sz="2" w:space="0" w:color="auto"/>
-              <w:bottom w:val="single" w:sz="2" w:space="0" w:color="auto"/>
-              <w:right w:val="single" w:sz="2" w:space="0" w:color="auto"/>
-              <w:tl2br w:val="nil"/>
-              <w:tr2bl w:val="nil"/>
-            </w:tcBorders>
-            <w:shd w:val="clear" w:color="auto" w:fill="DBE5F1"/>
+            <w:shd w:val="clear" w:color="auto" w:fill="FFFFFF" w:themeFill="background1"/>
             <w:vAlign w:val="bottom"/>
           </w:tcPr>
           <w:p>
@@ -2651,14 +2896,9 @@
           <w:tcPr>
             <w:tcW w:w="2694" w:type="dxa"/>
             <w:tcBorders>
-              <w:top w:val="single" w:sz="2" w:space="0" w:color="auto"/>
-              <w:left w:val="single" w:sz="2" w:space="0" w:color="auto"/>
               <w:bottom w:val="single" w:sz="2" w:space="0" w:color="auto"/>
-              <w:right w:val="single" w:sz="2" w:space="0" w:color="auto"/>
-              <w:tl2br w:val="nil"/>
-              <w:tr2bl w:val="nil"/>
             </w:tcBorders>
-            <w:shd w:val="clear" w:color="auto" w:fill="DBE5F1"/>
+            <w:shd w:val="clear" w:color="auto" w:fill="FFFFFF" w:themeFill="background1"/>
             <w:vAlign w:val="bottom"/>
           </w:tcPr>
           <w:p>
@@ -2686,6 +2926,7 @@
         <w:tc>
           <w:tcPr>
             <w:tcW w:w="1415" w:type="dxa"/>
+            <w:shd w:val="clear" w:color="auto" w:fill="FFFFFF" w:themeFill="background1"/>
             <w:vAlign w:val="bottom"/>
           </w:tcPr>
           <w:p>
@@ -2706,6 +2947,7 @@
         <w:tc>
           <w:tcPr>
             <w:tcW w:w="1134" w:type="dxa"/>
+            <w:shd w:val="clear" w:color="auto" w:fill="FFFFFF" w:themeFill="background1"/>
             <w:vAlign w:val="bottom"/>
           </w:tcPr>
           <w:p>
@@ -2726,6 +2968,7 @@
         <w:tc>
           <w:tcPr>
             <w:tcW w:w="1843" w:type="dxa"/>
+            <w:shd w:val="clear" w:color="auto" w:fill="FFFFFF" w:themeFill="background1"/>
             <w:vAlign w:val="bottom"/>
           </w:tcPr>
           <w:p>
@@ -2741,6 +2984,7 @@
         <w:tc>
           <w:tcPr>
             <w:tcW w:w="2976" w:type="dxa"/>
+            <w:shd w:val="clear" w:color="auto" w:fill="FFFFFF" w:themeFill="background1"/>
             <w:vAlign w:val="bottom"/>
           </w:tcPr>
           <w:p>
@@ -2756,7 +3000,7 @@
         <w:tc>
           <w:tcPr>
             <w:tcW w:w="2694" w:type="dxa"/>
-            <w:shd w:val="clear" w:color="auto" w:fill="F2F2F2" w:themeFill="background1" w:themeFillShade="F2"/>
+            <w:shd w:val="pct5" w:color="auto" w:fill="FFFFFF" w:themeFill="background1"/>
             <w:vAlign w:val="bottom"/>
           </w:tcPr>
           <w:p>
@@ -2791,6 +3035,7 @@
         <w:tc>
           <w:tcPr>
             <w:tcW w:w="1415" w:type="dxa"/>
+            <w:shd w:val="clear" w:color="auto" w:fill="FFFFFF" w:themeFill="background1"/>
             <w:vAlign w:val="bottom"/>
           </w:tcPr>
           <w:p>
@@ -2805,6 +3050,7 @@
         <w:tc>
           <w:tcPr>
             <w:tcW w:w="1134" w:type="dxa"/>
+            <w:shd w:val="clear" w:color="auto" w:fill="FFFFFF" w:themeFill="background1"/>
             <w:vAlign w:val="bottom"/>
           </w:tcPr>
           <w:p>
@@ -2825,6 +3071,7 @@
         <w:tc>
           <w:tcPr>
             <w:tcW w:w="1843" w:type="dxa"/>
+            <w:shd w:val="clear" w:color="auto" w:fill="FFFFFF" w:themeFill="background1"/>
             <w:vAlign w:val="bottom"/>
           </w:tcPr>
           <w:p>
@@ -2840,6 +3087,7 @@
         <w:tc>
           <w:tcPr>
             <w:tcW w:w="2976" w:type="dxa"/>
+            <w:shd w:val="clear" w:color="auto" w:fill="FFFFFF" w:themeFill="background1"/>
             <w:vAlign w:val="bottom"/>
           </w:tcPr>
           <w:p>
@@ -2855,7 +3103,7 @@
         <w:tc>
           <w:tcPr>
             <w:tcW w:w="2694" w:type="dxa"/>
-            <w:shd w:val="clear" w:color="auto" w:fill="F2F2F2" w:themeFill="background1" w:themeFillShade="F2"/>
+            <w:shd w:val="pct5" w:color="auto" w:fill="FFFFFF" w:themeFill="background1"/>
             <w:vAlign w:val="bottom"/>
           </w:tcPr>
           <w:p>
@@ -2890,6 +3138,7 @@
         <w:tc>
           <w:tcPr>
             <w:tcW w:w="1415" w:type="dxa"/>
+            <w:shd w:val="clear" w:color="auto" w:fill="FFFFFF" w:themeFill="background1"/>
             <w:vAlign w:val="bottom"/>
           </w:tcPr>
           <w:p>
@@ -2904,6 +3153,7 @@
         <w:tc>
           <w:tcPr>
             <w:tcW w:w="1134" w:type="dxa"/>
+            <w:shd w:val="clear" w:color="auto" w:fill="FFFFFF" w:themeFill="background1"/>
             <w:vAlign w:val="bottom"/>
           </w:tcPr>
           <w:p>
@@ -2924,6 +3174,7 @@
         <w:tc>
           <w:tcPr>
             <w:tcW w:w="1843" w:type="dxa"/>
+            <w:shd w:val="clear" w:color="auto" w:fill="FFFFFF" w:themeFill="background1"/>
             <w:vAlign w:val="bottom"/>
           </w:tcPr>
           <w:p>
@@ -2939,6 +3190,7 @@
         <w:tc>
           <w:tcPr>
             <w:tcW w:w="2976" w:type="dxa"/>
+            <w:shd w:val="clear" w:color="auto" w:fill="FFFFFF" w:themeFill="background1"/>
             <w:vAlign w:val="bottom"/>
           </w:tcPr>
           <w:p>
@@ -2954,7 +3206,7 @@
         <w:tc>
           <w:tcPr>
             <w:tcW w:w="2694" w:type="dxa"/>
-            <w:shd w:val="clear" w:color="auto" w:fill="F2F2F2" w:themeFill="background1" w:themeFillShade="F2"/>
+            <w:shd w:val="pct5" w:color="auto" w:fill="FFFFFF" w:themeFill="background1"/>
             <w:vAlign w:val="bottom"/>
           </w:tcPr>
           <w:p>
@@ -2989,6 +3241,7 @@
         <w:tc>
           <w:tcPr>
             <w:tcW w:w="1415" w:type="dxa"/>
+            <w:shd w:val="clear" w:color="auto" w:fill="FFFFFF" w:themeFill="background1"/>
             <w:vAlign w:val="bottom"/>
           </w:tcPr>
           <w:p>
@@ -3003,6 +3256,7 @@
         <w:tc>
           <w:tcPr>
             <w:tcW w:w="1134" w:type="dxa"/>
+            <w:shd w:val="clear" w:color="auto" w:fill="FFFFFF" w:themeFill="background1"/>
             <w:vAlign w:val="bottom"/>
           </w:tcPr>
           <w:p>
@@ -3023,6 +3277,7 @@
         <w:tc>
           <w:tcPr>
             <w:tcW w:w="1843" w:type="dxa"/>
+            <w:shd w:val="clear" w:color="auto" w:fill="FFFFFF" w:themeFill="background1"/>
             <w:vAlign w:val="bottom"/>
           </w:tcPr>
           <w:p>
@@ -3038,6 +3293,7 @@
         <w:tc>
           <w:tcPr>
             <w:tcW w:w="2976" w:type="dxa"/>
+            <w:shd w:val="clear" w:color="auto" w:fill="FFFFFF" w:themeFill="background1"/>
             <w:vAlign w:val="bottom"/>
           </w:tcPr>
           <w:p>
@@ -3053,7 +3309,7 @@
         <w:tc>
           <w:tcPr>
             <w:tcW w:w="2694" w:type="dxa"/>
-            <w:shd w:val="clear" w:color="auto" w:fill="F2F2F2" w:themeFill="background1" w:themeFillShade="F2"/>
+            <w:shd w:val="pct5" w:color="auto" w:fill="FFFFFF" w:themeFill="background1"/>
             <w:vAlign w:val="bottom"/>
           </w:tcPr>
           <w:p>
@@ -3088,6 +3344,7 @@
         <w:tc>
           <w:tcPr>
             <w:tcW w:w="1415" w:type="dxa"/>
+            <w:shd w:val="clear" w:color="auto" w:fill="FFFFFF" w:themeFill="background1"/>
             <w:vAlign w:val="bottom"/>
           </w:tcPr>
           <w:p>
@@ -3108,6 +3365,7 @@
         <w:tc>
           <w:tcPr>
             <w:tcW w:w="1134" w:type="dxa"/>
+            <w:shd w:val="clear" w:color="auto" w:fill="FFFFFF" w:themeFill="background1"/>
             <w:vAlign w:val="bottom"/>
           </w:tcPr>
           <w:p>
@@ -3128,7 +3386,7 @@
         <w:tc>
           <w:tcPr>
             <w:tcW w:w="1843" w:type="dxa"/>
-            <w:shd w:val="clear" w:color="auto" w:fill="F2F2F2" w:themeFill="background1" w:themeFillShade="F2"/>
+            <w:shd w:val="clear" w:color="auto" w:fill="FFFFFF" w:themeFill="background1"/>
             <w:vAlign w:val="bottom"/>
           </w:tcPr>
           <w:p>
@@ -3139,74 +3397,38 @@
                 <w:rFonts w:cs="Arial"/>
               </w:rPr>
             </w:pPr>
-            <w:r>
+          </w:p>
+        </w:tc>
+        <w:tc>
+          <w:tcPr>
+            <w:tcW w:w="2976" w:type="dxa"/>
+            <w:shd w:val="clear" w:color="auto" w:fill="FFFFFF" w:themeFill="background1"/>
+            <w:vAlign w:val="bottom"/>
+          </w:tcPr>
+          <w:p>
+            <w:pPr>
+              <w:pStyle w:val="TableText"/>
+              <w:jc w:val="center"/>
               <w:rPr>
                 <w:rFonts w:cs="Arial"/>
               </w:rPr>
-              <w:t>N/</w:t>
-            </w:r>
-            <w:r>
+            </w:pPr>
+          </w:p>
+        </w:tc>
+        <w:tc>
+          <w:tcPr>
+            <w:tcW w:w="2694" w:type="dxa"/>
+            <w:shd w:val="clear" w:color="auto" w:fill="FFFFFF" w:themeFill="background1"/>
+            <w:vAlign w:val="bottom"/>
+          </w:tcPr>
+          <w:p>
+            <w:pPr>
+              <w:pStyle w:val="TableText"/>
+              <w:jc w:val="center"/>
               <w:rPr>
                 <w:rFonts w:cs="Arial"/>
               </w:rPr>
-              <w:t>A</w:t>
-            </w:r>
-          </w:p>
-        </w:tc>
-        <w:tc>
-          <w:tcPr>
-            <w:tcW w:w="2976" w:type="dxa"/>
-            <w:shd w:val="clear" w:color="auto" w:fill="F2F2F2" w:themeFill="background1" w:themeFillShade="F2"/>
-            <w:vAlign w:val="bottom"/>
-          </w:tcPr>
-          <w:p>
-            <w:pPr>
-              <w:pStyle w:val="TableText"/>
-              <w:jc w:val="center"/>
-              <w:rPr>
-                <w:rFonts w:cs="Arial"/>
-              </w:rPr>
-            </w:pPr>
-            <w:r>
-              <w:rPr>
-                <w:rFonts w:cs="Arial"/>
-              </w:rPr>
-              <w:t>N/</w:t>
-            </w:r>
-            <w:r>
-              <w:rPr>
-                <w:rFonts w:cs="Arial"/>
-              </w:rPr>
-              <w:t>A</w:t>
-            </w:r>
-          </w:p>
-        </w:tc>
-        <w:tc>
-          <w:tcPr>
-            <w:tcW w:w="2694" w:type="dxa"/>
-            <w:shd w:val="clear" w:color="auto" w:fill="F2F2F2" w:themeFill="background1" w:themeFillShade="F2"/>
-            <w:vAlign w:val="bottom"/>
-          </w:tcPr>
-          <w:p>
-            <w:pPr>
-              <w:pStyle w:val="TableText"/>
-              <w:jc w:val="center"/>
-              <w:rPr>
-                <w:rFonts w:cs="Arial"/>
-              </w:rPr>
-            </w:pPr>
-            <w:r>
-              <w:rPr>
-                <w:rFonts w:cs="Arial"/>
-              </w:rPr>
-              <w:t>N/</w:t>
-            </w:r>
-            <w:r>
-              <w:rPr>
-                <w:rFonts w:cs="Arial"/>
-              </w:rPr>
-              <w:t>A</w:t>
-            </w:r>
+            </w:pPr>
           </w:p>
         </w:tc>
       </w:tr>
@@ -3219,6 +3441,7 @@
         <w:tc>
           <w:tcPr>
             <w:tcW w:w="1415" w:type="dxa"/>
+            <w:shd w:val="clear" w:color="auto" w:fill="FFFFFF" w:themeFill="background1"/>
             <w:vAlign w:val="bottom"/>
           </w:tcPr>
           <w:p>
@@ -3239,6 +3462,7 @@
         <w:tc>
           <w:tcPr>
             <w:tcW w:w="1134" w:type="dxa"/>
+            <w:shd w:val="clear" w:color="auto" w:fill="FFFFFF" w:themeFill="background1"/>
             <w:vAlign w:val="bottom"/>
           </w:tcPr>
           <w:p>
@@ -3259,6 +3483,7 @@
         <w:tc>
           <w:tcPr>
             <w:tcW w:w="1843" w:type="dxa"/>
+            <w:shd w:val="clear" w:color="auto" w:fill="FFFFFF" w:themeFill="background1"/>
             <w:vAlign w:val="bottom"/>
           </w:tcPr>
           <w:p>
@@ -3273,6 +3498,7 @@
         <w:tc>
           <w:tcPr>
             <w:tcW w:w="2976" w:type="dxa"/>
+            <w:shd w:val="clear" w:color="auto" w:fill="FFFFFF" w:themeFill="background1"/>
             <w:vAlign w:val="bottom"/>
           </w:tcPr>
           <w:p>
@@ -3287,6 +3513,7 @@
         <w:tc>
           <w:tcPr>
             <w:tcW w:w="2694" w:type="dxa"/>
+            <w:shd w:val="clear" w:color="auto" w:fill="FFFFFF" w:themeFill="background1"/>
             <w:vAlign w:val="bottom"/>
           </w:tcPr>
           <w:p>
@@ -3308,6 +3535,7 @@
         <w:tc>
           <w:tcPr>
             <w:tcW w:w="1415" w:type="dxa"/>
+            <w:shd w:val="clear" w:color="auto" w:fill="FFFFFF" w:themeFill="background1"/>
             <w:vAlign w:val="bottom"/>
           </w:tcPr>
           <w:p>
@@ -3328,6 +3556,7 @@
         <w:tc>
           <w:tcPr>
             <w:tcW w:w="1134" w:type="dxa"/>
+            <w:shd w:val="clear" w:color="auto" w:fill="FFFFFF" w:themeFill="background1"/>
             <w:vAlign w:val="bottom"/>
           </w:tcPr>
           <w:p>
@@ -3348,6 +3577,7 @@
         <w:tc>
           <w:tcPr>
             <w:tcW w:w="1843" w:type="dxa"/>
+            <w:shd w:val="clear" w:color="auto" w:fill="FFFFFF" w:themeFill="background1"/>
             <w:vAlign w:val="bottom"/>
           </w:tcPr>
           <w:p>
@@ -3362,6 +3592,7 @@
         <w:tc>
           <w:tcPr>
             <w:tcW w:w="2976" w:type="dxa"/>
+            <w:shd w:val="clear" w:color="auto" w:fill="FFFFFF" w:themeFill="background1"/>
             <w:vAlign w:val="bottom"/>
           </w:tcPr>
           <w:p>
@@ -3376,6 +3607,7 @@
         <w:tc>
           <w:tcPr>
             <w:tcW w:w="2694" w:type="dxa"/>
+            <w:shd w:val="clear" w:color="auto" w:fill="FFFFFF" w:themeFill="background1"/>
             <w:vAlign w:val="bottom"/>
           </w:tcPr>
           <w:p>
@@ -3501,7 +3733,7 @@
   <w:abstractNum w:abstractNumId="0" w15:restartNumberingAfterBreak="0">
     <w:nsid w:val="0140246B"/>
     <w:multiLevelType w:val="hybridMultilevel"/>
-    <w:tmpl w:val="896C550C"/>
+    <w:tmpl w:val="E54C2EAE"/>
     <w:lvl w:ilvl="0" w:tplc="8F5AD968">
       <w:start w:val="1"/>
       <w:numFmt w:val="decimal"/>
@@ -3517,14 +3749,16 @@
         <w:szCs w:val="28"/>
       </w:rPr>
     </w:lvl>
-    <w:lvl w:ilvl="1" w:tplc="080A0019" w:tentative="1">
-      <w:start w:val="1"/>
-      <w:numFmt w:val="lowerLetter"/>
-      <w:lvlText w:val="%2."/>
+    <w:lvl w:ilvl="1" w:tplc="32DC9100">
+      <w:numFmt w:val="bullet"/>
+      <w:lvlText w:val="•"/>
       <w:lvlJc w:val="left"/>
       <w:pPr>
         <w:ind w:left="1080" w:hanging="360"/>
       </w:pPr>
+      <w:rPr>
+        <w:rFonts w:ascii="Arial" w:eastAsia="Calibri" w:hAnsi="Arial" w:cs="Arial" w:hint="default"/>
+      </w:rPr>
     </w:lvl>
     <w:lvl w:ilvl="2" w:tplc="080A001B" w:tentative="1">
       <w:start w:val="1"/>
@@ -3824,6 +4058,119 @@
     </w:lvl>
   </w:abstractNum>
   <w:abstractNum w:abstractNumId="4" w15:restartNumberingAfterBreak="0">
+    <w:nsid w:val="1FD43C02"/>
+    <w:multiLevelType w:val="hybridMultilevel"/>
+    <w:tmpl w:val="D4BE03CA"/>
+    <w:lvl w:ilvl="0" w:tplc="080A0001">
+      <w:start w:val="1"/>
+      <w:numFmt w:val="bullet"/>
+      <w:lvlText w:val=""/>
+      <w:lvlJc w:val="left"/>
+      <w:pPr>
+        <w:ind w:left="1080" w:hanging="360"/>
+      </w:pPr>
+      <w:rPr>
+        <w:rFonts w:ascii="Symbol" w:hAnsi="Symbol" w:hint="default"/>
+      </w:rPr>
+    </w:lvl>
+    <w:lvl w:ilvl="1" w:tplc="080A0003" w:tentative="1">
+      <w:start w:val="1"/>
+      <w:numFmt w:val="bullet"/>
+      <w:lvlText w:val="o"/>
+      <w:lvlJc w:val="left"/>
+      <w:pPr>
+        <w:ind w:left="1800" w:hanging="360"/>
+      </w:pPr>
+      <w:rPr>
+        <w:rFonts w:ascii="Courier New" w:hAnsi="Courier New" w:cs="Courier New" w:hint="default"/>
+      </w:rPr>
+    </w:lvl>
+    <w:lvl w:ilvl="2" w:tplc="080A0005" w:tentative="1">
+      <w:start w:val="1"/>
+      <w:numFmt w:val="bullet"/>
+      <w:lvlText w:val=""/>
+      <w:lvlJc w:val="left"/>
+      <w:pPr>
+        <w:ind w:left="2520" w:hanging="360"/>
+      </w:pPr>
+      <w:rPr>
+        <w:rFonts w:ascii="Wingdings" w:hAnsi="Wingdings" w:hint="default"/>
+      </w:rPr>
+    </w:lvl>
+    <w:lvl w:ilvl="3" w:tplc="080A0001" w:tentative="1">
+      <w:start w:val="1"/>
+      <w:numFmt w:val="bullet"/>
+      <w:lvlText w:val=""/>
+      <w:lvlJc w:val="left"/>
+      <w:pPr>
+        <w:ind w:left="3240" w:hanging="360"/>
+      </w:pPr>
+      <w:rPr>
+        <w:rFonts w:ascii="Symbol" w:hAnsi="Symbol" w:hint="default"/>
+      </w:rPr>
+    </w:lvl>
+    <w:lvl w:ilvl="4" w:tplc="080A0003" w:tentative="1">
+      <w:start w:val="1"/>
+      <w:numFmt w:val="bullet"/>
+      <w:lvlText w:val="o"/>
+      <w:lvlJc w:val="left"/>
+      <w:pPr>
+        <w:ind w:left="3960" w:hanging="360"/>
+      </w:pPr>
+      <w:rPr>
+        <w:rFonts w:ascii="Courier New" w:hAnsi="Courier New" w:cs="Courier New" w:hint="default"/>
+      </w:rPr>
+    </w:lvl>
+    <w:lvl w:ilvl="5" w:tplc="080A0005" w:tentative="1">
+      <w:start w:val="1"/>
+      <w:numFmt w:val="bullet"/>
+      <w:lvlText w:val=""/>
+      <w:lvlJc w:val="left"/>
+      <w:pPr>
+        <w:ind w:left="4680" w:hanging="360"/>
+      </w:pPr>
+      <w:rPr>
+        <w:rFonts w:ascii="Wingdings" w:hAnsi="Wingdings" w:hint="default"/>
+      </w:rPr>
+    </w:lvl>
+    <w:lvl w:ilvl="6" w:tplc="080A0001" w:tentative="1">
+      <w:start w:val="1"/>
+      <w:numFmt w:val="bullet"/>
+      <w:lvlText w:val=""/>
+      <w:lvlJc w:val="left"/>
+      <w:pPr>
+        <w:ind w:left="5400" w:hanging="360"/>
+      </w:pPr>
+      <w:rPr>
+        <w:rFonts w:ascii="Symbol" w:hAnsi="Symbol" w:hint="default"/>
+      </w:rPr>
+    </w:lvl>
+    <w:lvl w:ilvl="7" w:tplc="080A0003" w:tentative="1">
+      <w:start w:val="1"/>
+      <w:numFmt w:val="bullet"/>
+      <w:lvlText w:val="o"/>
+      <w:lvlJc w:val="left"/>
+      <w:pPr>
+        <w:ind w:left="6120" w:hanging="360"/>
+      </w:pPr>
+      <w:rPr>
+        <w:rFonts w:ascii="Courier New" w:hAnsi="Courier New" w:cs="Courier New" w:hint="default"/>
+      </w:rPr>
+    </w:lvl>
+    <w:lvl w:ilvl="8" w:tplc="080A0005" w:tentative="1">
+      <w:start w:val="1"/>
+      <w:numFmt w:val="bullet"/>
+      <w:lvlText w:val=""/>
+      <w:lvlJc w:val="left"/>
+      <w:pPr>
+        <w:ind w:left="6840" w:hanging="360"/>
+      </w:pPr>
+      <w:rPr>
+        <w:rFonts w:ascii="Wingdings" w:hAnsi="Wingdings" w:hint="default"/>
+      </w:rPr>
+    </w:lvl>
+  </w:abstractNum>
+  <w:abstractNum w:abstractNumId="5" w15:restartNumberingAfterBreak="0">
     <w:nsid w:val="22F71F0F"/>
     <w:multiLevelType w:val="singleLevel"/>
     <w:tmpl w:val="5EB83476"/>
@@ -3843,7 +4190,7 @@
       </w:rPr>
     </w:lvl>
   </w:abstractNum>
-  <w:abstractNum w:abstractNumId="5" w15:restartNumberingAfterBreak="0">
+  <w:abstractNum w:abstractNumId="6" w15:restartNumberingAfterBreak="0">
     <w:nsid w:val="262D3A0E"/>
     <w:multiLevelType w:val="singleLevel"/>
     <w:tmpl w:val="04090017"/>
@@ -3863,7 +4210,101 @@
       </w:rPr>
     </w:lvl>
   </w:abstractNum>
-  <w:abstractNum w:abstractNumId="6" w15:restartNumberingAfterBreak="0">
+  <w:abstractNum w:abstractNumId="7" w15:restartNumberingAfterBreak="0">
+    <w:nsid w:val="2E07712C"/>
+    <w:multiLevelType w:val="hybridMultilevel"/>
+    <w:tmpl w:val="E9B08480"/>
+    <w:lvl w:ilvl="0" w:tplc="080A0001">
+      <w:start w:val="1"/>
+      <w:numFmt w:val="bullet"/>
+      <w:lvlText w:val=""/>
+      <w:lvlJc w:val="left"/>
+      <w:pPr>
+        <w:ind w:left="720" w:hanging="360"/>
+      </w:pPr>
+      <w:rPr>
+        <w:rFonts w:ascii="Symbol" w:hAnsi="Symbol" w:hint="default"/>
+        <w:spacing w:val="-1"/>
+        <w:sz w:val="22"/>
+        <w:szCs w:val="28"/>
+      </w:rPr>
+    </w:lvl>
+    <w:lvl w:ilvl="1" w:tplc="FFFFFFFF">
+      <w:numFmt w:val="bullet"/>
+      <w:lvlText w:val="•"/>
+      <w:lvlJc w:val="left"/>
+      <w:pPr>
+        <w:ind w:left="1440" w:hanging="360"/>
+      </w:pPr>
+      <w:rPr>
+        <w:rFonts w:ascii="Arial" w:eastAsia="Calibri" w:hAnsi="Arial" w:cs="Arial" w:hint="default"/>
+      </w:rPr>
+    </w:lvl>
+    <w:lvl w:ilvl="2" w:tplc="FFFFFFFF" w:tentative="1">
+      <w:start w:val="1"/>
+      <w:numFmt w:val="lowerRoman"/>
+      <w:lvlText w:val="%3."/>
+      <w:lvlJc w:val="right"/>
+      <w:pPr>
+        <w:ind w:left="2160" w:hanging="180"/>
+      </w:pPr>
+    </w:lvl>
+    <w:lvl w:ilvl="3" w:tplc="FFFFFFFF" w:tentative="1">
+      <w:start w:val="1"/>
+      <w:numFmt w:val="decimal"/>
+      <w:lvlText w:val="%4."/>
+      <w:lvlJc w:val="left"/>
+      <w:pPr>
+        <w:ind w:left="2880" w:hanging="360"/>
+      </w:pPr>
+    </w:lvl>
+    <w:lvl w:ilvl="4" w:tplc="FFFFFFFF" w:tentative="1">
+      <w:start w:val="1"/>
+      <w:numFmt w:val="lowerLetter"/>
+      <w:lvlText w:val="%5."/>
+      <w:lvlJc w:val="left"/>
+      <w:pPr>
+        <w:ind w:left="3600" w:hanging="360"/>
+      </w:pPr>
+    </w:lvl>
+    <w:lvl w:ilvl="5" w:tplc="FFFFFFFF" w:tentative="1">
+      <w:start w:val="1"/>
+      <w:numFmt w:val="lowerRoman"/>
+      <w:lvlText w:val="%6."/>
+      <w:lvlJc w:val="right"/>
+      <w:pPr>
+        <w:ind w:left="4320" w:hanging="180"/>
+      </w:pPr>
+    </w:lvl>
+    <w:lvl w:ilvl="6" w:tplc="FFFFFFFF" w:tentative="1">
+      <w:start w:val="1"/>
+      <w:numFmt w:val="decimal"/>
+      <w:lvlText w:val="%7."/>
+      <w:lvlJc w:val="left"/>
+      <w:pPr>
+        <w:ind w:left="5040" w:hanging="360"/>
+      </w:pPr>
+    </w:lvl>
+    <w:lvl w:ilvl="7" w:tplc="FFFFFFFF" w:tentative="1">
+      <w:start w:val="1"/>
+      <w:numFmt w:val="lowerLetter"/>
+      <w:lvlText w:val="%8."/>
+      <w:lvlJc w:val="left"/>
+      <w:pPr>
+        <w:ind w:left="5760" w:hanging="360"/>
+      </w:pPr>
+    </w:lvl>
+    <w:lvl w:ilvl="8" w:tplc="FFFFFFFF" w:tentative="1">
+      <w:start w:val="1"/>
+      <w:numFmt w:val="lowerRoman"/>
+      <w:lvlText w:val="%9."/>
+      <w:lvlJc w:val="right"/>
+      <w:pPr>
+        <w:ind w:left="6480" w:hanging="180"/>
+      </w:pPr>
+    </w:lvl>
+  </w:abstractNum>
+  <w:abstractNum w:abstractNumId="8" w15:restartNumberingAfterBreak="0">
     <w:nsid w:val="30FE4BF7"/>
     <w:multiLevelType w:val="hybridMultilevel"/>
     <w:tmpl w:val="29C25706"/>
@@ -3952,7 +4393,7 @@
       </w:pPr>
     </w:lvl>
   </w:abstractNum>
-  <w:abstractNum w:abstractNumId="7" w15:restartNumberingAfterBreak="0">
+  <w:abstractNum w:abstractNumId="9" w15:restartNumberingAfterBreak="0">
     <w:nsid w:val="31AF333B"/>
     <w:multiLevelType w:val="singleLevel"/>
     <w:tmpl w:val="04090017"/>
@@ -3972,7 +4413,7 @@
       </w:rPr>
     </w:lvl>
   </w:abstractNum>
-  <w:abstractNum w:abstractNumId="8" w15:restartNumberingAfterBreak="0">
+  <w:abstractNum w:abstractNumId="10" w15:restartNumberingAfterBreak="0">
     <w:nsid w:val="430569C3"/>
     <w:multiLevelType w:val="hybridMultilevel"/>
     <w:tmpl w:val="3E4072BE"/>
@@ -4061,7 +4502,7 @@
       </w:pPr>
     </w:lvl>
   </w:abstractNum>
-  <w:abstractNum w:abstractNumId="9" w15:restartNumberingAfterBreak="0">
+  <w:abstractNum w:abstractNumId="11" w15:restartNumberingAfterBreak="0">
     <w:nsid w:val="4BF23836"/>
     <w:multiLevelType w:val="multilevel"/>
     <w:tmpl w:val="341ECD14"/>
@@ -4191,7 +4632,7 @@
       </w:rPr>
     </w:lvl>
   </w:abstractNum>
-  <w:abstractNum w:abstractNumId="10" w15:restartNumberingAfterBreak="0">
+  <w:abstractNum w:abstractNumId="12" w15:restartNumberingAfterBreak="0">
     <w:nsid w:val="4F5B17E5"/>
     <w:multiLevelType w:val="hybridMultilevel"/>
     <w:tmpl w:val="2F82FD8C"/>
@@ -4280,7 +4721,7 @@
       </w:pPr>
     </w:lvl>
   </w:abstractNum>
-  <w:abstractNum w:abstractNumId="11" w15:restartNumberingAfterBreak="0">
+  <w:abstractNum w:abstractNumId="13" w15:restartNumberingAfterBreak="0">
     <w:nsid w:val="50687ED8"/>
     <w:multiLevelType w:val="singleLevel"/>
     <w:tmpl w:val="0409000F"/>
@@ -4300,7 +4741,7 @@
       </w:rPr>
     </w:lvl>
   </w:abstractNum>
-  <w:abstractNum w:abstractNumId="12" w15:restartNumberingAfterBreak="0">
+  <w:abstractNum w:abstractNumId="14" w15:restartNumberingAfterBreak="0">
     <w:nsid w:val="55D10159"/>
     <w:multiLevelType w:val="singleLevel"/>
     <w:tmpl w:val="0409000F"/>
@@ -4320,7 +4761,7 @@
       </w:rPr>
     </w:lvl>
   </w:abstractNum>
-  <w:abstractNum w:abstractNumId="13" w15:restartNumberingAfterBreak="0">
+  <w:abstractNum w:abstractNumId="15" w15:restartNumberingAfterBreak="0">
     <w:nsid w:val="59D9100F"/>
     <w:multiLevelType w:val="hybridMultilevel"/>
     <w:tmpl w:val="A678BB96"/>
@@ -4436,7 +4877,7 @@
       </w:rPr>
     </w:lvl>
   </w:abstractNum>
-  <w:abstractNum w:abstractNumId="14" w15:restartNumberingAfterBreak="0">
+  <w:abstractNum w:abstractNumId="16" w15:restartNumberingAfterBreak="0">
     <w:nsid w:val="6256579F"/>
     <w:multiLevelType w:val="hybridMultilevel"/>
     <w:tmpl w:val="91E44C2C"/>
@@ -4522,7 +4963,7 @@
       </w:pPr>
     </w:lvl>
   </w:abstractNum>
-  <w:abstractNum w:abstractNumId="15" w15:restartNumberingAfterBreak="0">
+  <w:abstractNum w:abstractNumId="17" w15:restartNumberingAfterBreak="0">
     <w:nsid w:val="637C5D5E"/>
     <w:multiLevelType w:val="hybridMultilevel"/>
     <w:tmpl w:val="34703C7E"/>
@@ -4608,7 +5049,7 @@
       </w:pPr>
     </w:lvl>
   </w:abstractNum>
-  <w:abstractNum w:abstractNumId="16" w15:restartNumberingAfterBreak="0">
+  <w:abstractNum w:abstractNumId="18" w15:restartNumberingAfterBreak="0">
     <w:nsid w:val="65DD0A71"/>
     <w:multiLevelType w:val="singleLevel"/>
     <w:tmpl w:val="04090017"/>
@@ -4628,7 +5069,7 @@
       </w:rPr>
     </w:lvl>
   </w:abstractNum>
-  <w:abstractNum w:abstractNumId="17" w15:restartNumberingAfterBreak="0">
+  <w:abstractNum w:abstractNumId="19" w15:restartNumberingAfterBreak="0">
     <w:nsid w:val="666F039F"/>
     <w:multiLevelType w:val="multilevel"/>
     <w:tmpl w:val="6212E3FC"/>
@@ -4781,7 +5222,7 @@
       </w:rPr>
     </w:lvl>
   </w:abstractNum>
-  <w:abstractNum w:abstractNumId="18" w15:restartNumberingAfterBreak="0">
+  <w:abstractNum w:abstractNumId="20" w15:restartNumberingAfterBreak="0">
     <w:nsid w:val="6720045F"/>
     <w:multiLevelType w:val="hybridMultilevel"/>
     <w:tmpl w:val="93FCB2EA"/>
@@ -4870,7 +5311,7 @@
       </w:pPr>
     </w:lvl>
   </w:abstractNum>
-  <w:abstractNum w:abstractNumId="19" w15:restartNumberingAfterBreak="0">
+  <w:abstractNum w:abstractNumId="21" w15:restartNumberingAfterBreak="0">
     <w:nsid w:val="6D3433F8"/>
     <w:multiLevelType w:val="hybridMultilevel"/>
     <w:tmpl w:val="BC00E84A"/>
@@ -4959,7 +5400,7 @@
       </w:pPr>
     </w:lvl>
   </w:abstractNum>
-  <w:abstractNum w:abstractNumId="20" w15:restartNumberingAfterBreak="0">
+  <w:abstractNum w:abstractNumId="22" w15:restartNumberingAfterBreak="0">
     <w:nsid w:val="6D5E084E"/>
     <w:multiLevelType w:val="singleLevel"/>
     <w:tmpl w:val="04090017"/>
@@ -4979,7 +5420,7 @@
       </w:rPr>
     </w:lvl>
   </w:abstractNum>
-  <w:abstractNum w:abstractNumId="21" w15:restartNumberingAfterBreak="0">
+  <w:abstractNum w:abstractNumId="23" w15:restartNumberingAfterBreak="0">
     <w:nsid w:val="6F8C2BC3"/>
     <w:multiLevelType w:val="singleLevel"/>
     <w:tmpl w:val="0409000F"/>
@@ -4999,7 +5440,7 @@
       </w:rPr>
     </w:lvl>
   </w:abstractNum>
-  <w:abstractNum w:abstractNumId="22" w15:restartNumberingAfterBreak="0">
+  <w:abstractNum w:abstractNumId="24" w15:restartNumberingAfterBreak="0">
     <w:nsid w:val="73C7611A"/>
     <w:multiLevelType w:val="singleLevel"/>
     <w:tmpl w:val="0409000F"/>
@@ -5019,7 +5460,7 @@
       </w:rPr>
     </w:lvl>
   </w:abstractNum>
-  <w:abstractNum w:abstractNumId="23" w15:restartNumberingAfterBreak="0">
+  <w:abstractNum w:abstractNumId="25" w15:restartNumberingAfterBreak="0">
     <w:nsid w:val="7D080103"/>
     <w:multiLevelType w:val="singleLevel"/>
     <w:tmpl w:val="1CE49EA2"/>
@@ -5040,67 +5481,67 @@
     </w:lvl>
   </w:abstractNum>
   <w:num w:numId="1" w16cid:durableId="1745763453">
-    <w:abstractNumId w:val="21"/>
+    <w:abstractNumId w:val="23"/>
   </w:num>
   <w:num w:numId="2" w16cid:durableId="345328391">
-    <w:abstractNumId w:val="4"/>
+    <w:abstractNumId w:val="5"/>
   </w:num>
   <w:num w:numId="3" w16cid:durableId="1639723446">
-    <w:abstractNumId w:val="12"/>
+    <w:abstractNumId w:val="14"/>
   </w:num>
   <w:num w:numId="4" w16cid:durableId="1467506091">
     <w:abstractNumId w:val="3"/>
   </w:num>
   <w:num w:numId="5" w16cid:durableId="1094861469">
-    <w:abstractNumId w:val="23"/>
+    <w:abstractNumId w:val="25"/>
   </w:num>
   <w:num w:numId="6" w16cid:durableId="1541161459">
+    <w:abstractNumId w:val="24"/>
+  </w:num>
+  <w:num w:numId="7" w16cid:durableId="1807702304">
+    <w:abstractNumId w:val="6"/>
+  </w:num>
+  <w:num w:numId="8" w16cid:durableId="1092168265">
     <w:abstractNumId w:val="22"/>
   </w:num>
-  <w:num w:numId="7" w16cid:durableId="1807702304">
-    <w:abstractNumId w:val="5"/>
+  <w:num w:numId="9" w16cid:durableId="1836073145">
+    <w:abstractNumId w:val="9"/>
   </w:num>
-  <w:num w:numId="8" w16cid:durableId="1092168265">
+  <w:num w:numId="10" w16cid:durableId="905798037">
+    <w:abstractNumId w:val="13"/>
+  </w:num>
+  <w:num w:numId="11" w16cid:durableId="812596626">
+    <w:abstractNumId w:val="18"/>
+  </w:num>
+  <w:num w:numId="12" w16cid:durableId="1944069632">
+    <w:abstractNumId w:val="21"/>
+  </w:num>
+  <w:num w:numId="13" w16cid:durableId="468980639">
     <w:abstractNumId w:val="20"/>
   </w:num>
-  <w:num w:numId="9" w16cid:durableId="1836073145">
-    <w:abstractNumId w:val="7"/>
+  <w:num w:numId="14" w16cid:durableId="998265084">
+    <w:abstractNumId w:val="10"/>
   </w:num>
-  <w:num w:numId="10" w16cid:durableId="905798037">
-    <w:abstractNumId w:val="11"/>
+  <w:num w:numId="15" w16cid:durableId="1816142355">
+    <w:abstractNumId w:val="15"/>
   </w:num>
-  <w:num w:numId="11" w16cid:durableId="812596626">
+  <w:num w:numId="16" w16cid:durableId="2129084141">
+    <w:abstractNumId w:val="17"/>
+  </w:num>
+  <w:num w:numId="17" w16cid:durableId="479730381">
     <w:abstractNumId w:val="16"/>
   </w:num>
-  <w:num w:numId="12" w16cid:durableId="1944069632">
-    <w:abstractNumId w:val="19"/>
-  </w:num>
-  <w:num w:numId="13" w16cid:durableId="468980639">
-    <w:abstractNumId w:val="18"/>
-  </w:num>
-  <w:num w:numId="14" w16cid:durableId="998265084">
+  <w:num w:numId="18" w16cid:durableId="1003556252">
     <w:abstractNumId w:val="8"/>
   </w:num>
-  <w:num w:numId="15" w16cid:durableId="1816142355">
-    <w:abstractNumId w:val="13"/>
-  </w:num>
-  <w:num w:numId="16" w16cid:durableId="2129084141">
-    <w:abstractNumId w:val="15"/>
-  </w:num>
-  <w:num w:numId="17" w16cid:durableId="479730381">
-    <w:abstractNumId w:val="14"/>
-  </w:num>
-  <w:num w:numId="18" w16cid:durableId="1003556252">
-    <w:abstractNumId w:val="6"/>
-  </w:num>
   <w:num w:numId="19" w16cid:durableId="526988473">
-    <w:abstractNumId w:val="9"/>
+    <w:abstractNumId w:val="11"/>
   </w:num>
   <w:num w:numId="20" w16cid:durableId="1155414976">
     <w:abstractNumId w:val="1"/>
   </w:num>
   <w:num w:numId="21" w16cid:durableId="1293169678">
-    <w:abstractNumId w:val="17"/>
+    <w:abstractNumId w:val="19"/>
   </w:num>
   <w:num w:numId="22" w16cid:durableId="2028752261">
     <w:abstractNumId w:val="2"/>
@@ -5109,10 +5550,16 @@
     <w:abstractNumId w:val="0"/>
   </w:num>
   <w:num w:numId="24" w16cid:durableId="2113546488">
-    <w:abstractNumId w:val="10"/>
+    <w:abstractNumId w:val="12"/>
   </w:num>
   <w:num w:numId="25" w16cid:durableId="1956280350">
-    <w:abstractNumId w:val="17"/>
+    <w:abstractNumId w:val="19"/>
+  </w:num>
+  <w:num w:numId="26" w16cid:durableId="1236941474">
+    <w:abstractNumId w:val="4"/>
+  </w:num>
+  <w:num w:numId="27" w16cid:durableId="68386680">
+    <w:abstractNumId w:val="7"/>
   </w:num>
 </w:numbering>
 </file>
